--- a/docs/report/BÁO CÁO TIỂU LUẬN CHUYÊN NGÀNH.docx
+++ b/docs/report/BÁO CÁO TIỂU LUẬN CHUYÊN NGÀNH.docx
@@ -7,7 +7,7 @@
         <w:spacing w:after="0" w:line="360" w:lineRule="auto"/>
         <w:jc w:val="center"/>
         <w:rPr>
-          <w:rFonts w:ascii="Times New Roman" w:hAnsi="Times New Roman" w:cs="Times New Roman"/>
+          <w:rFonts w:ascii="Times New Roman" w:eastAsia="Times New Roman" w:hAnsi="Times New Roman" w:cs="Times New Roman"/>
           <w:b/>
           <w:bCs/>
           <w:sz w:val="28"/>
@@ -16,7 +16,7 @@
       </w:pPr>
       <w:r>
         <w:rPr>
-          <w:rFonts w:ascii="Times New Roman" w:hAnsi="Times New Roman" w:cs="Times New Roman"/>
+          <w:rFonts w:ascii="Times New Roman" w:eastAsia="Times New Roman" w:hAnsi="Times New Roman" w:cs="Times New Roman"/>
           <w:b/>
           <w:bCs/>
           <w:sz w:val="28"/>
@@ -30,7 +30,7 @@
         <w:spacing w:after="0" w:line="360" w:lineRule="auto"/>
         <w:jc w:val="center"/>
         <w:rPr>
-          <w:rFonts w:ascii="Times New Roman" w:hAnsi="Times New Roman" w:cs="Times New Roman"/>
+          <w:rFonts w:ascii="Times New Roman" w:eastAsia="Times New Roman" w:hAnsi="Times New Roman" w:cs="Times New Roman"/>
           <w:b/>
           <w:bCs/>
           <w:sz w:val="28"/>
@@ -39,7 +39,7 @@
       </w:pPr>
       <w:r>
         <w:rPr>
-          <w:rFonts w:ascii="Times New Roman" w:hAnsi="Times New Roman" w:cs="Times New Roman"/>
+          <w:rFonts w:ascii="Times New Roman" w:eastAsia="Times New Roman" w:hAnsi="Times New Roman" w:cs="Times New Roman"/>
           <w:b/>
           <w:bCs/>
           <w:sz w:val="28"/>
@@ -53,17 +53,16 @@
         <w:spacing w:after="0" w:line="360" w:lineRule="auto"/>
         <w:jc w:val="center"/>
         <w:rPr>
-          <w:rFonts w:ascii="Times New Roman" w:hAnsi="Times New Roman" w:cs="Times New Roman"/>
+          <w:rFonts w:ascii="Times New Roman" w:eastAsia="Times New Roman" w:hAnsi="Times New Roman" w:cs="Times New Roman"/>
           <w:b/>
           <w:bCs/>
           <w:sz w:val="28"/>
           <w:szCs w:val="28"/>
-          <w:lang w:val="en-US"/>
-        </w:rPr>
-      </w:pPr>
-      <w:r>
-        <w:rPr>
-          <w:rFonts w:ascii="Times New Roman" w:hAnsi="Times New Roman" w:cs="Times New Roman"/>
+        </w:rPr>
+      </w:pPr>
+      <w:r>
+        <w:rPr>
+          <w:rFonts w:ascii="Times New Roman" w:eastAsia="Times New Roman" w:hAnsi="Times New Roman" w:cs="Times New Roman"/>
           <w:b/>
           <w:bCs/>
           <w:sz w:val="28"/>
@@ -77,22 +76,20 @@
         <w:spacing w:after="0" w:line="360" w:lineRule="auto"/>
         <w:jc w:val="center"/>
         <w:rPr>
-          <w:rFonts w:ascii="Times New Roman" w:hAnsi="Times New Roman" w:cs="Times New Roman"/>
+          <w:rFonts w:ascii="Times New Roman" w:eastAsia="Times New Roman" w:hAnsi="Times New Roman" w:cs="Times New Roman"/>
           <w:b/>
           <w:bCs/>
           <w:sz w:val="28"/>
           <w:szCs w:val="28"/>
-          <w:lang w:val="en-US"/>
-        </w:rPr>
-      </w:pPr>
-      <w:r>
-        <w:rPr>
-          <w:rFonts w:ascii="Times New Roman" w:hAnsi="Times New Roman" w:cs="Times New Roman"/>
+        </w:rPr>
+      </w:pPr>
+      <w:r>
+        <w:rPr>
+          <w:rFonts w:ascii="Times New Roman" w:eastAsia="Times New Roman" w:hAnsi="Times New Roman" w:cs="Times New Roman"/>
           <w:b/>
           <w:bCs/>
           <w:sz w:val="28"/>
           <w:szCs w:val="28"/>
-          <w:lang w:val="en-US"/>
         </w:rPr>
         <w:t>--------------------</w:t>
       </w:r>
@@ -102,39 +99,32 @@
         <w:spacing w:after="0" w:line="360" w:lineRule="auto"/>
         <w:jc w:val="center"/>
         <w:rPr>
-          <w:rFonts w:ascii="Times New Roman" w:hAnsi="Times New Roman" w:cs="Times New Roman"/>
+          <w:rFonts w:ascii="Times New Roman" w:eastAsia="Times New Roman" w:hAnsi="Times New Roman" w:cs="Times New Roman"/>
           <w:b/>
           <w:bCs/>
           <w:sz w:val="28"/>
           <w:szCs w:val="28"/>
-          <w:lang w:val="en-US"/>
-        </w:rPr>
-      </w:pPr>
-      <w:r>
-        <w:rPr>
-          <w:noProof/>
+        </w:rPr>
+      </w:pPr>
+      <w:r>
+        <w:rPr>
+          <w:rFonts w:ascii="Times New Roman" w:hAnsi="Times New Roman" w:cs="Times New Roman"/>
         </w:rPr>
         <w:drawing>
-          <wp:inline distT="0" distB="0" distL="0" distR="0" wp14:anchorId="06A13DC9" wp14:editId="00278801">
+          <wp:inline distT="0" distB="0" distL="0" distR="0" wp14:anchorId="36A59980" wp14:editId="09FEA1C3">
             <wp:extent cx="1425698" cy="1829435"/>
-            <wp:effectExtent l="0" t="0" r="3175" b="0"/>
-            <wp:docPr id="41" name="image31.png" descr="A logo of hands holding a book&#10;&#10;AI-generated content may be incorrect."/>
+            <wp:effectExtent l="0" t="0" r="0" b="0"/>
+            <wp:docPr id="42" name="image1.png" descr="A logo of hands holding a book&#10;&#10;AI-generated content may be incorrect."/>
             <wp:cNvGraphicFramePr/>
             <a:graphic xmlns:a="http://schemas.openxmlformats.org/drawingml/2006/main">
               <a:graphicData uri="http://schemas.openxmlformats.org/drawingml/2006/picture">
                 <pic:pic xmlns:pic="http://schemas.openxmlformats.org/drawingml/2006/picture">
                   <pic:nvPicPr>
-                    <pic:cNvPr id="41" name="image31.png" descr="A logo of hands holding a book&#10;&#10;AI-generated content may be incorrect."/>
+                    <pic:cNvPr id="0" name="image1.png" descr="A logo of hands holding a book&#10;&#10;AI-generated content may be incorrect."/>
                     <pic:cNvPicPr preferRelativeResize="0"/>
                   </pic:nvPicPr>
                   <pic:blipFill>
-                    <a:blip r:embed="rId7" cstate="print">
-                      <a:extLst>
-                        <a:ext uri="{28A0092B-C50C-407E-A947-70E740481C1C}">
-                          <a14:useLocalDpi xmlns:a14="http://schemas.microsoft.com/office/drawing/2010/main" val="0"/>
-                        </a:ext>
-                      </a:extLst>
-                    </a:blip>
+                    <a:blip r:embed="rId9"/>
                     <a:srcRect/>
                     <a:stretch>
                       <a:fillRect/>
@@ -162,12 +152,11 @@
         <w:spacing w:after="0" w:line="360" w:lineRule="auto"/>
         <w:jc w:val="center"/>
         <w:rPr>
-          <w:rFonts w:ascii="Times New Roman" w:hAnsi="Times New Roman" w:cs="Times New Roman"/>
+          <w:rFonts w:ascii="Times New Roman" w:eastAsia="Times New Roman" w:hAnsi="Times New Roman" w:cs="Times New Roman"/>
           <w:b/>
           <w:bCs/>
           <w:sz w:val="28"/>
           <w:szCs w:val="28"/>
-          <w:lang w:val="en-US"/>
         </w:rPr>
       </w:pPr>
     </w:p>
@@ -176,24 +165,42 @@
         <w:spacing w:after="0" w:line="360" w:lineRule="auto"/>
         <w:jc w:val="center"/>
         <w:rPr>
-          <w:rFonts w:ascii="Times New Roman" w:hAnsi="Times New Roman" w:cs="Times New Roman"/>
+          <w:rFonts w:ascii="Times New Roman" w:eastAsia="Times New Roman" w:hAnsi="Times New Roman" w:cs="Times New Roman"/>
           <w:b/>
           <w:bCs/>
           <w:sz w:val="64"/>
           <w:szCs w:val="64"/>
-          <w:lang w:val="en-US"/>
-        </w:rPr>
-      </w:pPr>
-      <w:r>
-        <w:rPr>
-          <w:rFonts w:ascii="Times New Roman" w:hAnsi="Times New Roman" w:cs="Times New Roman"/>
+        </w:rPr>
+      </w:pPr>
+      <w:r>
+        <w:rPr>
+          <w:rFonts w:ascii="Times New Roman" w:eastAsia="Times New Roman" w:hAnsi="Times New Roman" w:cs="Times New Roman"/>
           <w:b/>
           <w:bCs/>
           <w:sz w:val="64"/>
           <w:szCs w:val="64"/>
-          <w:lang w:val="en-US"/>
-        </w:rPr>
-        <w:t>TIỂU LUẬN CHUYÊN NGÀNH</w:t>
+        </w:rPr>
+        <w:t xml:space="preserve">TIỂU LUẬN </w:t>
+      </w:r>
+      <w:r>
+        <w:rPr>
+          <w:rFonts w:ascii="Times New Roman" w:eastAsia="Times New Roman" w:hAnsi="Times New Roman" w:cs="Times New Roman"/>
+          <w:b/>
+          <w:bCs/>
+          <w:sz w:val="64"/>
+          <w:szCs w:val="64"/>
+        </w:rPr>
+        <w:t xml:space="preserve">               </w:t>
+      </w:r>
+      <w:r>
+        <w:rPr>
+          <w:rFonts w:ascii="Times New Roman" w:eastAsia="Times New Roman" w:hAnsi="Times New Roman" w:cs="Times New Roman"/>
+          <w:b/>
+          <w:bCs/>
+          <w:sz w:val="64"/>
+          <w:szCs w:val="64"/>
+        </w:rPr>
+        <w:t>CHUYÊN NGÀNH</w:t>
       </w:r>
     </w:p>
     <w:p>
@@ -201,24 +208,32 @@
         <w:spacing w:after="0" w:line="360" w:lineRule="auto"/>
         <w:jc w:val="center"/>
         <w:rPr>
-          <w:rFonts w:ascii="Times New Roman" w:hAnsi="Times New Roman" w:cs="Times New Roman"/>
+          <w:rFonts w:ascii="Times New Roman" w:eastAsia="Times New Roman" w:hAnsi="Times New Roman" w:cs="Times New Roman"/>
           <w:b/>
           <w:bCs/>
           <w:sz w:val="44"/>
           <w:szCs w:val="44"/>
-          <w:lang w:val="en-US"/>
-        </w:rPr>
-      </w:pPr>
-      <w:r>
-        <w:rPr>
-          <w:rFonts w:ascii="Times New Roman" w:hAnsi="Times New Roman" w:cs="Times New Roman"/>
+        </w:rPr>
+      </w:pPr>
+      <w:r>
+        <w:rPr>
+          <w:rFonts w:ascii="Times New Roman" w:eastAsia="Times New Roman" w:hAnsi="Times New Roman" w:cs="Times New Roman"/>
           <w:b/>
           <w:bCs/>
           <w:sz w:val="44"/>
           <w:szCs w:val="44"/>
-          <w:lang w:val="en-US"/>
-        </w:rPr>
-        <w:t>ỨNG DỤNG HỌC TẬP THÔNG MINH QUICKQUIZ</w:t>
+        </w:rPr>
+        <w:t xml:space="preserve">XÂY DỰNG </w:t>
+      </w:r>
+      <w:r>
+        <w:rPr>
+          <w:rFonts w:ascii="Times New Roman" w:eastAsia="Times New Roman" w:hAnsi="Times New Roman" w:cs="Times New Roman"/>
+          <w:b/>
+          <w:bCs/>
+          <w:sz w:val="44"/>
+          <w:szCs w:val="44"/>
+        </w:rPr>
+        <w:t xml:space="preserve">ỨNG DỤNG </w:t>
       </w:r>
     </w:p>
     <w:p>
@@ -226,12 +241,34 @@
         <w:spacing w:after="0" w:line="360" w:lineRule="auto"/>
         <w:jc w:val="center"/>
         <w:rPr>
-          <w:rFonts w:ascii="Times New Roman" w:hAnsi="Times New Roman" w:cs="Times New Roman"/>
+          <w:rFonts w:ascii="Times New Roman" w:eastAsia="Times New Roman" w:hAnsi="Times New Roman" w:cs="Times New Roman"/>
           <w:b/>
           <w:bCs/>
           <w:sz w:val="44"/>
           <w:szCs w:val="44"/>
-          <w:lang w:val="en-US"/>
+        </w:rPr>
+      </w:pPr>
+      <w:r>
+        <w:rPr>
+          <w:rFonts w:ascii="Times New Roman" w:eastAsia="Times New Roman" w:hAnsi="Times New Roman" w:cs="Times New Roman"/>
+          <w:b/>
+          <w:bCs/>
+          <w:sz w:val="44"/>
+          <w:szCs w:val="44"/>
+        </w:rPr>
+        <w:t>HỌC TẬP THÔNG MINH QUICKQUIZ</w:t>
+      </w:r>
+    </w:p>
+    <w:p>
+      <w:pPr>
+        <w:spacing w:after="0" w:line="360" w:lineRule="auto"/>
+        <w:jc w:val="center"/>
+        <w:rPr>
+          <w:rFonts w:ascii="Times New Roman" w:eastAsia="Times New Roman" w:hAnsi="Times New Roman" w:cs="Times New Roman"/>
+          <w:b/>
+          <w:bCs/>
+          <w:sz w:val="44"/>
+          <w:szCs w:val="44"/>
         </w:rPr>
       </w:pPr>
     </w:p>
@@ -240,35 +277,67 @@
         <w:spacing w:after="0" w:line="360" w:lineRule="auto"/>
         <w:jc w:val="right"/>
         <w:rPr>
-          <w:rFonts w:ascii="Times New Roman" w:hAnsi="Times New Roman" w:cs="Times New Roman"/>
+          <w:rFonts w:ascii="Times New Roman" w:eastAsia="Times New Roman" w:hAnsi="Times New Roman" w:cs="Times New Roman"/>
           <w:b/>
           <w:bCs/>
           <w:sz w:val="28"/>
           <w:szCs w:val="28"/>
-          <w:lang w:val="en-US"/>
-        </w:rPr>
-      </w:pPr>
-      <w:r>
-        <w:rPr>
-          <w:rFonts w:ascii="Times New Roman" w:hAnsi="Times New Roman" w:cs="Times New Roman"/>
+        </w:rPr>
+      </w:pPr>
+      <w:r>
+        <w:rPr>
+          <w:rFonts w:ascii="Times New Roman" w:eastAsia="Times New Roman" w:hAnsi="Times New Roman" w:cs="Times New Roman"/>
           <w:b/>
           <w:bCs/>
           <w:sz w:val="28"/>
           <w:szCs w:val="28"/>
-          <w:lang w:val="en-US"/>
-        </w:rPr>
-        <w:t>SINH VIÊN THỰC HIỆN:</w:t>
-      </w:r>
-      <w:r>
-        <w:rPr>
-          <w:rFonts w:ascii="Times New Roman" w:hAnsi="Times New Roman" w:cs="Times New Roman"/>
+        </w:rPr>
+        <w:t>SINH VIÊN THỰC HIỆN: Phan Văn Quân – 22110214</w:t>
+      </w:r>
+    </w:p>
+    <w:p>
+      <w:pPr>
+        <w:spacing w:after="0" w:line="360" w:lineRule="auto"/>
+        <w:jc w:val="right"/>
+        <w:rPr>
+          <w:rFonts w:ascii="Times New Roman" w:eastAsia="Times New Roman" w:hAnsi="Times New Roman" w:cs="Times New Roman"/>
           <w:b/>
           <w:bCs/>
           <w:sz w:val="28"/>
           <w:szCs w:val="28"/>
-          <w:lang w:val="en-US"/>
-        </w:rPr>
-        <w:t xml:space="preserve"> Phan Văn Quân – 22110214</w:t>
+        </w:rPr>
+      </w:pPr>
+      <w:r>
+        <w:rPr>
+          <w:rFonts w:ascii="Times New Roman" w:eastAsia="Times New Roman" w:hAnsi="Times New Roman" w:cs="Times New Roman"/>
+          <w:b/>
+          <w:bCs/>
+          <w:sz w:val="28"/>
+          <w:szCs w:val="28"/>
+        </w:rPr>
+        <w:t xml:space="preserve">Trịnh </w:t>
+      </w:r>
+      <w:proofErr w:type="spellStart"/>
+      <w:r>
+        <w:rPr>
+          <w:rFonts w:ascii="Times New Roman" w:eastAsia="Times New Roman" w:hAnsi="Times New Roman" w:cs="Times New Roman"/>
+          <w:b/>
+          <w:bCs/>
+          <w:sz w:val="28"/>
+          <w:szCs w:val="28"/>
+        </w:rPr>
+        <w:t>Hửu</w:t>
+      </w:r>
+      <w:proofErr w:type="spellEnd"/>
+      <w:r>
+        <w:rPr>
+          <w:rFonts w:ascii="Times New Roman" w:eastAsia="Times New Roman" w:hAnsi="Times New Roman" w:cs="Times New Roman"/>
+          <w:b/>
+          <w:bCs/>
+          <w:sz w:val="28"/>
+          <w:szCs w:val="28"/>
+        </w:rPr>
+        <w:t xml:space="preserve"> Thọ - 22110238</w:t>
       </w:r>
     </w:p>
     <w:p>
@@ -276,24 +345,22 @@
         <w:spacing w:after="0" w:line="360" w:lineRule="auto"/>
         <w:jc w:val="right"/>
         <w:rPr>
-          <w:rFonts w:ascii="Times New Roman" w:hAnsi="Times New Roman" w:cs="Times New Roman"/>
+          <w:rFonts w:ascii="Times New Roman" w:eastAsia="Times New Roman" w:hAnsi="Times New Roman" w:cs="Times New Roman"/>
           <w:b/>
           <w:bCs/>
           <w:sz w:val="28"/>
           <w:szCs w:val="28"/>
-          <w:lang w:val="en-US"/>
-        </w:rPr>
-      </w:pPr>
-      <w:r>
-        <w:rPr>
-          <w:rFonts w:ascii="Times New Roman" w:hAnsi="Times New Roman" w:cs="Times New Roman"/>
+        </w:rPr>
+      </w:pPr>
+      <w:r>
+        <w:rPr>
+          <w:rFonts w:ascii="Times New Roman" w:eastAsia="Times New Roman" w:hAnsi="Times New Roman" w:cs="Times New Roman"/>
           <w:b/>
           <w:bCs/>
           <w:sz w:val="28"/>
           <w:szCs w:val="28"/>
-          <w:lang w:val="en-US"/>
-        </w:rPr>
-        <w:t>Trịnh Hửu Thọ - 22110238</w:t>
+        </w:rPr>
+        <w:t xml:space="preserve"> </w:t>
       </w:r>
     </w:p>
     <w:p>
@@ -301,24 +368,43 @@
         <w:spacing w:after="0" w:line="360" w:lineRule="auto"/>
         <w:jc w:val="right"/>
         <w:rPr>
-          <w:rFonts w:ascii="Times New Roman" w:hAnsi="Times New Roman" w:cs="Times New Roman"/>
+          <w:rFonts w:ascii="Times New Roman" w:eastAsia="Times New Roman" w:hAnsi="Times New Roman" w:cs="Times New Roman"/>
           <w:b/>
           <w:bCs/>
           <w:sz w:val="28"/>
           <w:szCs w:val="28"/>
-          <w:lang w:val="en-US"/>
-        </w:rPr>
-      </w:pPr>
-      <w:r>
-        <w:rPr>
-          <w:rFonts w:ascii="Times New Roman" w:hAnsi="Times New Roman" w:cs="Times New Roman"/>
+        </w:rPr>
+      </w:pPr>
+      <w:r>
+        <w:rPr>
+          <w:rFonts w:ascii="Times New Roman" w:eastAsia="Times New Roman" w:hAnsi="Times New Roman" w:cs="Times New Roman"/>
           <w:b/>
           <w:bCs/>
           <w:sz w:val="28"/>
           <w:szCs w:val="28"/>
-          <w:lang w:val="en-US"/>
-        </w:rPr>
-        <w:t xml:space="preserve"> </w:t>
+        </w:rPr>
+        <w:tab/>
+        <w:t>GI</w:t>
+      </w:r>
+      <w:r>
+        <w:rPr>
+          <w:rFonts w:ascii="Times New Roman" w:eastAsia="Times New Roman" w:hAnsi="Times New Roman" w:cs="Times New Roman"/>
+          <w:b/>
+          <w:bCs/>
+          <w:sz w:val="28"/>
+          <w:szCs w:val="28"/>
+        </w:rPr>
+        <w:t>ẢNG</w:t>
+      </w:r>
+      <w:r>
+        <w:rPr>
+          <w:rFonts w:ascii="Times New Roman" w:eastAsia="Times New Roman" w:hAnsi="Times New Roman" w:cs="Times New Roman"/>
+          <w:b/>
+          <w:bCs/>
+          <w:sz w:val="28"/>
+          <w:szCs w:val="28"/>
+        </w:rPr>
+        <w:t xml:space="preserve"> VIÊN HƯỚNG DẪN: TS Phan Thị Huyền Trang</w:t>
       </w:r>
     </w:p>
     <w:p>
@@ -326,80 +412,40 @@
         <w:spacing w:after="0" w:line="360" w:lineRule="auto"/>
         <w:jc w:val="right"/>
         <w:rPr>
-          <w:rFonts w:ascii="Times New Roman" w:hAnsi="Times New Roman" w:cs="Times New Roman"/>
+          <w:rFonts w:ascii="Times New Roman" w:eastAsia="Times New Roman" w:hAnsi="Times New Roman" w:cs="Times New Roman"/>
           <w:b/>
           <w:bCs/>
           <w:sz w:val="28"/>
           <w:szCs w:val="28"/>
-          <w:lang w:val="en-US"/>
-        </w:rPr>
-      </w:pPr>
-      <w:r>
-        <w:rPr>
-          <w:rFonts w:ascii="Times New Roman" w:hAnsi="Times New Roman" w:cs="Times New Roman"/>
+        </w:rPr>
+      </w:pPr>
+    </w:p>
+    <w:p>
+      <w:pPr>
+        <w:spacing w:after="0" w:line="360" w:lineRule="auto"/>
+        <w:jc w:val="right"/>
+        <w:rPr>
+          <w:rFonts w:ascii="Times New Roman" w:eastAsia="Times New Roman" w:hAnsi="Times New Roman" w:cs="Times New Roman"/>
           <w:b/>
           <w:bCs/>
           <w:sz w:val="28"/>
           <w:szCs w:val="28"/>
-          <w:lang w:val="en-US"/>
-        </w:rPr>
-        <w:tab/>
-        <w:t xml:space="preserve">GIÁO VIÊN HƯỚNG DẪN: TS </w:t>
-      </w:r>
-      <w:r>
-        <w:rPr>
-          <w:rFonts w:ascii="Times New Roman" w:hAnsi="Times New Roman" w:cs="Times New Roman"/>
+        </w:rPr>
+      </w:pPr>
+    </w:p>
+    <w:p>
+      <w:pPr>
+        <w:spacing w:after="0" w:line="360" w:lineRule="auto"/>
+        <w:jc w:val="center"/>
+        <w:rPr>
+          <w:rFonts w:ascii="Times New Roman" w:eastAsia="Times New Roman" w:hAnsi="Times New Roman" w:cs="Times New Roman"/>
           <w:b/>
           <w:bCs/>
           <w:sz w:val="28"/>
           <w:szCs w:val="28"/>
-          <w:lang w:val="en-US"/>
-        </w:rPr>
-        <w:t>Phan Thị Huyền Trang</w:t>
-      </w:r>
-    </w:p>
-    <w:p>
-      <w:pPr>
-        <w:spacing w:after="0" w:line="360" w:lineRule="auto"/>
-        <w:jc w:val="right"/>
-        <w:rPr>
-          <w:rFonts w:ascii="Times New Roman" w:hAnsi="Times New Roman" w:cs="Times New Roman"/>
-          <w:b/>
-          <w:bCs/>
-          <w:sz w:val="28"/>
-          <w:szCs w:val="28"/>
-          <w:lang w:val="en-US"/>
-        </w:rPr>
-      </w:pPr>
-    </w:p>
-    <w:p>
-      <w:pPr>
-        <w:spacing w:after="0" w:line="360" w:lineRule="auto"/>
-        <w:jc w:val="right"/>
-        <w:rPr>
-          <w:rFonts w:ascii="Times New Roman" w:hAnsi="Times New Roman" w:cs="Times New Roman"/>
-          <w:b/>
-          <w:bCs/>
-          <w:sz w:val="28"/>
-          <w:szCs w:val="28"/>
-          <w:lang w:val="en-US"/>
-        </w:rPr>
-      </w:pPr>
-    </w:p>
-    <w:p>
-      <w:pPr>
-        <w:spacing w:after="0" w:line="360" w:lineRule="auto"/>
-        <w:jc w:val="center"/>
-        <w:rPr>
-          <w:rFonts w:ascii="Times New Roman" w:hAnsi="Times New Roman" w:cs="Times New Roman"/>
-          <w:b/>
-          <w:bCs/>
-          <w:sz w:val="28"/>
-          <w:szCs w:val="28"/>
-          <w:lang w:val="en-US"/>
         </w:rPr>
         <w:sectPr>
-          <w:pgSz w:w="11906" w:h="16838" w:code="9"/>
+          <w:pgSz w:w="11906" w:h="16838"/>
           <w:pgMar w:top="1985" w:right="1134" w:bottom="1701" w:left="1985" w:header="851" w:footer="851" w:gutter="0"/>
           <w:pgBorders w:display="firstPage">
             <w:top w:val="twistedLines1" w:sz="18" w:space="1" w:color="auto"/>
@@ -407,34 +453,35 @@
             <w:bottom w:val="twistedLines1" w:sz="18" w:space="1" w:color="auto"/>
             <w:right w:val="twistedLines1" w:sz="18" w:space="4" w:color="auto"/>
           </w:pgBorders>
+          <w:pgNumType w:start="1"/>
           <w:cols w:space="720"/>
-          <w:docGrid w:linePitch="360"/>
         </w:sectPr>
       </w:pPr>
       <w:r>
         <w:rPr>
-          <w:rFonts w:ascii="Times New Roman" w:hAnsi="Times New Roman" w:cs="Times New Roman"/>
+          <w:rFonts w:ascii="Times New Roman" w:eastAsia="Times New Roman" w:hAnsi="Times New Roman" w:cs="Times New Roman"/>
           <w:b/>
           <w:bCs/>
           <w:sz w:val="28"/>
           <w:szCs w:val="28"/>
         </w:rPr>
-        <w:t>Tp. Hồ</w:t>
-      </w:r>
-      <w:r>
-        <w:rPr>
-          <w:rFonts w:ascii="Times New Roman" w:hAnsi="Times New Roman" w:cs="Times New Roman"/>
+        <w:t>Tp. Hồ Chí Minh, ngày  tháng  năm 202</w:t>
+      </w:r>
+      <w:r>
+        <w:rPr>
+          <w:rFonts w:ascii="Times New Roman" w:eastAsia="Times New Roman" w:hAnsi="Times New Roman" w:cs="Times New Roman"/>
           <w:b/>
           <w:bCs/>
           <w:sz w:val="28"/>
           <w:szCs w:val="28"/>
         </w:rPr>
-        <w:t xml:space="preserve"> Chí Minh, ngày  tháng  năm 2025</w:t>
+        <w:t>5</w:t>
       </w:r>
     </w:p>
     <w:tbl>
       <w:tblPr>
-        <w:tblW w:w="5000" w:type="pct"/>
+        <w:tblStyle w:val="a"/>
+        <w:tblW w:w="8770" w:type="dxa"/>
         <w:tblBorders>
           <w:top w:val="single" w:sz="8" w:space="0" w:color="000000"/>
           <w:left w:val="single" w:sz="8" w:space="0" w:color="000000"/>
@@ -443,6 +490,7 @@
           <w:insideH w:val="single" w:sz="8" w:space="0" w:color="000000"/>
           <w:insideV w:val="single" w:sz="8" w:space="0" w:color="000000"/>
         </w:tblBorders>
+        <w:tblLayout w:type="fixed"/>
         <w:tblLook w:val="0600" w:firstRow="0" w:lastRow="0" w:firstColumn="0" w:lastColumn="0" w:noHBand="1" w:noVBand="1"/>
       </w:tblPr>
       <w:tblGrid>
@@ -452,7 +500,7 @@
       <w:tr>
         <w:tc>
           <w:tcPr>
-            <w:tcW w:w="2281" w:type="pct"/>
+            <w:tcW w:w="4001" w:type="dxa"/>
             <w:tcBorders>
               <w:top w:val="single" w:sz="8" w:space="0" w:color="FFFFFF"/>
               <w:left w:val="single" w:sz="8" w:space="0" w:color="FFFFFF"/>
@@ -469,10 +517,10 @@
           <w:p>
             <w:pPr>
               <w:spacing w:after="0" w:line="276" w:lineRule="auto"/>
-              <w:ind w:left="566" w:right="-95" w:hanging="15"/>
+              <w:ind w:right="-95"/>
               <w:jc w:val="center"/>
               <w:rPr>
-                <w:rFonts w:ascii="Times New Roman" w:hAnsi="Times New Roman" w:cs="Times New Roman"/>
+                <w:rFonts w:ascii="Times New Roman" w:eastAsia="Times New Roman" w:hAnsi="Times New Roman" w:cs="Times New Roman"/>
                 <w:b/>
                 <w:bCs/>
                 <w:sz w:val="26"/>
@@ -481,14 +529,14 @@
             </w:pPr>
             <w:r>
               <w:rPr>
-                <w:rFonts w:ascii="Times New Roman" w:hAnsi="Times New Roman" w:cs="Times New Roman"/>
+                <w:rFonts w:ascii="Times New Roman" w:eastAsia="Times New Roman" w:hAnsi="Times New Roman" w:cs="Times New Roman"/>
                 <w:b/>
                 <w:bCs/>
                 <w:sz w:val="26"/>
                 <w:szCs w:val="26"/>
               </w:rPr>
               <w:lastRenderedPageBreak/>
-              <w:t xml:space="preserve">ĐH SƯ PHẠM KỸ THUẬT TP.HCM </w:t>
+              <w:t>ĐH SƯ PHẠM KỸ THUẬT TP.HCM</w:t>
             </w:r>
           </w:p>
           <w:p>
@@ -497,7 +545,7 @@
               <w:ind w:left="566" w:hanging="15"/>
               <w:jc w:val="center"/>
               <w:rPr>
-                <w:rFonts w:ascii="Times New Roman" w:hAnsi="Times New Roman" w:cs="Times New Roman"/>
+                <w:rFonts w:ascii="Times New Roman" w:eastAsia="Times New Roman" w:hAnsi="Times New Roman" w:cs="Times New Roman"/>
                 <w:b/>
                 <w:bCs/>
                 <w:sz w:val="26"/>
@@ -506,7 +554,7 @@
             </w:pPr>
             <w:r>
               <w:rPr>
-                <w:rFonts w:ascii="Times New Roman" w:hAnsi="Times New Roman" w:cs="Times New Roman"/>
+                <w:rFonts w:ascii="Times New Roman" w:eastAsia="Times New Roman" w:hAnsi="Times New Roman" w:cs="Times New Roman"/>
                 <w:b/>
                 <w:bCs/>
                 <w:sz w:val="26"/>
@@ -521,7 +569,7 @@
               <w:ind w:left="566" w:hanging="15"/>
               <w:jc w:val="center"/>
               <w:rPr>
-                <w:rFonts w:ascii="Times New Roman" w:hAnsi="Times New Roman" w:cs="Times New Roman"/>
+                <w:rFonts w:ascii="Times New Roman" w:eastAsia="Times New Roman" w:hAnsi="Times New Roman" w:cs="Times New Roman"/>
                 <w:b/>
                 <w:bCs/>
                 <w:sz w:val="26"/>
@@ -530,7 +578,7 @@
             </w:pPr>
             <w:r>
               <w:rPr>
-                <w:rFonts w:ascii="Times New Roman" w:hAnsi="Times New Roman" w:cs="Times New Roman"/>
+                <w:rFonts w:ascii="Times New Roman" w:eastAsia="Times New Roman" w:hAnsi="Times New Roman" w:cs="Times New Roman"/>
                 <w:b/>
                 <w:bCs/>
                 <w:sz w:val="26"/>
@@ -542,7 +590,7 @@
         </w:tc>
         <w:tc>
           <w:tcPr>
-            <w:tcW w:w="2719" w:type="pct"/>
+            <w:tcW w:w="4769" w:type="dxa"/>
             <w:tcBorders>
               <w:top w:val="single" w:sz="8" w:space="0" w:color="FFFFFF"/>
               <w:left w:val="single" w:sz="8" w:space="0" w:color="FFFFFF"/>
@@ -562,7 +610,7 @@
               <w:ind w:left="207" w:hanging="15"/>
               <w:jc w:val="center"/>
               <w:rPr>
-                <w:rFonts w:ascii="Times New Roman" w:hAnsi="Times New Roman" w:cs="Times New Roman"/>
+                <w:rFonts w:ascii="Times New Roman" w:eastAsia="Times New Roman" w:hAnsi="Times New Roman" w:cs="Times New Roman"/>
                 <w:b/>
                 <w:bCs/>
                 <w:sz w:val="26"/>
@@ -571,7 +619,7 @@
             </w:pPr>
             <w:r>
               <w:rPr>
-                <w:rFonts w:ascii="Times New Roman" w:hAnsi="Times New Roman" w:cs="Times New Roman"/>
+                <w:rFonts w:ascii="Times New Roman" w:eastAsia="Times New Roman" w:hAnsi="Times New Roman" w:cs="Times New Roman"/>
                 <w:b/>
                 <w:bCs/>
                 <w:sz w:val="26"/>
@@ -586,7 +634,7 @@
               <w:ind w:left="566" w:hanging="15"/>
               <w:jc w:val="center"/>
               <w:rPr>
-                <w:rFonts w:ascii="Times New Roman" w:hAnsi="Times New Roman" w:cs="Times New Roman"/>
+                <w:rFonts w:ascii="Times New Roman" w:eastAsia="Times New Roman" w:hAnsi="Times New Roman" w:cs="Times New Roman"/>
                 <w:b/>
                 <w:bCs/>
                 <w:sz w:val="26"/>
@@ -595,7 +643,7 @@
             </w:pPr>
             <w:r>
               <w:rPr>
-                <w:rFonts w:ascii="Times New Roman" w:hAnsi="Times New Roman" w:cs="Times New Roman"/>
+                <w:rFonts w:ascii="Times New Roman" w:eastAsia="Times New Roman" w:hAnsi="Times New Roman" w:cs="Times New Roman"/>
                 <w:b/>
                 <w:bCs/>
                 <w:sz w:val="26"/>
@@ -610,7 +658,7 @@
               <w:ind w:left="566" w:hanging="15"/>
               <w:jc w:val="center"/>
               <w:rPr>
-                <w:rFonts w:ascii="Times New Roman" w:hAnsi="Times New Roman" w:cs="Times New Roman"/>
+                <w:rFonts w:ascii="Times New Roman" w:eastAsia="Times New Roman" w:hAnsi="Times New Roman" w:cs="Times New Roman"/>
                 <w:b/>
                 <w:bCs/>
                 <w:sz w:val="26"/>
@@ -619,7 +667,7 @@
             </w:pPr>
             <w:r>
               <w:rPr>
-                <w:rFonts w:ascii="Times New Roman" w:hAnsi="Times New Roman" w:cs="Times New Roman"/>
+                <w:rFonts w:ascii="Times New Roman" w:eastAsia="Times New Roman" w:hAnsi="Times New Roman" w:cs="Times New Roman"/>
                 <w:b/>
                 <w:bCs/>
                 <w:sz w:val="26"/>
@@ -637,16 +685,16 @@
         <w:ind w:left="566" w:hanging="15"/>
         <w:jc w:val="center"/>
         <w:rPr>
-          <w:rFonts w:ascii="Times New Roman" w:hAnsi="Times New Roman" w:cs="Times New Roman"/>
-          <w:b/>
-          <w:bCs/>
-          <w:sz w:val="26"/>
-          <w:szCs w:val="26"/>
-        </w:rPr>
-      </w:pPr>
-      <w:r>
-        <w:rPr>
-          <w:rFonts w:ascii="Times New Roman" w:hAnsi="Times New Roman" w:cs="Times New Roman"/>
+          <w:rFonts w:ascii="Times New Roman" w:eastAsia="Times New Roman" w:hAnsi="Times New Roman" w:cs="Times New Roman"/>
+          <w:b/>
+          <w:bCs/>
+          <w:sz w:val="26"/>
+          <w:szCs w:val="26"/>
+        </w:rPr>
+      </w:pPr>
+      <w:r>
+        <w:rPr>
+          <w:rFonts w:ascii="Times New Roman" w:eastAsia="Times New Roman" w:hAnsi="Times New Roman" w:cs="Times New Roman"/>
           <w:b/>
           <w:bCs/>
           <w:sz w:val="26"/>
@@ -660,45 +708,27 @@
         <w:spacing w:after="0" w:line="276" w:lineRule="auto"/>
         <w:ind w:left="141" w:hanging="15"/>
         <w:rPr>
-          <w:rFonts w:ascii="Times New Roman" w:hAnsi="Times New Roman" w:cs="Times New Roman"/>
-          <w:sz w:val="26"/>
-          <w:szCs w:val="26"/>
-          <w:lang w:val="en-US"/>
-        </w:rPr>
-      </w:pPr>
-      <w:r>
-        <w:rPr>
-          <w:rFonts w:ascii="Times New Roman" w:hAnsi="Times New Roman" w:cs="Times New Roman"/>
-          <w:sz w:val="26"/>
-          <w:szCs w:val="26"/>
-        </w:rPr>
-        <w:t xml:space="preserve">Họ và tên Sinh viên 1: Phan </w:t>
-      </w:r>
-      <w:r>
-        <w:rPr>
-          <w:rFonts w:ascii="Times New Roman" w:hAnsi="Times New Roman" w:cs="Times New Roman"/>
-          <w:sz w:val="26"/>
-          <w:szCs w:val="26"/>
-          <w:lang w:val="en-US"/>
-        </w:rPr>
-        <w:t>Văn Quân</w:t>
-      </w:r>
-      <w:r>
-        <w:rPr>
-          <w:rFonts w:ascii="Times New Roman" w:hAnsi="Times New Roman" w:cs="Times New Roman"/>
-          <w:sz w:val="26"/>
-          <w:szCs w:val="26"/>
-        </w:rPr>
-        <w:t xml:space="preserve"> </w:t>
-      </w:r>
-      <w:r>
-        <w:rPr>
-          <w:rFonts w:ascii="Times New Roman" w:hAnsi="Times New Roman" w:cs="Times New Roman"/>
+          <w:rFonts w:ascii="Times New Roman" w:eastAsia="Times New Roman" w:hAnsi="Times New Roman" w:cs="Times New Roman"/>
+          <w:sz w:val="26"/>
+          <w:szCs w:val="26"/>
+        </w:rPr>
+      </w:pPr>
+      <w:r>
+        <w:rPr>
+          <w:rFonts w:ascii="Times New Roman" w:eastAsia="Times New Roman" w:hAnsi="Times New Roman" w:cs="Times New Roman"/>
+          <w:sz w:val="26"/>
+          <w:szCs w:val="26"/>
+        </w:rPr>
+        <w:t xml:space="preserve">Họ và tên Sinh viên 1: Phan Văn Quân </w:t>
+      </w:r>
+      <w:r>
+        <w:rPr>
+          <w:rFonts w:ascii="Times New Roman" w:eastAsia="Times New Roman" w:hAnsi="Times New Roman" w:cs="Times New Roman"/>
           <w:sz w:val="26"/>
           <w:szCs w:val="26"/>
         </w:rPr>
         <w:tab/>
-        <w:t>MSSV 1: 22110</w:t>
+        <w:t>MSSV 1: 22110214</w:t>
       </w:r>
     </w:p>
     <w:p>
@@ -706,54 +736,45 @@
         <w:spacing w:after="0" w:line="276" w:lineRule="auto"/>
         <w:ind w:left="141" w:hanging="15"/>
         <w:rPr>
-          <w:rFonts w:ascii="Times New Roman" w:hAnsi="Times New Roman" w:cs="Times New Roman"/>
-          <w:sz w:val="26"/>
-          <w:szCs w:val="26"/>
-          <w:lang w:val="en-US"/>
-        </w:rPr>
-      </w:pPr>
-      <w:r>
-        <w:rPr>
-          <w:rFonts w:ascii="Times New Roman" w:hAnsi="Times New Roman" w:cs="Times New Roman"/>
-          <w:sz w:val="26"/>
-          <w:szCs w:val="26"/>
-        </w:rPr>
-        <w:t xml:space="preserve">Họ và tên Sinh viên 2: </w:t>
-      </w:r>
-      <w:r>
-        <w:rPr>
-          <w:rFonts w:ascii="Times New Roman" w:hAnsi="Times New Roman" w:cs="Times New Roman"/>
-          <w:sz w:val="26"/>
-          <w:szCs w:val="26"/>
-          <w:lang w:val="en-US"/>
-        </w:rPr>
-        <w:t>Trịnh Hửu Thọ</w:t>
-      </w:r>
-      <w:r>
-        <w:rPr>
-          <w:rFonts w:ascii="Times New Roman" w:hAnsi="Times New Roman" w:cs="Times New Roman"/>
-          <w:sz w:val="26"/>
-          <w:szCs w:val="26"/>
-        </w:rPr>
-        <w:t xml:space="preserve"> </w:t>
-      </w:r>
-      <w:r>
-        <w:rPr>
-          <w:rFonts w:ascii="Times New Roman" w:hAnsi="Times New Roman" w:cs="Times New Roman"/>
+          <w:rFonts w:ascii="Times New Roman" w:eastAsia="Times New Roman" w:hAnsi="Times New Roman" w:cs="Times New Roman"/>
+          <w:sz w:val="26"/>
+          <w:szCs w:val="26"/>
+        </w:rPr>
+      </w:pPr>
+      <w:r>
+        <w:rPr>
+          <w:rFonts w:ascii="Times New Roman" w:eastAsia="Times New Roman" w:hAnsi="Times New Roman" w:cs="Times New Roman"/>
+          <w:sz w:val="26"/>
+          <w:szCs w:val="26"/>
+        </w:rPr>
+        <w:t xml:space="preserve">Họ và tên Sinh viên 2: Trịnh </w:t>
+      </w:r>
+      <w:proofErr w:type="spellStart"/>
+      <w:r>
+        <w:rPr>
+          <w:rFonts w:ascii="Times New Roman" w:eastAsia="Times New Roman" w:hAnsi="Times New Roman" w:cs="Times New Roman"/>
+          <w:sz w:val="26"/>
+          <w:szCs w:val="26"/>
+        </w:rPr>
+        <w:t>Hửu</w:t>
+      </w:r>
+      <w:proofErr w:type="spellEnd"/>
+      <w:r>
+        <w:rPr>
+          <w:rFonts w:ascii="Times New Roman" w:eastAsia="Times New Roman" w:hAnsi="Times New Roman" w:cs="Times New Roman"/>
+          <w:sz w:val="26"/>
+          <w:szCs w:val="26"/>
+        </w:rPr>
+        <w:t xml:space="preserve"> Thọ </w:t>
+      </w:r>
+      <w:r>
+        <w:rPr>
+          <w:rFonts w:ascii="Times New Roman" w:eastAsia="Times New Roman" w:hAnsi="Times New Roman" w:cs="Times New Roman"/>
           <w:sz w:val="26"/>
           <w:szCs w:val="26"/>
         </w:rPr>
         <w:tab/>
-        <w:t>MSSV 2: 22110</w:t>
-      </w:r>
-      <w:r>
-        <w:rPr>
-          <w:rFonts w:ascii="Times New Roman" w:hAnsi="Times New Roman" w:cs="Times New Roman"/>
-          <w:sz w:val="26"/>
-          <w:szCs w:val="26"/>
-          <w:lang w:val="en-US"/>
-        </w:rPr>
-        <w:t>238</w:t>
+        <w:t>MSSV 2: 22110238</w:t>
       </w:r>
     </w:p>
     <w:p>
@@ -761,14 +782,14 @@
         <w:spacing w:after="0" w:line="276" w:lineRule="auto"/>
         <w:ind w:left="141" w:hanging="15"/>
         <w:rPr>
-          <w:rFonts w:ascii="Times New Roman" w:hAnsi="Times New Roman" w:cs="Times New Roman"/>
-          <w:sz w:val="26"/>
-          <w:szCs w:val="26"/>
-        </w:rPr>
-      </w:pPr>
-      <w:r>
-        <w:rPr>
-          <w:rFonts w:ascii="Times New Roman" w:hAnsi="Times New Roman" w:cs="Times New Roman"/>
+          <w:rFonts w:ascii="Times New Roman" w:eastAsia="Times New Roman" w:hAnsi="Times New Roman" w:cs="Times New Roman"/>
+          <w:sz w:val="26"/>
+          <w:szCs w:val="26"/>
+        </w:rPr>
+      </w:pPr>
+      <w:r>
+        <w:rPr>
+          <w:rFonts w:ascii="Times New Roman" w:eastAsia="Times New Roman" w:hAnsi="Times New Roman" w:cs="Times New Roman"/>
           <w:sz w:val="26"/>
           <w:szCs w:val="26"/>
         </w:rPr>
@@ -780,16 +801,16 @@
         <w:spacing w:after="0" w:line="276" w:lineRule="auto"/>
         <w:ind w:left="141" w:hanging="15"/>
         <w:rPr>
-          <w:rFonts w:ascii="Times New Roman" w:hAnsi="Times New Roman" w:cs="Times New Roman"/>
-          <w:b/>
-          <w:bCs/>
-          <w:sz w:val="26"/>
-          <w:szCs w:val="26"/>
-        </w:rPr>
-      </w:pPr>
-      <w:r>
-        <w:rPr>
-          <w:rFonts w:ascii="Times New Roman" w:hAnsi="Times New Roman" w:cs="Times New Roman"/>
+          <w:rFonts w:ascii="Times New Roman" w:eastAsia="Times New Roman" w:hAnsi="Times New Roman" w:cs="Times New Roman"/>
+          <w:b/>
+          <w:bCs/>
+          <w:sz w:val="26"/>
+          <w:szCs w:val="26"/>
+        </w:rPr>
+      </w:pPr>
+      <w:r>
+        <w:rPr>
+          <w:rFonts w:ascii="Times New Roman" w:eastAsia="Times New Roman" w:hAnsi="Times New Roman" w:cs="Times New Roman"/>
           <w:sz w:val="26"/>
           <w:szCs w:val="26"/>
         </w:rPr>
@@ -797,13 +818,33 @@
       </w:r>
       <w:r>
         <w:rPr>
-          <w:rFonts w:ascii="Times New Roman" w:hAnsi="Times New Roman" w:cs="Times New Roman"/>
-          <w:b/>
-          <w:bCs/>
-          <w:sz w:val="26"/>
-          <w:szCs w:val="26"/>
-        </w:rPr>
-        <w:t xml:space="preserve">XÂY DỰNG </w:t>
+          <w:rFonts w:ascii="Times New Roman" w:eastAsia="Times New Roman" w:hAnsi="Times New Roman" w:cs="Times New Roman"/>
+          <w:b/>
+          <w:bCs/>
+          <w:sz w:val="26"/>
+          <w:szCs w:val="26"/>
+        </w:rPr>
+        <w:t>XÂY DỰNG ỨNG DỤNG HỌC TẬP THÔNG MINH</w:t>
+      </w:r>
+      <w:r>
+        <w:rPr>
+          <w:rFonts w:ascii="Times New Roman" w:eastAsia="Times New Roman" w:hAnsi="Times New Roman" w:cs="Times New Roman"/>
+          <w:b/>
+          <w:bCs/>
+          <w:sz w:val="26"/>
+          <w:szCs w:val="26"/>
+        </w:rPr>
+        <w:t xml:space="preserve"> </w:t>
+      </w:r>
+      <w:r>
+        <w:rPr>
+          <w:rFonts w:ascii="Times New Roman" w:eastAsia="Times New Roman" w:hAnsi="Times New Roman" w:cs="Times New Roman"/>
+          <w:b/>
+          <w:bCs/>
+          <w:sz w:val="26"/>
+          <w:szCs w:val="26"/>
+        </w:rPr>
+        <w:t>QUICKQUIZ</w:t>
       </w:r>
     </w:p>
     <w:p>
@@ -811,28 +852,18 @@
         <w:spacing w:after="0" w:line="276" w:lineRule="auto"/>
         <w:ind w:left="141" w:hanging="15"/>
         <w:rPr>
-          <w:rFonts w:ascii="Times New Roman" w:hAnsi="Times New Roman" w:cs="Times New Roman"/>
-          <w:sz w:val="26"/>
-          <w:szCs w:val="26"/>
-          <w:lang w:val="en-US"/>
-        </w:rPr>
-      </w:pPr>
-      <w:r>
-        <w:rPr>
-          <w:rFonts w:ascii="Times New Roman" w:hAnsi="Times New Roman" w:cs="Times New Roman"/>
-          <w:sz w:val="26"/>
-          <w:szCs w:val="26"/>
-        </w:rPr>
-        <w:t xml:space="preserve">Họ và tên Giảng viên hướng dẫn: TS </w:t>
-      </w:r>
-      <w:r>
-        <w:rPr>
-          <w:rFonts w:ascii="Times New Roman" w:hAnsi="Times New Roman" w:cs="Times New Roman"/>
-          <w:sz w:val="26"/>
-          <w:szCs w:val="26"/>
-          <w:lang w:val="en-US"/>
-        </w:rPr>
-        <w:t>Phan Thị Huyền Trang</w:t>
+          <w:rFonts w:ascii="Times New Roman" w:eastAsia="Times New Roman" w:hAnsi="Times New Roman" w:cs="Times New Roman"/>
+          <w:sz w:val="26"/>
+          <w:szCs w:val="26"/>
+        </w:rPr>
+      </w:pPr>
+      <w:r>
+        <w:rPr>
+          <w:rFonts w:ascii="Times New Roman" w:eastAsia="Times New Roman" w:hAnsi="Times New Roman" w:cs="Times New Roman"/>
+          <w:sz w:val="26"/>
+          <w:szCs w:val="26"/>
+        </w:rPr>
+        <w:t>Họ và tên Giảng viên hướng dẫn: TS Phan Thị Huyền Trang</w:t>
       </w:r>
     </w:p>
     <w:p>
@@ -840,14 +871,14 @@
         <w:spacing w:after="0" w:line="276" w:lineRule="auto"/>
         <w:jc w:val="center"/>
         <w:rPr>
-          <w:rFonts w:ascii="Times New Roman" w:hAnsi="Times New Roman" w:cs="Times New Roman"/>
-          <w:sz w:val="26"/>
-          <w:szCs w:val="26"/>
-        </w:rPr>
-      </w:pPr>
-      <w:r>
-        <w:rPr>
-          <w:rFonts w:ascii="Times New Roman" w:hAnsi="Times New Roman" w:cs="Times New Roman"/>
+          <w:rFonts w:ascii="Times New Roman" w:eastAsia="Times New Roman" w:hAnsi="Times New Roman" w:cs="Times New Roman"/>
+          <w:sz w:val="26"/>
+          <w:szCs w:val="26"/>
+        </w:rPr>
+      </w:pPr>
+      <w:r>
+        <w:rPr>
+          <w:rFonts w:ascii="Times New Roman" w:eastAsia="Times New Roman" w:hAnsi="Times New Roman" w:cs="Times New Roman"/>
           <w:sz w:val="26"/>
           <w:szCs w:val="26"/>
         </w:rPr>
@@ -862,14 +893,14 @@
         </w:numPr>
         <w:spacing w:after="0" w:line="276" w:lineRule="auto"/>
         <w:rPr>
-          <w:rFonts w:ascii="Times New Roman" w:hAnsi="Times New Roman" w:cs="Times New Roman"/>
-          <w:sz w:val="26"/>
-          <w:szCs w:val="26"/>
-        </w:rPr>
-      </w:pPr>
-      <w:r>
-        <w:rPr>
-          <w:rFonts w:ascii="Times New Roman" w:hAnsi="Times New Roman" w:cs="Times New Roman"/>
+          <w:rFonts w:ascii="Times New Roman" w:eastAsia="Times New Roman" w:hAnsi="Times New Roman" w:cs="Times New Roman"/>
+          <w:sz w:val="26"/>
+          <w:szCs w:val="26"/>
+        </w:rPr>
+      </w:pPr>
+      <w:r>
+        <w:rPr>
+          <w:rFonts w:ascii="Times New Roman" w:eastAsia="Times New Roman" w:hAnsi="Times New Roman" w:cs="Times New Roman"/>
           <w:sz w:val="26"/>
           <w:szCs w:val="26"/>
         </w:rPr>
@@ -881,18 +912,18 @@
         <w:spacing w:after="0" w:line="276" w:lineRule="auto"/>
         <w:ind w:left="425"/>
         <w:rPr>
-          <w:rFonts w:ascii="Times New Roman" w:hAnsi="Times New Roman" w:cs="Times New Roman"/>
-          <w:sz w:val="26"/>
-          <w:szCs w:val="26"/>
-        </w:rPr>
-      </w:pPr>
-      <w:r>
-        <w:rPr>
-          <w:rFonts w:ascii="Times New Roman" w:hAnsi="Times New Roman" w:cs="Times New Roman"/>
-          <w:sz w:val="26"/>
-          <w:szCs w:val="26"/>
-        </w:rPr>
-        <w:t>………………………………………………………………………………………………………………………………………………………………………………………………………………………………………………………………………</w:t>
+          <w:rFonts w:ascii="Times New Roman" w:eastAsia="Times New Roman" w:hAnsi="Times New Roman" w:cs="Times New Roman"/>
+          <w:sz w:val="26"/>
+          <w:szCs w:val="26"/>
+        </w:rPr>
+      </w:pPr>
+      <w:r>
+        <w:rPr>
+          <w:rFonts w:ascii="Times New Roman" w:eastAsia="Times New Roman" w:hAnsi="Times New Roman" w:cs="Times New Roman"/>
+          <w:sz w:val="26"/>
+          <w:szCs w:val="26"/>
+        </w:rPr>
+        <w:t>………………………………………………………………………………………………………………………………………………………………………………………………………………………………………………………………</w:t>
       </w:r>
     </w:p>
     <w:p>
@@ -903,14 +934,14 @@
         </w:numPr>
         <w:spacing w:after="0" w:line="276" w:lineRule="auto"/>
         <w:rPr>
-          <w:rFonts w:ascii="Times New Roman" w:hAnsi="Times New Roman" w:cs="Times New Roman"/>
-          <w:sz w:val="26"/>
-          <w:szCs w:val="26"/>
-        </w:rPr>
-      </w:pPr>
-      <w:r>
-        <w:rPr>
-          <w:rFonts w:ascii="Times New Roman" w:hAnsi="Times New Roman" w:cs="Times New Roman"/>
+          <w:rFonts w:ascii="Times New Roman" w:eastAsia="Times New Roman" w:hAnsi="Times New Roman" w:cs="Times New Roman"/>
+          <w:sz w:val="26"/>
+          <w:szCs w:val="26"/>
+        </w:rPr>
+      </w:pPr>
+      <w:r>
+        <w:rPr>
+          <w:rFonts w:ascii="Times New Roman" w:eastAsia="Times New Roman" w:hAnsi="Times New Roman" w:cs="Times New Roman"/>
           <w:sz w:val="26"/>
           <w:szCs w:val="26"/>
         </w:rPr>
@@ -922,18 +953,18 @@
         <w:spacing w:after="0" w:line="276" w:lineRule="auto"/>
         <w:ind w:left="425"/>
         <w:rPr>
-          <w:rFonts w:ascii="Times New Roman" w:hAnsi="Times New Roman" w:cs="Times New Roman"/>
-          <w:sz w:val="26"/>
-          <w:szCs w:val="26"/>
-        </w:rPr>
-      </w:pPr>
-      <w:r>
-        <w:rPr>
-          <w:rFonts w:ascii="Times New Roman" w:hAnsi="Times New Roman" w:cs="Times New Roman"/>
-          <w:sz w:val="26"/>
-          <w:szCs w:val="26"/>
-        </w:rPr>
-        <w:t>………………………………………………………………………………………</w:t>
+          <w:rFonts w:ascii="Times New Roman" w:eastAsia="Times New Roman" w:hAnsi="Times New Roman" w:cs="Times New Roman"/>
+          <w:sz w:val="26"/>
+          <w:szCs w:val="26"/>
+        </w:rPr>
+      </w:pPr>
+      <w:r>
+        <w:rPr>
+          <w:rFonts w:ascii="Times New Roman" w:eastAsia="Times New Roman" w:hAnsi="Times New Roman" w:cs="Times New Roman"/>
+          <w:sz w:val="26"/>
+          <w:szCs w:val="26"/>
+        </w:rPr>
+        <w:t>……………………………………………………………………………………</w:t>
       </w:r>
     </w:p>
     <w:p>
@@ -941,18 +972,18 @@
         <w:spacing w:after="0" w:line="276" w:lineRule="auto"/>
         <w:ind w:left="425"/>
         <w:rPr>
-          <w:rFonts w:ascii="Times New Roman" w:hAnsi="Times New Roman" w:cs="Times New Roman"/>
-          <w:sz w:val="26"/>
-          <w:szCs w:val="26"/>
-        </w:rPr>
-      </w:pPr>
-      <w:r>
-        <w:rPr>
-          <w:rFonts w:ascii="Times New Roman" w:hAnsi="Times New Roman" w:cs="Times New Roman"/>
-          <w:sz w:val="26"/>
-          <w:szCs w:val="26"/>
-        </w:rPr>
-        <w:t>………………………………………………………………………………………………………………………………………………………………………………</w:t>
+          <w:rFonts w:ascii="Times New Roman" w:eastAsia="Times New Roman" w:hAnsi="Times New Roman" w:cs="Times New Roman"/>
+          <w:sz w:val="26"/>
+          <w:szCs w:val="26"/>
+        </w:rPr>
+      </w:pPr>
+      <w:r>
+        <w:rPr>
+          <w:rFonts w:ascii="Times New Roman" w:eastAsia="Times New Roman" w:hAnsi="Times New Roman" w:cs="Times New Roman"/>
+          <w:sz w:val="26"/>
+          <w:szCs w:val="26"/>
+        </w:rPr>
+        <w:t>…………………………………………………………………………………………………………………………………………………………………………</w:t>
       </w:r>
     </w:p>
     <w:p>
@@ -963,14 +994,14 @@
         </w:numPr>
         <w:spacing w:after="0" w:line="276" w:lineRule="auto"/>
         <w:rPr>
-          <w:rFonts w:ascii="Times New Roman" w:hAnsi="Times New Roman" w:cs="Times New Roman"/>
-          <w:sz w:val="26"/>
-          <w:szCs w:val="26"/>
-        </w:rPr>
-      </w:pPr>
-      <w:r>
-        <w:rPr>
-          <w:rFonts w:ascii="Times New Roman" w:hAnsi="Times New Roman" w:cs="Times New Roman"/>
+          <w:rFonts w:ascii="Times New Roman" w:eastAsia="Times New Roman" w:hAnsi="Times New Roman" w:cs="Times New Roman"/>
+          <w:sz w:val="26"/>
+          <w:szCs w:val="26"/>
+        </w:rPr>
+      </w:pPr>
+      <w:r>
+        <w:rPr>
+          <w:rFonts w:ascii="Times New Roman" w:eastAsia="Times New Roman" w:hAnsi="Times New Roman" w:cs="Times New Roman"/>
           <w:sz w:val="26"/>
           <w:szCs w:val="26"/>
         </w:rPr>
@@ -982,18 +1013,37 @@
         <w:spacing w:after="0" w:line="276" w:lineRule="auto"/>
         <w:ind w:left="425"/>
         <w:rPr>
-          <w:rFonts w:ascii="Times New Roman" w:hAnsi="Times New Roman" w:cs="Times New Roman"/>
-          <w:sz w:val="26"/>
-          <w:szCs w:val="26"/>
-        </w:rPr>
-      </w:pPr>
-      <w:r>
-        <w:rPr>
-          <w:rFonts w:ascii="Times New Roman" w:hAnsi="Times New Roman" w:cs="Times New Roman"/>
-          <w:sz w:val="26"/>
-          <w:szCs w:val="26"/>
-        </w:rPr>
-        <w:t>………………………………………………………………………………………………………………………………………………………………………………</w:t>
+          <w:rFonts w:ascii="Times New Roman" w:eastAsia="Times New Roman" w:hAnsi="Times New Roman" w:cs="Times New Roman"/>
+          <w:sz w:val="26"/>
+          <w:szCs w:val="26"/>
+        </w:rPr>
+      </w:pPr>
+      <w:r>
+        <w:rPr>
+          <w:rFonts w:ascii="Times New Roman" w:eastAsia="Times New Roman" w:hAnsi="Times New Roman" w:cs="Times New Roman"/>
+          <w:sz w:val="26"/>
+          <w:szCs w:val="26"/>
+        </w:rPr>
+        <w:t>…………………………………………………………………………………………………………………………………………………………………………</w:t>
+      </w:r>
+    </w:p>
+    <w:p>
+      <w:pPr>
+        <w:spacing w:after="0" w:line="276" w:lineRule="auto"/>
+        <w:ind w:left="425"/>
+        <w:rPr>
+          <w:rFonts w:ascii="Times New Roman" w:eastAsia="Times New Roman" w:hAnsi="Times New Roman" w:cs="Times New Roman"/>
+          <w:sz w:val="26"/>
+          <w:szCs w:val="26"/>
+        </w:rPr>
+      </w:pPr>
+      <w:r>
+        <w:rPr>
+          <w:rFonts w:ascii="Times New Roman" w:eastAsia="Times New Roman" w:hAnsi="Times New Roman" w:cs="Times New Roman"/>
+          <w:sz w:val="26"/>
+          <w:szCs w:val="26"/>
+        </w:rPr>
+        <w:t>……………………………………………………………………………………</w:t>
       </w:r>
     </w:p>
     <w:p>
@@ -1004,18 +1054,18 @@
         </w:numPr>
         <w:spacing w:after="0" w:line="276" w:lineRule="auto"/>
         <w:rPr>
-          <w:rFonts w:ascii="Times New Roman" w:hAnsi="Times New Roman" w:cs="Times New Roman"/>
-          <w:sz w:val="26"/>
-          <w:szCs w:val="26"/>
-        </w:rPr>
-      </w:pPr>
-      <w:r>
-        <w:rPr>
-          <w:rFonts w:ascii="Times New Roman" w:hAnsi="Times New Roman" w:cs="Times New Roman"/>
-          <w:sz w:val="26"/>
-          <w:szCs w:val="26"/>
-        </w:rPr>
-        <w:t>Đề nghị cho bảo vệ hay không? ………………………………………………………………………………………</w:t>
+          <w:rFonts w:ascii="Times New Roman" w:eastAsia="Times New Roman" w:hAnsi="Times New Roman" w:cs="Times New Roman"/>
+          <w:sz w:val="26"/>
+          <w:szCs w:val="26"/>
+        </w:rPr>
+      </w:pPr>
+      <w:r>
+        <w:rPr>
+          <w:rFonts w:ascii="Times New Roman" w:eastAsia="Times New Roman" w:hAnsi="Times New Roman" w:cs="Times New Roman"/>
+          <w:sz w:val="26"/>
+          <w:szCs w:val="26"/>
+        </w:rPr>
+        <w:t>Đề nghị cho bảo vệ hay không? ……………………………………………………………………………………</w:t>
       </w:r>
     </w:p>
     <w:p>
@@ -1026,18 +1076,18 @@
         </w:numPr>
         <w:spacing w:after="0" w:line="276" w:lineRule="auto"/>
         <w:rPr>
-          <w:rFonts w:ascii="Times New Roman" w:hAnsi="Times New Roman" w:cs="Times New Roman"/>
-          <w:sz w:val="26"/>
-          <w:szCs w:val="26"/>
-        </w:rPr>
-      </w:pPr>
-      <w:r>
-        <w:rPr>
-          <w:rFonts w:ascii="Times New Roman" w:hAnsi="Times New Roman" w:cs="Times New Roman"/>
-          <w:sz w:val="26"/>
-          <w:szCs w:val="26"/>
-        </w:rPr>
-        <w:t>Đánh giá loại: ………………………………………………………………………………………</w:t>
+          <w:rFonts w:ascii="Times New Roman" w:eastAsia="Times New Roman" w:hAnsi="Times New Roman" w:cs="Times New Roman"/>
+          <w:sz w:val="26"/>
+          <w:szCs w:val="26"/>
+        </w:rPr>
+      </w:pPr>
+      <w:r>
+        <w:rPr>
+          <w:rFonts w:ascii="Times New Roman" w:eastAsia="Times New Roman" w:hAnsi="Times New Roman" w:cs="Times New Roman"/>
+          <w:sz w:val="26"/>
+          <w:szCs w:val="26"/>
+        </w:rPr>
+        <w:t>Đánh giá loại: ……………………………………………………………………………………</w:t>
       </w:r>
     </w:p>
     <w:p>
@@ -1048,18 +1098,122 @@
         </w:numPr>
         <w:spacing w:after="0" w:line="276" w:lineRule="auto"/>
         <w:rPr>
-          <w:rFonts w:ascii="Times New Roman" w:hAnsi="Times New Roman" w:cs="Times New Roman"/>
-          <w:sz w:val="26"/>
-          <w:szCs w:val="26"/>
-        </w:rPr>
-      </w:pPr>
-      <w:r>
-        <w:rPr>
-          <w:rFonts w:ascii="Times New Roman" w:hAnsi="Times New Roman" w:cs="Times New Roman"/>
+          <w:rFonts w:ascii="Times New Roman" w:eastAsia="Times New Roman" w:hAnsi="Times New Roman" w:cs="Times New Roman"/>
+          <w:sz w:val="26"/>
+          <w:szCs w:val="26"/>
+        </w:rPr>
+      </w:pPr>
+      <w:r>
+        <w:rPr>
+          <w:rFonts w:ascii="Times New Roman" w:eastAsia="Times New Roman" w:hAnsi="Times New Roman" w:cs="Times New Roman"/>
           <w:sz w:val="26"/>
           <w:szCs w:val="26"/>
         </w:rPr>
         <w:t xml:space="preserve">Điểm: ………………………………………………………………………………….. </w:t>
+      </w:r>
+    </w:p>
+    <w:p>
+      <w:pPr>
+        <w:spacing w:after="0" w:line="276" w:lineRule="auto"/>
+        <w:ind w:left="1440"/>
+        <w:jc w:val="right"/>
+        <w:rPr>
+          <w:rFonts w:ascii="Times New Roman" w:eastAsia="Times New Roman" w:hAnsi="Times New Roman" w:cs="Times New Roman"/>
+          <w:i/>
+          <w:iCs/>
+          <w:sz w:val="26"/>
+          <w:szCs w:val="26"/>
+        </w:rPr>
+      </w:pPr>
+      <w:r>
+        <w:rPr>
+          <w:rFonts w:ascii="Times New Roman" w:eastAsia="Times New Roman" w:hAnsi="Times New Roman" w:cs="Times New Roman"/>
+          <w:i/>
+          <w:iCs/>
+          <w:sz w:val="26"/>
+          <w:szCs w:val="26"/>
+        </w:rPr>
+        <w:t>Tp. Hồ Chí Minh, ngày</w:t>
+      </w:r>
+      <w:r>
+        <w:rPr>
+          <w:rFonts w:ascii="Times New Roman" w:eastAsia="Times New Roman" w:hAnsi="Times New Roman" w:cs="Times New Roman"/>
+          <w:i/>
+          <w:iCs/>
+          <w:sz w:val="26"/>
+          <w:szCs w:val="26"/>
+        </w:rPr>
+        <w:t>…</w:t>
+      </w:r>
+      <w:r>
+        <w:rPr>
+          <w:rFonts w:ascii="Times New Roman" w:eastAsia="Times New Roman" w:hAnsi="Times New Roman" w:cs="Times New Roman"/>
+          <w:i/>
+          <w:iCs/>
+          <w:sz w:val="26"/>
+          <w:szCs w:val="26"/>
+        </w:rPr>
+        <w:t>tháng</w:t>
+      </w:r>
+      <w:r>
+        <w:rPr>
+          <w:rFonts w:ascii="Times New Roman" w:eastAsia="Times New Roman" w:hAnsi="Times New Roman" w:cs="Times New Roman"/>
+          <w:i/>
+          <w:iCs/>
+          <w:sz w:val="26"/>
+          <w:szCs w:val="26"/>
+        </w:rPr>
+        <w:t>…</w:t>
+      </w:r>
+      <w:r>
+        <w:rPr>
+          <w:rFonts w:ascii="Times New Roman" w:eastAsia="Times New Roman" w:hAnsi="Times New Roman" w:cs="Times New Roman"/>
+          <w:i/>
+          <w:iCs/>
+          <w:sz w:val="26"/>
+          <w:szCs w:val="26"/>
+        </w:rPr>
+        <w:t>năm</w:t>
+      </w:r>
+      <w:r>
+        <w:rPr>
+          <w:rFonts w:ascii="Times New Roman" w:eastAsia="Times New Roman" w:hAnsi="Times New Roman" w:cs="Times New Roman"/>
+          <w:i/>
+          <w:iCs/>
+          <w:sz w:val="26"/>
+          <w:szCs w:val="26"/>
+        </w:rPr>
+        <w:t xml:space="preserve"> </w:t>
+      </w:r>
+      <w:r>
+        <w:rPr>
+          <w:rFonts w:ascii="Times New Roman" w:eastAsia="Times New Roman" w:hAnsi="Times New Roman" w:cs="Times New Roman"/>
+          <w:i/>
+          <w:iCs/>
+          <w:sz w:val="26"/>
+          <w:szCs w:val="26"/>
+        </w:rPr>
+        <w:t>202</w:t>
+      </w:r>
+      <w:r>
+        <w:rPr>
+          <w:rFonts w:ascii="Times New Roman" w:eastAsia="Times New Roman" w:hAnsi="Times New Roman" w:cs="Times New Roman"/>
+          <w:i/>
+          <w:iCs/>
+          <w:sz w:val="26"/>
+          <w:szCs w:val="26"/>
+        </w:rPr>
+        <w:t>…</w:t>
+      </w:r>
+      <w:r>
+        <w:rPr>
+          <w:rFonts w:ascii="Times New Roman" w:eastAsia="Times New Roman" w:hAnsi="Times New Roman" w:cs="Times New Roman"/>
+          <w:i/>
+          <w:iCs/>
+          <w:sz w:val="26"/>
+          <w:szCs w:val="26"/>
+        </w:rPr>
+        <w:t xml:space="preserve"> </w:t>
       </w:r>
     </w:p>
     <w:p>
@@ -1068,22 +1222,42 @@
         <w:ind w:left="4818"/>
         <w:jc w:val="center"/>
         <w:rPr>
-          <w:rFonts w:ascii="Times New Roman" w:hAnsi="Times New Roman" w:cs="Times New Roman"/>
-          <w:i/>
-          <w:iCs/>
-          <w:sz w:val="26"/>
-          <w:szCs w:val="26"/>
-        </w:rPr>
-      </w:pPr>
-      <w:r>
-        <w:rPr>
-          <w:rFonts w:ascii="Times New Roman" w:hAnsi="Times New Roman" w:cs="Times New Roman"/>
-          <w:i/>
-          <w:iCs/>
-          <w:sz w:val="26"/>
-          <w:szCs w:val="26"/>
-        </w:rPr>
-        <w:t xml:space="preserve">Tp. Hồ Chí Minh, ngày tháng năm 2025 </w:t>
+          <w:rFonts w:ascii="Times New Roman" w:eastAsia="Times New Roman" w:hAnsi="Times New Roman" w:cs="Times New Roman"/>
+          <w:i/>
+          <w:iCs/>
+          <w:sz w:val="26"/>
+          <w:szCs w:val="26"/>
+        </w:rPr>
+      </w:pPr>
+      <w:r>
+        <w:rPr>
+          <w:rFonts w:ascii="Times New Roman" w:eastAsia="Times New Roman" w:hAnsi="Times New Roman" w:cs="Times New Roman"/>
+          <w:i/>
+          <w:iCs/>
+          <w:sz w:val="26"/>
+          <w:szCs w:val="26"/>
+        </w:rPr>
+        <w:t>Gi</w:t>
+      </w:r>
+      <w:r>
+        <w:rPr>
+          <w:rFonts w:ascii="Times New Roman" w:eastAsia="Times New Roman" w:hAnsi="Times New Roman" w:cs="Times New Roman"/>
+          <w:i/>
+          <w:iCs/>
+          <w:sz w:val="26"/>
+          <w:szCs w:val="26"/>
+        </w:rPr>
+        <w:t>ảng</w:t>
+      </w:r>
+      <w:r>
+        <w:rPr>
+          <w:rFonts w:ascii="Times New Roman" w:eastAsia="Times New Roman" w:hAnsi="Times New Roman" w:cs="Times New Roman"/>
+          <w:i/>
+          <w:iCs/>
+          <w:sz w:val="26"/>
+          <w:szCs w:val="26"/>
+        </w:rPr>
+        <w:t xml:space="preserve"> viên hướng dẫn </w:t>
       </w:r>
     </w:p>
     <w:p>
@@ -1092,76 +1266,44 @@
         <w:ind w:left="4818"/>
         <w:jc w:val="center"/>
         <w:rPr>
-          <w:rFonts w:ascii="Times New Roman" w:hAnsi="Times New Roman" w:cs="Times New Roman"/>
-          <w:i/>
-          <w:iCs/>
-          <w:sz w:val="26"/>
-          <w:szCs w:val="26"/>
-        </w:rPr>
-      </w:pPr>
-      <w:r>
-        <w:rPr>
-          <w:rFonts w:ascii="Times New Roman" w:hAnsi="Times New Roman" w:cs="Times New Roman"/>
-          <w:i/>
-          <w:iCs/>
-          <w:sz w:val="26"/>
-          <w:szCs w:val="26"/>
-        </w:rPr>
-        <w:t xml:space="preserve">Giáo viên hướng dẫn </w:t>
-      </w:r>
-    </w:p>
-    <w:p>
-      <w:pPr>
-        <w:spacing w:after="0" w:line="276" w:lineRule="auto"/>
-        <w:ind w:left="4818"/>
-        <w:jc w:val="center"/>
-        <w:rPr>
-          <w:rFonts w:ascii="Times New Roman" w:hAnsi="Times New Roman" w:cs="Times New Roman"/>
-          <w:i/>
-          <w:iCs/>
-          <w:sz w:val="26"/>
-          <w:szCs w:val="26"/>
-        </w:rPr>
-      </w:pPr>
-      <w:r>
-        <w:rPr>
-          <w:rFonts w:ascii="Times New Roman" w:hAnsi="Times New Roman" w:cs="Times New Roman"/>
-          <w:i/>
-          <w:iCs/>
-          <w:sz w:val="26"/>
-          <w:szCs w:val="26"/>
-        </w:rPr>
-        <w:lastRenderedPageBreak/>
+          <w:rFonts w:ascii="Times New Roman" w:eastAsia="Times New Roman" w:hAnsi="Times New Roman" w:cs="Times New Roman"/>
+          <w:i/>
+          <w:iCs/>
+          <w:sz w:val="26"/>
+          <w:szCs w:val="26"/>
+        </w:rPr>
+      </w:pPr>
+      <w:r>
+        <w:rPr>
+          <w:rFonts w:ascii="Times New Roman" w:eastAsia="Times New Roman" w:hAnsi="Times New Roman" w:cs="Times New Roman"/>
+          <w:i/>
+          <w:iCs/>
+          <w:sz w:val="26"/>
+          <w:szCs w:val="26"/>
+        </w:rPr>
         <w:t>(Ký &amp; ghi rõ họ tên)</w:t>
       </w:r>
     </w:p>
     <w:p>
       <w:pPr>
         <w:rPr>
-          <w:rFonts w:ascii="Times New Roman" w:hAnsi="Times New Roman" w:cs="Times New Roman"/>
+          <w:rFonts w:ascii="Times New Roman" w:eastAsia="Times New Roman" w:hAnsi="Times New Roman" w:cs="Times New Roman"/>
           <w:b/>
           <w:bCs/>
           <w:sz w:val="28"/>
           <w:szCs w:val="28"/>
-          <w:lang w:val="en-US"/>
         </w:rPr>
       </w:pPr>
       <w:r>
         <w:rPr>
           <w:rFonts w:ascii="Times New Roman" w:hAnsi="Times New Roman" w:cs="Times New Roman"/>
-          <w:b/>
-          <w:bCs/>
-          <w:sz w:val="28"/>
-          <w:szCs w:val="28"/>
-          <w:lang w:val="en-US"/>
         </w:rPr>
         <w:br w:type="page"/>
       </w:r>
     </w:p>
     <w:tbl>
       <w:tblPr>
-        <w:tblW w:w="10605" w:type="dxa"/>
-        <w:tblInd w:w="-750" w:type="dxa"/>
+        <w:tblW w:w="8770" w:type="dxa"/>
         <w:tblBorders>
           <w:top w:val="single" w:sz="8" w:space="0" w:color="000000"/>
           <w:left w:val="single" w:sz="8" w:space="0" w:color="000000"/>
@@ -1174,13 +1316,13 @@
         <w:tblLook w:val="0600" w:firstRow="0" w:lastRow="0" w:firstColumn="0" w:lastColumn="0" w:noHBand="1" w:noVBand="1"/>
       </w:tblPr>
       <w:tblGrid>
-        <w:gridCol w:w="4815"/>
-        <w:gridCol w:w="5790"/>
+        <w:gridCol w:w="4001"/>
+        <w:gridCol w:w="4769"/>
       </w:tblGrid>
       <w:tr>
         <w:tc>
           <w:tcPr>
-            <w:tcW w:w="4815" w:type="dxa"/>
+            <w:tcW w:w="4001" w:type="dxa"/>
             <w:tcBorders>
               <w:top w:val="single" w:sz="8" w:space="0" w:color="FFFFFF"/>
               <w:left w:val="single" w:sz="8" w:space="0" w:color="FFFFFF"/>
@@ -1193,19 +1335,18 @@
               <w:bottom w:w="100" w:type="dxa"/>
               <w:right w:w="100" w:type="dxa"/>
             </w:tcMar>
-            <w:hideMark/>
           </w:tcPr>
           <w:p>
             <w:pPr>
               <w:spacing w:after="0" w:line="276" w:lineRule="auto"/>
-              <w:ind w:left="-141" w:right="-148" w:firstLine="570"/>
+              <w:ind w:right="-95"/>
               <w:jc w:val="center"/>
               <w:rPr>
                 <w:rFonts w:ascii="Times New Roman" w:eastAsia="Times New Roman" w:hAnsi="Times New Roman" w:cs="Times New Roman"/>
                 <w:b/>
                 <w:bCs/>
-                <w:kern w:val="0"/>
-                <w14:ligatures w14:val="none"/>
+                <w:sz w:val="26"/>
+                <w:szCs w:val="26"/>
               </w:rPr>
             </w:pPr>
             <w:r>
@@ -1213,24 +1354,24 @@
                 <w:rFonts w:ascii="Times New Roman" w:eastAsia="Times New Roman" w:hAnsi="Times New Roman" w:cs="Times New Roman"/>
                 <w:b/>
                 <w:bCs/>
-                <w:kern w:val="0"/>
-                <w14:ligatures w14:val="none"/>
+                <w:sz w:val="26"/>
+                <w:szCs w:val="26"/>
               </w:rPr>
               <w:lastRenderedPageBreak/>
-              <w:t xml:space="preserve">ĐH SƯ PHẠM KỸ THUẬT TP.HCM </w:t>
+              <w:t>ĐH SƯ PHẠM KỸ THUẬT TP.HCM</w:t>
             </w:r>
           </w:p>
           <w:p>
             <w:pPr>
               <w:spacing w:after="0" w:line="276" w:lineRule="auto"/>
-              <w:ind w:left="-141" w:right="-148" w:firstLine="570"/>
+              <w:ind w:left="566" w:hanging="15"/>
               <w:jc w:val="center"/>
               <w:rPr>
                 <w:rFonts w:ascii="Times New Roman" w:eastAsia="Times New Roman" w:hAnsi="Times New Roman" w:cs="Times New Roman"/>
                 <w:b/>
                 <w:bCs/>
-                <w:kern w:val="0"/>
-                <w14:ligatures w14:val="none"/>
+                <w:sz w:val="26"/>
+                <w:szCs w:val="26"/>
               </w:rPr>
             </w:pPr>
             <w:r>
@@ -1238,8 +1379,8 @@
                 <w:rFonts w:ascii="Times New Roman" w:eastAsia="Times New Roman" w:hAnsi="Times New Roman" w:cs="Times New Roman"/>
                 <w:b/>
                 <w:bCs/>
-                <w:kern w:val="0"/>
-                <w14:ligatures w14:val="none"/>
+                <w:sz w:val="26"/>
+                <w:szCs w:val="26"/>
               </w:rPr>
               <w:t xml:space="preserve">KHOA CNTT </w:t>
             </w:r>
@@ -1247,14 +1388,14 @@
           <w:p>
             <w:pPr>
               <w:spacing w:after="0" w:line="276" w:lineRule="auto"/>
-              <w:ind w:left="-141" w:right="-148" w:firstLine="570"/>
+              <w:ind w:left="566" w:hanging="15"/>
               <w:jc w:val="center"/>
               <w:rPr>
                 <w:rFonts w:ascii="Times New Roman" w:eastAsia="Times New Roman" w:hAnsi="Times New Roman" w:cs="Times New Roman"/>
                 <w:b/>
                 <w:bCs/>
-                <w:kern w:val="0"/>
-                <w14:ligatures w14:val="none"/>
+                <w:sz w:val="26"/>
+                <w:szCs w:val="26"/>
               </w:rPr>
             </w:pPr>
             <w:r>
@@ -1262,8 +1403,8 @@
                 <w:rFonts w:ascii="Times New Roman" w:eastAsia="Times New Roman" w:hAnsi="Times New Roman" w:cs="Times New Roman"/>
                 <w:b/>
                 <w:bCs/>
-                <w:kern w:val="0"/>
-                <w14:ligatures w14:val="none"/>
+                <w:sz w:val="26"/>
+                <w:szCs w:val="26"/>
               </w:rPr>
               <w:t xml:space="preserve">******* </w:t>
             </w:r>
@@ -1271,7 +1412,7 @@
         </w:tc>
         <w:tc>
           <w:tcPr>
-            <w:tcW w:w="5790" w:type="dxa"/>
+            <w:tcW w:w="4769" w:type="dxa"/>
             <w:tcBorders>
               <w:top w:val="single" w:sz="8" w:space="0" w:color="FFFFFF"/>
               <w:left w:val="single" w:sz="8" w:space="0" w:color="FFFFFF"/>
@@ -1284,19 +1425,18 @@
               <w:bottom w:w="100" w:type="dxa"/>
               <w:right w:w="100" w:type="dxa"/>
             </w:tcMar>
-            <w:hideMark/>
           </w:tcPr>
           <w:p>
             <w:pPr>
               <w:spacing w:after="0" w:line="276" w:lineRule="auto"/>
-              <w:ind w:left="-141" w:right="-148" w:firstLine="570"/>
+              <w:ind w:left="207" w:hanging="15"/>
               <w:jc w:val="center"/>
               <w:rPr>
                 <w:rFonts w:ascii="Times New Roman" w:eastAsia="Times New Roman" w:hAnsi="Times New Roman" w:cs="Times New Roman"/>
                 <w:b/>
                 <w:bCs/>
-                <w:kern w:val="0"/>
-                <w14:ligatures w14:val="none"/>
+                <w:sz w:val="26"/>
+                <w:szCs w:val="26"/>
               </w:rPr>
             </w:pPr>
             <w:r>
@@ -1304,8 +1444,8 @@
                 <w:rFonts w:ascii="Times New Roman" w:eastAsia="Times New Roman" w:hAnsi="Times New Roman" w:cs="Times New Roman"/>
                 <w:b/>
                 <w:bCs/>
-                <w:kern w:val="0"/>
-                <w14:ligatures w14:val="none"/>
+                <w:sz w:val="26"/>
+                <w:szCs w:val="26"/>
               </w:rPr>
               <w:t xml:space="preserve">CỘNG HOÀ XÃ HỘI CHỦ NGHĨA VIỆT NAM </w:t>
             </w:r>
@@ -1313,14 +1453,14 @@
           <w:p>
             <w:pPr>
               <w:spacing w:after="0" w:line="276" w:lineRule="auto"/>
-              <w:ind w:left="-141" w:right="-148" w:firstLine="570"/>
+              <w:ind w:left="566" w:hanging="15"/>
               <w:jc w:val="center"/>
               <w:rPr>
                 <w:rFonts w:ascii="Times New Roman" w:eastAsia="Times New Roman" w:hAnsi="Times New Roman" w:cs="Times New Roman"/>
                 <w:b/>
                 <w:bCs/>
-                <w:kern w:val="0"/>
-                <w14:ligatures w14:val="none"/>
+                <w:sz w:val="26"/>
+                <w:szCs w:val="26"/>
               </w:rPr>
             </w:pPr>
             <w:r>
@@ -1328,8 +1468,8 @@
                 <w:rFonts w:ascii="Times New Roman" w:eastAsia="Times New Roman" w:hAnsi="Times New Roman" w:cs="Times New Roman"/>
                 <w:b/>
                 <w:bCs/>
-                <w:kern w:val="0"/>
-                <w14:ligatures w14:val="none"/>
+                <w:sz w:val="26"/>
+                <w:szCs w:val="26"/>
               </w:rPr>
               <w:t xml:space="preserve">Độc lập – Tự do – Hạnh Phúc </w:t>
             </w:r>
@@ -1337,14 +1477,14 @@
           <w:p>
             <w:pPr>
               <w:spacing w:after="0" w:line="276" w:lineRule="auto"/>
-              <w:ind w:left="-141" w:right="-148" w:firstLine="570"/>
+              <w:ind w:left="566" w:hanging="15"/>
               <w:jc w:val="center"/>
               <w:rPr>
                 <w:rFonts w:ascii="Times New Roman" w:eastAsia="Times New Roman" w:hAnsi="Times New Roman" w:cs="Times New Roman"/>
                 <w:b/>
                 <w:bCs/>
-                <w:kern w:val="0"/>
-                <w14:ligatures w14:val="none"/>
+                <w:sz w:val="26"/>
+                <w:szCs w:val="26"/>
               </w:rPr>
             </w:pPr>
             <w:r>
@@ -1352,8 +1492,8 @@
                 <w:rFonts w:ascii="Times New Roman" w:eastAsia="Times New Roman" w:hAnsi="Times New Roman" w:cs="Times New Roman"/>
                 <w:b/>
                 <w:bCs/>
-                <w:kern w:val="0"/>
-                <w14:ligatures w14:val="none"/>
+                <w:sz w:val="26"/>
+                <w:szCs w:val="26"/>
               </w:rPr>
               <w:t xml:space="preserve">******* </w:t>
             </w:r>
@@ -1363,30 +1503,46 @@
     </w:tbl>
     <w:p>
       <w:pPr>
-        <w:spacing w:after="0" w:line="480" w:lineRule="auto"/>
-        <w:ind w:left="135" w:firstLine="570"/>
+        <w:spacing w:after="0" w:line="276" w:lineRule="auto"/>
+        <w:ind w:left="566" w:hanging="15"/>
         <w:jc w:val="center"/>
         <w:rPr>
           <w:rFonts w:ascii="Times New Roman" w:eastAsia="Times New Roman" w:hAnsi="Times New Roman" w:cs="Times New Roman"/>
           <w:b/>
           <w:bCs/>
-          <w:kern w:val="0"/>
-          <w:sz w:val="26"/>
-          <w:szCs w:val="26"/>
-          <w14:ligatures w14:val="none"/>
-        </w:rPr>
-      </w:pPr>
-      <w:r>
-        <w:rPr>
-          <w:rFonts w:ascii="Times New Roman" w:eastAsia="Times New Roman" w:hAnsi="Times New Roman" w:cs="Times New Roman"/>
-          <w:b/>
-          <w:bCs/>
-          <w:kern w:val="0"/>
-          <w:sz w:val="26"/>
-          <w:szCs w:val="26"/>
-          <w14:ligatures w14:val="none"/>
-        </w:rPr>
-        <w:t xml:space="preserve">PHIẾU NHẬN XÉT CỦA GIẢNG VIÊN PHẢN BIỆN </w:t>
+          <w:sz w:val="26"/>
+          <w:szCs w:val="26"/>
+        </w:rPr>
+      </w:pPr>
+      <w:r>
+        <w:rPr>
+          <w:rFonts w:ascii="Times New Roman" w:eastAsia="Times New Roman" w:hAnsi="Times New Roman" w:cs="Times New Roman"/>
+          <w:b/>
+          <w:bCs/>
+          <w:sz w:val="26"/>
+          <w:szCs w:val="26"/>
+        </w:rPr>
+        <w:t xml:space="preserve">PHIẾU NHẬN XÉT CỦA GIẢNG VIÊN </w:t>
+      </w:r>
+      <w:r>
+        <w:rPr>
+          <w:rFonts w:ascii="Times New Roman" w:eastAsia="Times New Roman" w:hAnsi="Times New Roman" w:cs="Times New Roman"/>
+          <w:b/>
+          <w:bCs/>
+          <w:sz w:val="26"/>
+          <w:szCs w:val="26"/>
+        </w:rPr>
+        <w:t>PHẢN BIỆN</w:t>
+      </w:r>
+      <w:r>
+        <w:rPr>
+          <w:rFonts w:ascii="Times New Roman" w:eastAsia="Times New Roman" w:hAnsi="Times New Roman" w:cs="Times New Roman"/>
+          <w:b/>
+          <w:bCs/>
+          <w:sz w:val="26"/>
+          <w:szCs w:val="26"/>
+        </w:rPr>
+        <w:t xml:space="preserve"> </w:t>
       </w:r>
     </w:p>
     <w:p>
@@ -1394,45 +1550,27 @@
         <w:spacing w:after="0" w:line="276" w:lineRule="auto"/>
         <w:ind w:left="141" w:hanging="15"/>
         <w:rPr>
-          <w:rFonts w:ascii="Times New Roman" w:hAnsi="Times New Roman" w:cs="Times New Roman"/>
-          <w:sz w:val="26"/>
-          <w:szCs w:val="26"/>
-          <w:lang w:val="en-US"/>
-        </w:rPr>
-      </w:pPr>
-      <w:r>
-        <w:rPr>
-          <w:rFonts w:ascii="Times New Roman" w:hAnsi="Times New Roman" w:cs="Times New Roman"/>
-          <w:sz w:val="26"/>
-          <w:szCs w:val="26"/>
-        </w:rPr>
-        <w:t xml:space="preserve">Họ và tên Sinh viên 1: Phan </w:t>
-      </w:r>
-      <w:r>
-        <w:rPr>
-          <w:rFonts w:ascii="Times New Roman" w:hAnsi="Times New Roman" w:cs="Times New Roman"/>
-          <w:sz w:val="26"/>
-          <w:szCs w:val="26"/>
-          <w:lang w:val="en-US"/>
-        </w:rPr>
-        <w:t>Văn Quân</w:t>
-      </w:r>
-      <w:r>
-        <w:rPr>
-          <w:rFonts w:ascii="Times New Roman" w:hAnsi="Times New Roman" w:cs="Times New Roman"/>
-          <w:sz w:val="26"/>
-          <w:szCs w:val="26"/>
-        </w:rPr>
-        <w:t xml:space="preserve"> </w:t>
-      </w:r>
-      <w:r>
-        <w:rPr>
-          <w:rFonts w:ascii="Times New Roman" w:hAnsi="Times New Roman" w:cs="Times New Roman"/>
+          <w:rFonts w:ascii="Times New Roman" w:eastAsia="Times New Roman" w:hAnsi="Times New Roman" w:cs="Times New Roman"/>
+          <w:sz w:val="26"/>
+          <w:szCs w:val="26"/>
+        </w:rPr>
+      </w:pPr>
+      <w:r>
+        <w:rPr>
+          <w:rFonts w:ascii="Times New Roman" w:eastAsia="Times New Roman" w:hAnsi="Times New Roman" w:cs="Times New Roman"/>
+          <w:sz w:val="26"/>
+          <w:szCs w:val="26"/>
+        </w:rPr>
+        <w:t xml:space="preserve">Họ và tên Sinh viên 1: Phan Văn Quân </w:t>
+      </w:r>
+      <w:r>
+        <w:rPr>
+          <w:rFonts w:ascii="Times New Roman" w:eastAsia="Times New Roman" w:hAnsi="Times New Roman" w:cs="Times New Roman"/>
           <w:sz w:val="26"/>
           <w:szCs w:val="26"/>
         </w:rPr>
         <w:tab/>
-        <w:t>MSSV 1: 22110</w:t>
+        <w:t>MSSV 1: 22110214</w:t>
       </w:r>
     </w:p>
     <w:p>
@@ -1440,100 +1578,83 @@
         <w:spacing w:after="0" w:line="276" w:lineRule="auto"/>
         <w:ind w:left="141" w:hanging="15"/>
         <w:rPr>
-          <w:rFonts w:ascii="Times New Roman" w:hAnsi="Times New Roman" w:cs="Times New Roman"/>
-          <w:sz w:val="26"/>
-          <w:szCs w:val="26"/>
-          <w:lang w:val="en-US"/>
-        </w:rPr>
-      </w:pPr>
-      <w:r>
-        <w:rPr>
-          <w:rFonts w:ascii="Times New Roman" w:hAnsi="Times New Roman" w:cs="Times New Roman"/>
-          <w:sz w:val="26"/>
-          <w:szCs w:val="26"/>
-        </w:rPr>
-        <w:t xml:space="preserve">Họ và tên Sinh viên 2: </w:t>
-      </w:r>
-      <w:r>
-        <w:rPr>
-          <w:rFonts w:ascii="Times New Roman" w:hAnsi="Times New Roman" w:cs="Times New Roman"/>
-          <w:sz w:val="26"/>
-          <w:szCs w:val="26"/>
-          <w:lang w:val="en-US"/>
-        </w:rPr>
-        <w:t>Trịnh Hửu Thọ</w:t>
-      </w:r>
-      <w:r>
-        <w:rPr>
-          <w:rFonts w:ascii="Times New Roman" w:hAnsi="Times New Roman" w:cs="Times New Roman"/>
-          <w:sz w:val="26"/>
-          <w:szCs w:val="26"/>
-        </w:rPr>
-        <w:t xml:space="preserve"> </w:t>
-      </w:r>
-      <w:r>
-        <w:rPr>
-          <w:rFonts w:ascii="Times New Roman" w:hAnsi="Times New Roman" w:cs="Times New Roman"/>
+          <w:rFonts w:ascii="Times New Roman" w:eastAsia="Times New Roman" w:hAnsi="Times New Roman" w:cs="Times New Roman"/>
+          <w:sz w:val="26"/>
+          <w:szCs w:val="26"/>
+        </w:rPr>
+      </w:pPr>
+      <w:r>
+        <w:rPr>
+          <w:rFonts w:ascii="Times New Roman" w:eastAsia="Times New Roman" w:hAnsi="Times New Roman" w:cs="Times New Roman"/>
+          <w:sz w:val="26"/>
+          <w:szCs w:val="26"/>
+        </w:rPr>
+        <w:t xml:space="preserve">Họ và tên Sinh viên 2: Trịnh </w:t>
+      </w:r>
+      <w:proofErr w:type="spellStart"/>
+      <w:r>
+        <w:rPr>
+          <w:rFonts w:ascii="Times New Roman" w:eastAsia="Times New Roman" w:hAnsi="Times New Roman" w:cs="Times New Roman"/>
+          <w:sz w:val="26"/>
+          <w:szCs w:val="26"/>
+        </w:rPr>
+        <w:t>Hửu</w:t>
+      </w:r>
+      <w:proofErr w:type="spellEnd"/>
+      <w:r>
+        <w:rPr>
+          <w:rFonts w:ascii="Times New Roman" w:eastAsia="Times New Roman" w:hAnsi="Times New Roman" w:cs="Times New Roman"/>
+          <w:sz w:val="26"/>
+          <w:szCs w:val="26"/>
+        </w:rPr>
+        <w:t xml:space="preserve"> Thọ </w:t>
+      </w:r>
+      <w:r>
+        <w:rPr>
+          <w:rFonts w:ascii="Times New Roman" w:eastAsia="Times New Roman" w:hAnsi="Times New Roman" w:cs="Times New Roman"/>
           <w:sz w:val="26"/>
           <w:szCs w:val="26"/>
         </w:rPr>
         <w:tab/>
-        <w:t>MSSV 2: 22110</w:t>
-      </w:r>
-      <w:r>
-        <w:rPr>
-          <w:rFonts w:ascii="Times New Roman" w:hAnsi="Times New Roman" w:cs="Times New Roman"/>
-          <w:sz w:val="26"/>
-          <w:szCs w:val="26"/>
-          <w:lang w:val="en-US"/>
-        </w:rPr>
-        <w:t>238</w:t>
+        <w:t>MSSV 2: 22110238</w:t>
       </w:r>
     </w:p>
     <w:p>
       <w:pPr>
         <w:spacing w:after="0" w:line="276" w:lineRule="auto"/>
-        <w:ind w:left="135" w:firstLine="6"/>
-        <w:rPr>
-          <w:rFonts w:ascii="Times New Roman" w:eastAsia="Times New Roman" w:hAnsi="Times New Roman" w:cs="Times New Roman"/>
-          <w:kern w:val="0"/>
-          <w:sz w:val="26"/>
-          <w:szCs w:val="26"/>
-          <w14:ligatures w14:val="none"/>
-        </w:rPr>
-      </w:pPr>
-      <w:r>
-        <w:rPr>
-          <w:rFonts w:ascii="Times New Roman" w:eastAsia="Times New Roman" w:hAnsi="Times New Roman" w:cs="Times New Roman"/>
-          <w:kern w:val="0"/>
-          <w:sz w:val="26"/>
-          <w:szCs w:val="26"/>
-          <w14:ligatures w14:val="none"/>
+        <w:ind w:left="141" w:hanging="15"/>
+        <w:rPr>
+          <w:rFonts w:ascii="Times New Roman" w:eastAsia="Times New Roman" w:hAnsi="Times New Roman" w:cs="Times New Roman"/>
+          <w:sz w:val="26"/>
+          <w:szCs w:val="26"/>
+        </w:rPr>
+      </w:pPr>
+      <w:r>
+        <w:rPr>
+          <w:rFonts w:ascii="Times New Roman" w:eastAsia="Times New Roman" w:hAnsi="Times New Roman" w:cs="Times New Roman"/>
+          <w:sz w:val="26"/>
+          <w:szCs w:val="26"/>
         </w:rPr>
         <w:t xml:space="preserve">Ngành: Công nghệ Thông tin </w:t>
       </w:r>
     </w:p>
     <w:p>
       <w:pPr>
-        <w:spacing w:after="0" w:line="360" w:lineRule="auto"/>
-        <w:ind w:left="135" w:firstLine="6"/>
-        <w:rPr>
-          <w:rFonts w:ascii="Times New Roman" w:eastAsia="Times New Roman" w:hAnsi="Times New Roman" w:cs="Times New Roman"/>
-          <w:b/>
-          <w:bCs/>
-          <w:kern w:val="0"/>
-          <w:sz w:val="26"/>
-          <w:szCs w:val="26"/>
-          <w14:ligatures w14:val="none"/>
-        </w:rPr>
-      </w:pPr>
-      <w:r>
-        <w:rPr>
-          <w:rFonts w:ascii="Times New Roman" w:eastAsia="Times New Roman" w:hAnsi="Times New Roman" w:cs="Times New Roman"/>
-          <w:kern w:val="0"/>
-          <w:sz w:val="26"/>
-          <w:szCs w:val="26"/>
-          <w14:ligatures w14:val="none"/>
+        <w:spacing w:after="0" w:line="276" w:lineRule="auto"/>
+        <w:ind w:left="141" w:hanging="15"/>
+        <w:rPr>
+          <w:rFonts w:ascii="Times New Roman" w:eastAsia="Times New Roman" w:hAnsi="Times New Roman" w:cs="Times New Roman"/>
+          <w:b/>
+          <w:bCs/>
+          <w:sz w:val="26"/>
+          <w:szCs w:val="26"/>
+        </w:rPr>
+      </w:pPr>
+      <w:r>
+        <w:rPr>
+          <w:rFonts w:ascii="Times New Roman" w:eastAsia="Times New Roman" w:hAnsi="Times New Roman" w:cs="Times New Roman"/>
+          <w:sz w:val="26"/>
+          <w:szCs w:val="26"/>
         </w:rPr>
         <w:t xml:space="preserve">Tên đề tài: </w:t>
       </w:r>
@@ -1542,78 +1663,70 @@
           <w:rFonts w:ascii="Times New Roman" w:eastAsia="Times New Roman" w:hAnsi="Times New Roman" w:cs="Times New Roman"/>
           <w:b/>
           <w:bCs/>
-          <w:kern w:val="0"/>
-          <w:sz w:val="26"/>
-          <w:szCs w:val="26"/>
-          <w14:ligatures w14:val="none"/>
-        </w:rPr>
-        <w:t xml:space="preserve">XÂY DỰNG </w:t>
+          <w:sz w:val="26"/>
+          <w:szCs w:val="26"/>
+        </w:rPr>
+        <w:t>XÂY DỰNG ỨNG DỤNG HỌC TẬP THÔNG MINH QUICKQUIZ</w:t>
       </w:r>
     </w:p>
     <w:p>
       <w:pPr>
         <w:spacing w:after="0" w:line="276" w:lineRule="auto"/>
-        <w:ind w:left="135" w:firstLine="6"/>
-        <w:rPr>
-          <w:rFonts w:ascii="Times New Roman" w:eastAsia="Times New Roman" w:hAnsi="Times New Roman" w:cs="Times New Roman"/>
-          <w:kern w:val="0"/>
-          <w:sz w:val="26"/>
-          <w:szCs w:val="26"/>
-          <w14:ligatures w14:val="none"/>
-        </w:rPr>
-      </w:pPr>
-      <w:r>
-        <w:rPr>
-          <w:rFonts w:ascii="Times New Roman" w:eastAsia="Times New Roman" w:hAnsi="Times New Roman" w:cs="Times New Roman"/>
-          <w:kern w:val="0"/>
-          <w:sz w:val="26"/>
-          <w:szCs w:val="26"/>
-          <w14:ligatures w14:val="none"/>
-        </w:rPr>
-        <w:t xml:space="preserve">Họ và tên Giảng viên </w:t>
-      </w:r>
-      <w:r>
-        <w:rPr>
-          <w:rFonts w:ascii="Times New Roman" w:eastAsia="Times New Roman" w:hAnsi="Times New Roman" w:cs="Times New Roman"/>
-          <w:kern w:val="0"/>
-          <w:sz w:val="26"/>
-          <w:szCs w:val="26"/>
-          <w:lang w:val="en-US"/>
-          <w14:ligatures w14:val="none"/>
-        </w:rPr>
-        <w:t>phản biện</w:t>
-      </w:r>
-      <w:r>
-        <w:rPr>
-          <w:rFonts w:ascii="Times New Roman" w:eastAsia="Times New Roman" w:hAnsi="Times New Roman" w:cs="Times New Roman"/>
-          <w:kern w:val="0"/>
-          <w:sz w:val="26"/>
-          <w:szCs w:val="26"/>
-          <w14:ligatures w14:val="none"/>
-        </w:rPr>
-        <w:t>: PGS.TS Hoàng Văn Dũng</w:t>
+        <w:ind w:left="141" w:hanging="15"/>
+        <w:rPr>
+          <w:rFonts w:ascii="Times New Roman" w:eastAsia="Times New Roman" w:hAnsi="Times New Roman" w:cs="Times New Roman"/>
+          <w:sz w:val="26"/>
+          <w:szCs w:val="26"/>
+        </w:rPr>
+      </w:pPr>
+      <w:r>
+        <w:rPr>
+          <w:rFonts w:ascii="Times New Roman" w:eastAsia="Times New Roman" w:hAnsi="Times New Roman" w:cs="Times New Roman"/>
+          <w:sz w:val="26"/>
+          <w:szCs w:val="26"/>
+        </w:rPr>
+        <w:t xml:space="preserve">Họ và tên Giảng viên hướng dẫn: </w:t>
+      </w:r>
+      <w:r>
+        <w:rPr>
+          <w:rFonts w:ascii="Times New Roman" w:eastAsia="Times New Roman" w:hAnsi="Times New Roman" w:cs="Times New Roman"/>
+          <w:sz w:val="26"/>
+          <w:szCs w:val="26"/>
+        </w:rPr>
+        <w:t>PGS.</w:t>
+      </w:r>
+      <w:r>
+        <w:rPr>
+          <w:rFonts w:ascii="Times New Roman" w:eastAsia="Times New Roman" w:hAnsi="Times New Roman" w:cs="Times New Roman"/>
+          <w:sz w:val="26"/>
+          <w:szCs w:val="26"/>
+        </w:rPr>
+        <w:t xml:space="preserve">TS </w:t>
+      </w:r>
+      <w:r>
+        <w:rPr>
+          <w:rFonts w:ascii="Times New Roman" w:eastAsia="Times New Roman" w:hAnsi="Times New Roman" w:cs="Times New Roman"/>
+          <w:sz w:val="26"/>
+          <w:szCs w:val="26"/>
+        </w:rPr>
+        <w:t>Hoàng Văn Dũng</w:t>
       </w:r>
     </w:p>
     <w:p>
       <w:pPr>
         <w:spacing w:after="0" w:line="276" w:lineRule="auto"/>
-        <w:ind w:left="135" w:firstLine="570"/>
         <w:jc w:val="center"/>
         <w:rPr>
           <w:rFonts w:ascii="Times New Roman" w:eastAsia="Times New Roman" w:hAnsi="Times New Roman" w:cs="Times New Roman"/>
-          <w:kern w:val="0"/>
-          <w:sz w:val="26"/>
-          <w:szCs w:val="26"/>
-          <w14:ligatures w14:val="none"/>
-        </w:rPr>
-      </w:pPr>
-      <w:r>
-        <w:rPr>
-          <w:rFonts w:ascii="Times New Roman" w:eastAsia="Times New Roman" w:hAnsi="Times New Roman" w:cs="Times New Roman"/>
-          <w:kern w:val="0"/>
-          <w:sz w:val="26"/>
-          <w:szCs w:val="26"/>
-          <w14:ligatures w14:val="none"/>
+          <w:sz w:val="26"/>
+          <w:szCs w:val="26"/>
+        </w:rPr>
+      </w:pPr>
+      <w:r>
+        <w:rPr>
+          <w:rFonts w:ascii="Times New Roman" w:eastAsia="Times New Roman" w:hAnsi="Times New Roman" w:cs="Times New Roman"/>
+          <w:sz w:val="26"/>
+          <w:szCs w:val="26"/>
         </w:rPr>
         <w:t xml:space="preserve">NHẬN XÉT </w:t>
       </w:r>
@@ -1622,25 +1735,20 @@
       <w:pPr>
         <w:numPr>
           <w:ilvl w:val="0"/>
-          <w:numId w:val="2"/>
+          <w:numId w:val="3"/>
         </w:numPr>
         <w:spacing w:after="0" w:line="276" w:lineRule="auto"/>
-        <w:jc w:val="both"/>
-        <w:rPr>
-          <w:rFonts w:ascii="Times New Roman" w:eastAsia="Times New Roman" w:hAnsi="Times New Roman" w:cs="Times New Roman"/>
-          <w:kern w:val="0"/>
-          <w:sz w:val="26"/>
-          <w:szCs w:val="26"/>
-          <w14:ligatures w14:val="none"/>
-        </w:rPr>
-      </w:pPr>
-      <w:r>
-        <w:rPr>
-          <w:rFonts w:ascii="Times New Roman" w:eastAsia="Times New Roman" w:hAnsi="Times New Roman" w:cs="Times New Roman"/>
-          <w:kern w:val="0"/>
-          <w:sz w:val="26"/>
-          <w:szCs w:val="26"/>
-          <w14:ligatures w14:val="none"/>
+        <w:rPr>
+          <w:rFonts w:ascii="Times New Roman" w:eastAsia="Times New Roman" w:hAnsi="Times New Roman" w:cs="Times New Roman"/>
+          <w:sz w:val="26"/>
+          <w:szCs w:val="26"/>
+        </w:rPr>
+      </w:pPr>
+      <w:r>
+        <w:rPr>
+          <w:rFonts w:ascii="Times New Roman" w:eastAsia="Times New Roman" w:hAnsi="Times New Roman" w:cs="Times New Roman"/>
+          <w:sz w:val="26"/>
+          <w:szCs w:val="26"/>
         </w:rPr>
         <w:t xml:space="preserve">Về nội dung đề tài &amp; khối lượng thực hiện: </w:t>
       </w:r>
@@ -1649,49 +1757,39 @@
       <w:pPr>
         <w:spacing w:after="0" w:line="276" w:lineRule="auto"/>
         <w:ind w:left="425"/>
-        <w:jc w:val="both"/>
-        <w:rPr>
-          <w:rFonts w:ascii="Times New Roman" w:eastAsia="Times New Roman" w:hAnsi="Times New Roman" w:cs="Times New Roman"/>
-          <w:kern w:val="0"/>
-          <w:sz w:val="26"/>
-          <w:szCs w:val="26"/>
-          <w14:ligatures w14:val="none"/>
-        </w:rPr>
-      </w:pPr>
-      <w:r>
-        <w:rPr>
-          <w:rFonts w:ascii="Times New Roman" w:eastAsia="Times New Roman" w:hAnsi="Times New Roman" w:cs="Times New Roman"/>
-          <w:kern w:val="0"/>
-          <w:sz w:val="26"/>
-          <w:szCs w:val="26"/>
-          <w14:ligatures w14:val="none"/>
-        </w:rPr>
-        <w:t>………………………………………………………………………………………………………………………………………………………………………………………………………………………………………………………………………………………………………………………………………………………………………………………………………………………………………………………………………………………………………………………………………………</w:t>
+        <w:rPr>
+          <w:rFonts w:ascii="Times New Roman" w:eastAsia="Times New Roman" w:hAnsi="Times New Roman" w:cs="Times New Roman"/>
+          <w:sz w:val="26"/>
+          <w:szCs w:val="26"/>
+        </w:rPr>
+      </w:pPr>
+      <w:r>
+        <w:rPr>
+          <w:rFonts w:ascii="Times New Roman" w:eastAsia="Times New Roman" w:hAnsi="Times New Roman" w:cs="Times New Roman"/>
+          <w:sz w:val="26"/>
+          <w:szCs w:val="26"/>
+        </w:rPr>
+        <w:t>………………………………………………………………………………………………………………………………………………………………………………………………………………………………………………………………</w:t>
       </w:r>
     </w:p>
     <w:p>
       <w:pPr>
         <w:numPr>
           <w:ilvl w:val="0"/>
-          <w:numId w:val="2"/>
+          <w:numId w:val="3"/>
         </w:numPr>
         <w:spacing w:after="0" w:line="276" w:lineRule="auto"/>
-        <w:jc w:val="both"/>
-        <w:rPr>
-          <w:rFonts w:ascii="Times New Roman" w:eastAsia="Times New Roman" w:hAnsi="Times New Roman" w:cs="Times New Roman"/>
-          <w:kern w:val="0"/>
-          <w:sz w:val="26"/>
-          <w:szCs w:val="26"/>
-          <w14:ligatures w14:val="none"/>
-        </w:rPr>
-      </w:pPr>
-      <w:r>
-        <w:rPr>
-          <w:rFonts w:ascii="Times New Roman" w:eastAsia="Times New Roman" w:hAnsi="Times New Roman" w:cs="Times New Roman"/>
-          <w:kern w:val="0"/>
-          <w:sz w:val="26"/>
-          <w:szCs w:val="26"/>
-          <w14:ligatures w14:val="none"/>
+        <w:rPr>
+          <w:rFonts w:ascii="Times New Roman" w:eastAsia="Times New Roman" w:hAnsi="Times New Roman" w:cs="Times New Roman"/>
+          <w:sz w:val="26"/>
+          <w:szCs w:val="26"/>
+        </w:rPr>
+      </w:pPr>
+      <w:r>
+        <w:rPr>
+          <w:rFonts w:ascii="Times New Roman" w:eastAsia="Times New Roman" w:hAnsi="Times New Roman" w:cs="Times New Roman"/>
+          <w:sz w:val="26"/>
+          <w:szCs w:val="26"/>
         </w:rPr>
         <w:t>Ưu điểm:</w:t>
       </w:r>
@@ -1700,73 +1798,58 @@
       <w:pPr>
         <w:spacing w:after="0" w:line="276" w:lineRule="auto"/>
         <w:ind w:left="425"/>
-        <w:jc w:val="both"/>
-        <w:rPr>
-          <w:rFonts w:ascii="Times New Roman" w:eastAsia="Times New Roman" w:hAnsi="Times New Roman" w:cs="Times New Roman"/>
-          <w:kern w:val="0"/>
-          <w:sz w:val="26"/>
-          <w:szCs w:val="26"/>
-          <w14:ligatures w14:val="none"/>
-        </w:rPr>
-      </w:pPr>
-      <w:r>
-        <w:rPr>
-          <w:rFonts w:ascii="Times New Roman" w:eastAsia="Times New Roman" w:hAnsi="Times New Roman" w:cs="Times New Roman"/>
-          <w:kern w:val="0"/>
-          <w:sz w:val="26"/>
-          <w:szCs w:val="26"/>
-          <w14:ligatures w14:val="none"/>
-        </w:rPr>
-        <w:t>………………………………………………………………………………………</w:t>
+        <w:rPr>
+          <w:rFonts w:ascii="Times New Roman" w:eastAsia="Times New Roman" w:hAnsi="Times New Roman" w:cs="Times New Roman"/>
+          <w:sz w:val="26"/>
+          <w:szCs w:val="26"/>
+        </w:rPr>
+      </w:pPr>
+      <w:r>
+        <w:rPr>
+          <w:rFonts w:ascii="Times New Roman" w:eastAsia="Times New Roman" w:hAnsi="Times New Roman" w:cs="Times New Roman"/>
+          <w:sz w:val="26"/>
+          <w:szCs w:val="26"/>
+        </w:rPr>
+        <w:t>……………………………………………………………………………………</w:t>
       </w:r>
     </w:p>
     <w:p>
       <w:pPr>
         <w:spacing w:after="0" w:line="276" w:lineRule="auto"/>
         <w:ind w:left="425"/>
-        <w:jc w:val="both"/>
-        <w:rPr>
-          <w:rFonts w:ascii="Times New Roman" w:eastAsia="Times New Roman" w:hAnsi="Times New Roman" w:cs="Times New Roman"/>
-          <w:kern w:val="0"/>
-          <w:sz w:val="26"/>
-          <w:szCs w:val="26"/>
-          <w14:ligatures w14:val="none"/>
-        </w:rPr>
-      </w:pPr>
-      <w:r>
-        <w:rPr>
-          <w:rFonts w:ascii="Times New Roman" w:eastAsia="Times New Roman" w:hAnsi="Times New Roman" w:cs="Times New Roman"/>
-          <w:kern w:val="0"/>
-          <w:sz w:val="26"/>
-          <w:szCs w:val="26"/>
-          <w14:ligatures w14:val="none"/>
-        </w:rPr>
-        <w:t>………………………………………………………………………………………………………………………………………………………………………………</w:t>
+        <w:rPr>
+          <w:rFonts w:ascii="Times New Roman" w:eastAsia="Times New Roman" w:hAnsi="Times New Roman" w:cs="Times New Roman"/>
+          <w:sz w:val="26"/>
+          <w:szCs w:val="26"/>
+        </w:rPr>
+      </w:pPr>
+      <w:r>
+        <w:rPr>
+          <w:rFonts w:ascii="Times New Roman" w:eastAsia="Times New Roman" w:hAnsi="Times New Roman" w:cs="Times New Roman"/>
+          <w:sz w:val="26"/>
+          <w:szCs w:val="26"/>
+        </w:rPr>
+        <w:t>…………………………………………………………………………………………………………………………………………………………………………</w:t>
       </w:r>
     </w:p>
     <w:p>
       <w:pPr>
         <w:numPr>
           <w:ilvl w:val="0"/>
-          <w:numId w:val="2"/>
+          <w:numId w:val="3"/>
         </w:numPr>
         <w:spacing w:after="0" w:line="276" w:lineRule="auto"/>
-        <w:jc w:val="both"/>
-        <w:rPr>
-          <w:rFonts w:ascii="Times New Roman" w:eastAsia="Times New Roman" w:hAnsi="Times New Roman" w:cs="Times New Roman"/>
-          <w:kern w:val="0"/>
-          <w:sz w:val="26"/>
-          <w:szCs w:val="26"/>
-          <w14:ligatures w14:val="none"/>
-        </w:rPr>
-      </w:pPr>
-      <w:r>
-        <w:rPr>
-          <w:rFonts w:ascii="Times New Roman" w:eastAsia="Times New Roman" w:hAnsi="Times New Roman" w:cs="Times New Roman"/>
-          <w:kern w:val="0"/>
-          <w:sz w:val="26"/>
-          <w:szCs w:val="26"/>
-          <w14:ligatures w14:val="none"/>
+        <w:rPr>
+          <w:rFonts w:ascii="Times New Roman" w:eastAsia="Times New Roman" w:hAnsi="Times New Roman" w:cs="Times New Roman"/>
+          <w:sz w:val="26"/>
+          <w:szCs w:val="26"/>
+        </w:rPr>
+      </w:pPr>
+      <w:r>
+        <w:rPr>
+          <w:rFonts w:ascii="Times New Roman" w:eastAsia="Times New Roman" w:hAnsi="Times New Roman" w:cs="Times New Roman"/>
+          <w:sz w:val="26"/>
+          <w:szCs w:val="26"/>
         </w:rPr>
         <w:t>Khuyết điểm:</w:t>
       </w:r>
@@ -1775,103 +1858,188 @@
       <w:pPr>
         <w:spacing w:after="0" w:line="276" w:lineRule="auto"/>
         <w:ind w:left="425"/>
-        <w:jc w:val="both"/>
-        <w:rPr>
-          <w:rFonts w:ascii="Times New Roman" w:eastAsia="Times New Roman" w:hAnsi="Times New Roman" w:cs="Times New Roman"/>
-          <w:kern w:val="0"/>
-          <w:sz w:val="26"/>
-          <w:szCs w:val="26"/>
-          <w14:ligatures w14:val="none"/>
-        </w:rPr>
-      </w:pPr>
-      <w:r>
-        <w:rPr>
-          <w:rFonts w:ascii="Times New Roman" w:eastAsia="Times New Roman" w:hAnsi="Times New Roman" w:cs="Times New Roman"/>
-          <w:kern w:val="0"/>
-          <w:sz w:val="26"/>
-          <w:szCs w:val="26"/>
-          <w14:ligatures w14:val="none"/>
-        </w:rPr>
-        <w:t>………………………………………………………………………………………………………………………………………………………………………………</w:t>
+        <w:rPr>
+          <w:rFonts w:ascii="Times New Roman" w:eastAsia="Times New Roman" w:hAnsi="Times New Roman" w:cs="Times New Roman"/>
+          <w:sz w:val="26"/>
+          <w:szCs w:val="26"/>
+        </w:rPr>
+      </w:pPr>
+      <w:r>
+        <w:rPr>
+          <w:rFonts w:ascii="Times New Roman" w:eastAsia="Times New Roman" w:hAnsi="Times New Roman" w:cs="Times New Roman"/>
+          <w:sz w:val="26"/>
+          <w:szCs w:val="26"/>
+        </w:rPr>
+        <w:t>…………………………………………………………………………………………………………………………………………………………………………</w:t>
+      </w:r>
+    </w:p>
+    <w:p>
+      <w:pPr>
+        <w:spacing w:after="0" w:line="276" w:lineRule="auto"/>
+        <w:ind w:left="425"/>
+        <w:rPr>
+          <w:rFonts w:ascii="Times New Roman" w:eastAsia="Times New Roman" w:hAnsi="Times New Roman" w:cs="Times New Roman"/>
+          <w:sz w:val="26"/>
+          <w:szCs w:val="26"/>
+        </w:rPr>
+      </w:pPr>
+      <w:r>
+        <w:rPr>
+          <w:rFonts w:ascii="Times New Roman" w:eastAsia="Times New Roman" w:hAnsi="Times New Roman" w:cs="Times New Roman"/>
+          <w:sz w:val="26"/>
+          <w:szCs w:val="26"/>
+        </w:rPr>
+        <w:t>……………………………………………………………………………………</w:t>
       </w:r>
     </w:p>
     <w:p>
       <w:pPr>
         <w:numPr>
           <w:ilvl w:val="0"/>
-          <w:numId w:val="2"/>
+          <w:numId w:val="3"/>
         </w:numPr>
         <w:spacing w:after="0" w:line="276" w:lineRule="auto"/>
         <w:rPr>
           <w:rFonts w:ascii="Times New Roman" w:eastAsia="Times New Roman" w:hAnsi="Times New Roman" w:cs="Times New Roman"/>
-          <w:kern w:val="0"/>
-          <w:sz w:val="26"/>
-          <w:szCs w:val="26"/>
-          <w14:ligatures w14:val="none"/>
-        </w:rPr>
-      </w:pPr>
-      <w:r>
-        <w:rPr>
-          <w:rFonts w:ascii="Times New Roman" w:eastAsia="Times New Roman" w:hAnsi="Times New Roman" w:cs="Times New Roman"/>
-          <w:kern w:val="0"/>
-          <w:sz w:val="26"/>
-          <w:szCs w:val="26"/>
-          <w14:ligatures w14:val="none"/>
-        </w:rPr>
-        <w:t>Đề nghị cho bảo vệ hay không? ……………………………………………………………...</w:t>
+          <w:sz w:val="26"/>
+          <w:szCs w:val="26"/>
+        </w:rPr>
+      </w:pPr>
+      <w:r>
+        <w:rPr>
+          <w:rFonts w:ascii="Times New Roman" w:eastAsia="Times New Roman" w:hAnsi="Times New Roman" w:cs="Times New Roman"/>
+          <w:sz w:val="26"/>
+          <w:szCs w:val="26"/>
+        </w:rPr>
+        <w:t>Đề nghị cho bảo vệ hay không? ……………………………………………………………………………………</w:t>
       </w:r>
     </w:p>
     <w:p>
       <w:pPr>
         <w:numPr>
           <w:ilvl w:val="0"/>
-          <w:numId w:val="2"/>
+          <w:numId w:val="3"/>
         </w:numPr>
         <w:spacing w:after="0" w:line="276" w:lineRule="auto"/>
         <w:rPr>
           <w:rFonts w:ascii="Times New Roman" w:eastAsia="Times New Roman" w:hAnsi="Times New Roman" w:cs="Times New Roman"/>
-          <w:kern w:val="0"/>
-          <w:sz w:val="26"/>
-          <w:szCs w:val="26"/>
-          <w14:ligatures w14:val="none"/>
-        </w:rPr>
-      </w:pPr>
-      <w:r>
-        <w:rPr>
-          <w:rFonts w:ascii="Times New Roman" w:eastAsia="Times New Roman" w:hAnsi="Times New Roman" w:cs="Times New Roman"/>
-          <w:kern w:val="0"/>
-          <w:sz w:val="26"/>
-          <w:szCs w:val="26"/>
-          <w14:ligatures w14:val="none"/>
-        </w:rPr>
-        <w:t xml:space="preserve">Đánh giá loại: …………………………………………………………………………………… </w:t>
+          <w:sz w:val="26"/>
+          <w:szCs w:val="26"/>
+        </w:rPr>
+      </w:pPr>
+      <w:r>
+        <w:rPr>
+          <w:rFonts w:ascii="Times New Roman" w:eastAsia="Times New Roman" w:hAnsi="Times New Roman" w:cs="Times New Roman"/>
+          <w:sz w:val="26"/>
+          <w:szCs w:val="26"/>
+        </w:rPr>
+        <w:t>Đánh giá loại: ……………………………………………………………………………………</w:t>
       </w:r>
     </w:p>
     <w:p>
       <w:pPr>
         <w:numPr>
           <w:ilvl w:val="0"/>
-          <w:numId w:val="2"/>
+          <w:numId w:val="3"/>
         </w:numPr>
-        <w:spacing w:after="200" w:line="480" w:lineRule="auto"/>
-        <w:jc w:val="both"/>
-        <w:rPr>
-          <w:rFonts w:ascii="Times New Roman" w:eastAsia="Times New Roman" w:hAnsi="Times New Roman" w:cs="Times New Roman"/>
-          <w:kern w:val="0"/>
-          <w:sz w:val="26"/>
-          <w:szCs w:val="26"/>
-          <w14:ligatures w14:val="none"/>
-        </w:rPr>
-      </w:pPr>
-      <w:r>
-        <w:rPr>
-          <w:rFonts w:ascii="Times New Roman" w:eastAsia="Times New Roman" w:hAnsi="Times New Roman" w:cs="Times New Roman"/>
-          <w:kern w:val="0"/>
-          <w:sz w:val="26"/>
-          <w:szCs w:val="26"/>
-          <w14:ligatures w14:val="none"/>
-        </w:rPr>
-        <w:t xml:space="preserve">Điểm: …………………………………………………………………………………………….. </w:t>
+        <w:spacing w:after="0" w:line="276" w:lineRule="auto"/>
+        <w:rPr>
+          <w:rFonts w:ascii="Times New Roman" w:eastAsia="Times New Roman" w:hAnsi="Times New Roman" w:cs="Times New Roman"/>
+          <w:sz w:val="26"/>
+          <w:szCs w:val="26"/>
+        </w:rPr>
+      </w:pPr>
+      <w:r>
+        <w:rPr>
+          <w:rFonts w:ascii="Times New Roman" w:eastAsia="Times New Roman" w:hAnsi="Times New Roman" w:cs="Times New Roman"/>
+          <w:sz w:val="26"/>
+          <w:szCs w:val="26"/>
+        </w:rPr>
+        <w:t xml:space="preserve">Điểm: ………………………………………………………………………………….. </w:t>
+      </w:r>
+    </w:p>
+    <w:p>
+      <w:pPr>
+        <w:spacing w:after="0" w:line="276" w:lineRule="auto"/>
+        <w:ind w:left="1440"/>
+        <w:jc w:val="right"/>
+        <w:rPr>
+          <w:rFonts w:ascii="Times New Roman" w:eastAsia="Times New Roman" w:hAnsi="Times New Roman" w:cs="Times New Roman"/>
+          <w:i/>
+          <w:iCs/>
+          <w:sz w:val="26"/>
+          <w:szCs w:val="26"/>
+        </w:rPr>
+      </w:pPr>
+      <w:r>
+        <w:rPr>
+          <w:rFonts w:ascii="Times New Roman" w:eastAsia="Times New Roman" w:hAnsi="Times New Roman" w:cs="Times New Roman"/>
+          <w:i/>
+          <w:iCs/>
+          <w:sz w:val="26"/>
+          <w:szCs w:val="26"/>
+        </w:rPr>
+        <w:t>Tp. Hồ Chí Minh, ngày</w:t>
+      </w:r>
+      <w:r>
+        <w:rPr>
+          <w:rFonts w:ascii="Times New Roman" w:eastAsia="Times New Roman" w:hAnsi="Times New Roman" w:cs="Times New Roman"/>
+          <w:i/>
+          <w:iCs/>
+          <w:sz w:val="26"/>
+          <w:szCs w:val="26"/>
+        </w:rPr>
+        <w:t>…</w:t>
+      </w:r>
+      <w:r>
+        <w:rPr>
+          <w:rFonts w:ascii="Times New Roman" w:eastAsia="Times New Roman" w:hAnsi="Times New Roman" w:cs="Times New Roman"/>
+          <w:i/>
+          <w:iCs/>
+          <w:sz w:val="26"/>
+          <w:szCs w:val="26"/>
+        </w:rPr>
+        <w:t>tháng</w:t>
+      </w:r>
+      <w:r>
+        <w:rPr>
+          <w:rFonts w:ascii="Times New Roman" w:eastAsia="Times New Roman" w:hAnsi="Times New Roman" w:cs="Times New Roman"/>
+          <w:i/>
+          <w:iCs/>
+          <w:sz w:val="26"/>
+          <w:szCs w:val="26"/>
+        </w:rPr>
+        <w:t>…</w:t>
+      </w:r>
+      <w:r>
+        <w:rPr>
+          <w:rFonts w:ascii="Times New Roman" w:eastAsia="Times New Roman" w:hAnsi="Times New Roman" w:cs="Times New Roman"/>
+          <w:i/>
+          <w:iCs/>
+          <w:sz w:val="26"/>
+          <w:szCs w:val="26"/>
+        </w:rPr>
+        <w:t>năm 202</w:t>
+      </w:r>
+      <w:r>
+        <w:rPr>
+          <w:rFonts w:ascii="Times New Roman" w:eastAsia="Times New Roman" w:hAnsi="Times New Roman" w:cs="Times New Roman"/>
+          <w:i/>
+          <w:iCs/>
+          <w:sz w:val="26"/>
+          <w:szCs w:val="26"/>
+        </w:rPr>
+        <w:t>…</w:t>
+      </w:r>
+      <w:r>
+        <w:rPr>
+          <w:rFonts w:ascii="Times New Roman" w:eastAsia="Times New Roman" w:hAnsi="Times New Roman" w:cs="Times New Roman"/>
+          <w:i/>
+          <w:iCs/>
+          <w:sz w:val="26"/>
+          <w:szCs w:val="26"/>
+        </w:rPr>
+        <w:t xml:space="preserve"> </w:t>
       </w:r>
     </w:p>
     <w:p>
@@ -1883,24 +2051,39 @@
           <w:rFonts w:ascii="Times New Roman" w:eastAsia="Times New Roman" w:hAnsi="Times New Roman" w:cs="Times New Roman"/>
           <w:i/>
           <w:iCs/>
-          <w:kern w:val="0"/>
-          <w:sz w:val="26"/>
-          <w:szCs w:val="26"/>
-          <w14:ligatures w14:val="none"/>
-        </w:rPr>
-      </w:pPr>
-      <w:r>
-        <w:rPr>
-          <w:rFonts w:ascii="Times New Roman" w:eastAsia="Times New Roman" w:hAnsi="Times New Roman" w:cs="Times New Roman"/>
-          <w:i/>
-          <w:iCs/>
-          <w:kern w:val="0"/>
-          <w:sz w:val="26"/>
-          <w:szCs w:val="26"/>
-          <w14:ligatures w14:val="none"/>
-        </w:rPr>
-        <w:lastRenderedPageBreak/>
-        <w:t xml:space="preserve">Tp. Hồ Chí Minh, ngày tháng năm 2025 </w:t>
+          <w:sz w:val="26"/>
+          <w:szCs w:val="26"/>
+        </w:rPr>
+      </w:pPr>
+      <w:r>
+        <w:rPr>
+          <w:rFonts w:ascii="Times New Roman" w:eastAsia="Times New Roman" w:hAnsi="Times New Roman" w:cs="Times New Roman"/>
+          <w:i/>
+          <w:iCs/>
+          <w:sz w:val="26"/>
+          <w:szCs w:val="26"/>
+        </w:rPr>
+        <w:t xml:space="preserve">Giảng viên </w:t>
+      </w:r>
+      <w:r>
+        <w:rPr>
+          <w:rFonts w:ascii="Times New Roman" w:eastAsia="Times New Roman" w:hAnsi="Times New Roman" w:cs="Times New Roman"/>
+          <w:i/>
+          <w:iCs/>
+          <w:sz w:val="26"/>
+          <w:szCs w:val="26"/>
+        </w:rPr>
+        <w:t>phản biện</w:t>
+      </w:r>
+      <w:r>
+        <w:rPr>
+          <w:rFonts w:ascii="Times New Roman" w:eastAsia="Times New Roman" w:hAnsi="Times New Roman" w:cs="Times New Roman"/>
+          <w:i/>
+          <w:iCs/>
+          <w:sz w:val="26"/>
+          <w:szCs w:val="26"/>
+        </w:rPr>
+        <w:t xml:space="preserve"> </w:t>
       </w:r>
     </w:p>
     <w:p>
@@ -1912,66 +2095,1180 @@
           <w:rFonts w:ascii="Times New Roman" w:eastAsia="Times New Roman" w:hAnsi="Times New Roman" w:cs="Times New Roman"/>
           <w:i/>
           <w:iCs/>
-          <w:kern w:val="0"/>
-          <w:sz w:val="26"/>
-          <w:szCs w:val="26"/>
-          <w14:ligatures w14:val="none"/>
-        </w:rPr>
-      </w:pPr>
-      <w:r>
-        <w:rPr>
-          <w:rFonts w:ascii="Times New Roman" w:eastAsia="Times New Roman" w:hAnsi="Times New Roman" w:cs="Times New Roman"/>
-          <w:i/>
-          <w:iCs/>
-          <w:kern w:val="0"/>
-          <w:sz w:val="26"/>
-          <w:szCs w:val="26"/>
-          <w14:ligatures w14:val="none"/>
-        </w:rPr>
-        <w:t xml:space="preserve">Giáo viên hướng dẫn </w:t>
-      </w:r>
-    </w:p>
-    <w:p>
-      <w:pPr>
-        <w:spacing w:after="0" w:line="276" w:lineRule="auto"/>
-        <w:ind w:left="4818"/>
+          <w:sz w:val="26"/>
+          <w:szCs w:val="26"/>
+        </w:rPr>
+      </w:pPr>
+      <w:r>
+        <w:rPr>
+          <w:rFonts w:ascii="Times New Roman" w:eastAsia="Times New Roman" w:hAnsi="Times New Roman" w:cs="Times New Roman"/>
+          <w:i/>
+          <w:iCs/>
+          <w:sz w:val="26"/>
+          <w:szCs w:val="26"/>
+        </w:rPr>
+        <w:t>(Ký &amp; ghi rõ họ tên)</w:t>
+      </w:r>
+    </w:p>
+    <w:p>
+      <w:pPr>
+        <w:rPr>
+          <w:rFonts w:ascii="Times New Roman" w:eastAsia="Times New Roman" w:hAnsi="Times New Roman" w:cs="Times New Roman"/>
+          <w:b/>
+          <w:bCs/>
+          <w:sz w:val="28"/>
+          <w:szCs w:val="28"/>
+        </w:rPr>
+      </w:pPr>
+      <w:r>
+        <w:rPr>
+          <w:rFonts w:ascii="Times New Roman" w:eastAsia="Times New Roman" w:hAnsi="Times New Roman" w:cs="Times New Roman"/>
+          <w:b/>
+          <w:bCs/>
+          <w:sz w:val="28"/>
+          <w:szCs w:val="28"/>
+        </w:rPr>
+        <w:br w:type="page"/>
+      </w:r>
+    </w:p>
+    <w:p>
+      <w:pPr>
+        <w:spacing w:after="0" w:line="360" w:lineRule="auto"/>
         <w:jc w:val="center"/>
         <w:rPr>
           <w:rFonts w:ascii="Times New Roman" w:eastAsia="Times New Roman" w:hAnsi="Times New Roman" w:cs="Times New Roman"/>
-          <w:i/>
-          <w:iCs/>
-          <w:kern w:val="0"/>
-          <w:sz w:val="26"/>
-          <w:szCs w:val="26"/>
+          <w:b/>
+          <w:bCs/>
+          <w:sz w:val="26"/>
+          <w:szCs w:val="26"/>
+        </w:rPr>
+      </w:pPr>
+      <w:r>
+        <w:rPr>
+          <w:rFonts w:ascii="Times New Roman" w:eastAsia="Times New Roman" w:hAnsi="Times New Roman" w:cs="Times New Roman"/>
+          <w:b/>
+          <w:bCs/>
+          <w:sz w:val="26"/>
+          <w:szCs w:val="26"/>
+        </w:rPr>
+        <w:lastRenderedPageBreak/>
+        <w:t>LỜI CẢM ƠN</w:t>
+      </w:r>
+    </w:p>
+    <w:p>
+      <w:pPr>
+        <w:spacing w:line="360" w:lineRule="auto"/>
+        <w:ind w:firstLine="720"/>
+        <w:jc w:val="both"/>
+        <w:rPr>
+          <w:rFonts w:ascii="Times New Roman" w:eastAsia="Times New Roman" w:hAnsi="Times New Roman" w:cs="Times New Roman"/>
+          <w:i/>
+          <w:iCs/>
+          <w:sz w:val="26"/>
+          <w:szCs w:val="26"/>
+        </w:rPr>
+      </w:pPr>
+      <w:r>
+        <w:rPr>
+          <w:rFonts w:ascii="Times New Roman" w:eastAsia="Times New Roman" w:hAnsi="Times New Roman" w:cs="Times New Roman"/>
+          <w:i/>
+          <w:iCs/>
+          <w:sz w:val="26"/>
+          <w:szCs w:val="26"/>
+        </w:rPr>
+        <w:t xml:space="preserve">Trước hết, để hoàn thành được bài báo cáo này nhóm </w:t>
+      </w:r>
+      <w:r>
+        <w:rPr>
+          <w:rFonts w:ascii="Times New Roman" w:eastAsia="Times New Roman" w:hAnsi="Times New Roman" w:cs="Times New Roman"/>
+          <w:i/>
+          <w:iCs/>
+          <w:sz w:val="26"/>
+          <w:szCs w:val="26"/>
+        </w:rPr>
+        <w:t>sinh viên</w:t>
+      </w:r>
+      <w:r>
+        <w:rPr>
+          <w:rFonts w:ascii="Times New Roman" w:eastAsia="Times New Roman" w:hAnsi="Times New Roman" w:cs="Times New Roman"/>
+          <w:i/>
+          <w:iCs/>
+          <w:sz w:val="26"/>
+          <w:szCs w:val="26"/>
+        </w:rPr>
+        <w:t xml:space="preserve"> xin chân t</w:t>
+      </w:r>
+      <w:r>
+        <w:rPr>
+          <w:rFonts w:ascii="Times New Roman" w:eastAsia="Times New Roman" w:hAnsi="Times New Roman" w:cs="Times New Roman"/>
+          <w:i/>
+          <w:iCs/>
+          <w:sz w:val="26"/>
+          <w:szCs w:val="26"/>
+        </w:rPr>
+        <w:t>h</w:t>
+      </w:r>
+      <w:r>
+        <w:rPr>
+          <w:rFonts w:ascii="Times New Roman" w:eastAsia="Times New Roman" w:hAnsi="Times New Roman" w:cs="Times New Roman"/>
+          <w:i/>
+          <w:iCs/>
+          <w:sz w:val="26"/>
+          <w:szCs w:val="26"/>
+        </w:rPr>
+        <w:t xml:space="preserve">ành cảm ơn Khoa Công nghệ Thông tin, </w:t>
+      </w:r>
+      <w:r>
+        <w:rPr>
+          <w:rFonts w:ascii="Times New Roman" w:eastAsia="Times New Roman" w:hAnsi="Times New Roman" w:cs="Times New Roman"/>
+          <w:i/>
+          <w:iCs/>
+          <w:sz w:val="26"/>
+          <w:szCs w:val="26"/>
+        </w:rPr>
+        <w:t xml:space="preserve">Trường Đại học Sư Phạm Kỹ Thuật TP. Hồ Chí Minh, đã tạo điều kiện học tập và nghiên cứu, đồng thời cung cấp môi trường lý tưởng để </w:t>
+      </w:r>
+      <w:r>
+        <w:rPr>
+          <w:rFonts w:ascii="Times New Roman" w:eastAsia="Times New Roman" w:hAnsi="Times New Roman" w:cs="Times New Roman"/>
+          <w:i/>
+          <w:iCs/>
+          <w:sz w:val="26"/>
+          <w:szCs w:val="26"/>
+        </w:rPr>
+        <w:t>nhóm</w:t>
+      </w:r>
+      <w:r>
+        <w:rPr>
+          <w:rFonts w:ascii="Times New Roman" w:eastAsia="Times New Roman" w:hAnsi="Times New Roman" w:cs="Times New Roman"/>
+          <w:i/>
+          <w:iCs/>
+          <w:sz w:val="26"/>
+          <w:szCs w:val="26"/>
+        </w:rPr>
+        <w:t xml:space="preserve"> </w:t>
+      </w:r>
+      <w:r>
+        <w:rPr>
+          <w:rFonts w:ascii="Times New Roman" w:eastAsia="Times New Roman" w:hAnsi="Times New Roman" w:cs="Times New Roman"/>
+          <w:i/>
+          <w:iCs/>
+          <w:sz w:val="26"/>
+          <w:szCs w:val="26"/>
+        </w:rPr>
+        <w:t>xây dựng</w:t>
+      </w:r>
+      <w:r>
+        <w:rPr>
+          <w:rFonts w:ascii="Times New Roman" w:eastAsia="Times New Roman" w:hAnsi="Times New Roman" w:cs="Times New Roman"/>
+          <w:i/>
+          <w:iCs/>
+          <w:sz w:val="26"/>
+          <w:szCs w:val="26"/>
+        </w:rPr>
+        <w:t xml:space="preserve"> kiến thức và</w:t>
+      </w:r>
+      <w:r>
+        <w:rPr>
+          <w:rFonts w:ascii="Times New Roman" w:eastAsia="Times New Roman" w:hAnsi="Times New Roman" w:cs="Times New Roman"/>
+          <w:i/>
+          <w:iCs/>
+          <w:sz w:val="26"/>
+          <w:szCs w:val="26"/>
+        </w:rPr>
+        <w:t xml:space="preserve"> bộc lộ</w:t>
+      </w:r>
+      <w:r>
+        <w:rPr>
+          <w:rFonts w:ascii="Times New Roman" w:eastAsia="Times New Roman" w:hAnsi="Times New Roman" w:cs="Times New Roman"/>
+          <w:i/>
+          <w:iCs/>
+          <w:sz w:val="26"/>
+          <w:szCs w:val="26"/>
+        </w:rPr>
+        <w:t xml:space="preserve"> kỹ năng trong lĩnh vực Công nghệ Thông tin. </w:t>
+      </w:r>
+    </w:p>
+    <w:p>
+      <w:pPr>
+        <w:spacing w:line="360" w:lineRule="auto"/>
+        <w:ind w:firstLine="720"/>
+        <w:jc w:val="both"/>
+        <w:rPr>
+          <w:rFonts w:ascii="Times New Roman" w:eastAsia="Times New Roman" w:hAnsi="Times New Roman" w:cs="Times New Roman"/>
+          <w:i/>
+          <w:iCs/>
+          <w:sz w:val="26"/>
+          <w:szCs w:val="26"/>
+        </w:rPr>
+      </w:pPr>
+      <w:r>
+        <w:rPr>
+          <w:rFonts w:ascii="Times New Roman" w:eastAsia="Times New Roman" w:hAnsi="Times New Roman" w:cs="Times New Roman"/>
+          <w:i/>
+          <w:iCs/>
+          <w:sz w:val="26"/>
+          <w:szCs w:val="26"/>
+        </w:rPr>
+        <w:t>Đ</w:t>
+      </w:r>
+      <w:r>
+        <w:rPr>
+          <w:rFonts w:ascii="Times New Roman" w:eastAsia="Times New Roman" w:hAnsi="Times New Roman" w:cs="Times New Roman"/>
+          <w:i/>
+          <w:iCs/>
+          <w:sz w:val="26"/>
+          <w:szCs w:val="26"/>
+        </w:rPr>
+        <w:t xml:space="preserve">ặc biệt, </w:t>
+      </w:r>
+      <w:r>
+        <w:rPr>
+          <w:rFonts w:ascii="Times New Roman" w:eastAsia="Times New Roman" w:hAnsi="Times New Roman" w:cs="Times New Roman"/>
+          <w:i/>
+          <w:iCs/>
+          <w:sz w:val="26"/>
+          <w:szCs w:val="26"/>
+        </w:rPr>
+        <w:t>xin được bày tỏ long biết ơn sâu sắc đến cô Phan Thị Huyền Trang, giảng viên hướng dẫn môn “Tiểu luận chuyên ngành”, người đã luôn tận tình hướng dẫn, theo sát quá trình và truyền cảm hứng cho nhóm sinh viên thực hiện đề tài “</w:t>
+      </w:r>
+      <w:r>
+        <w:rPr>
+          <w:rFonts w:ascii="Times New Roman" w:eastAsia="Times New Roman" w:hAnsi="Times New Roman" w:cs="Times New Roman"/>
+          <w:i/>
+          <w:iCs/>
+          <w:sz w:val="26"/>
+          <w:szCs w:val="26"/>
+        </w:rPr>
+        <w:t>XÂY DỰNG ỨNG DỤNG HỌC TẬP THÔNG MINH QUICKQUIZ</w:t>
+      </w:r>
+      <w:r>
+        <w:rPr>
+          <w:rFonts w:ascii="Times New Roman" w:eastAsia="Times New Roman" w:hAnsi="Times New Roman" w:cs="Times New Roman"/>
+          <w:i/>
+          <w:iCs/>
+          <w:sz w:val="26"/>
+          <w:szCs w:val="26"/>
+        </w:rPr>
+        <w:t>”.</w:t>
+      </w:r>
+    </w:p>
+    <w:p>
+      <w:pPr>
+        <w:spacing w:line="360" w:lineRule="auto"/>
+        <w:ind w:firstLine="720"/>
+        <w:jc w:val="both"/>
+        <w:rPr>
+          <w:rFonts w:ascii="Times New Roman" w:eastAsia="Times New Roman" w:hAnsi="Times New Roman" w:cs="Times New Roman"/>
+          <w:i/>
+          <w:iCs/>
+          <w:sz w:val="26"/>
+          <w:szCs w:val="26"/>
+        </w:rPr>
+      </w:pPr>
+      <w:r>
+        <w:rPr>
+          <w:rFonts w:ascii="Times New Roman" w:eastAsia="Times New Roman" w:hAnsi="Times New Roman" w:cs="Times New Roman"/>
+          <w:i/>
+          <w:iCs/>
+          <w:sz w:val="26"/>
+          <w:szCs w:val="26"/>
+        </w:rPr>
+        <w:t>Sự tận tâm và nhiệt huyết của cô không chỉ giúp nhóm nắm bắt được các kiến thức cốt lõi, xây dựng nền tảng vững chắc cho đến cách ứng dụng từng</w:t>
+      </w:r>
+      <w:r>
+        <w:rPr>
+          <w:rFonts w:ascii="Times New Roman" w:eastAsia="Times New Roman" w:hAnsi="Times New Roman" w:cs="Times New Roman"/>
+          <w:i/>
+          <w:iCs/>
+          <w:sz w:val="26"/>
+          <w:szCs w:val="26"/>
+        </w:rPr>
+        <w:t xml:space="preserve"> kiến thức vào thực tế sao cho hợp lý. Những góp ý của cô trong suốt quá trình thực hiện đề tài đã giúp cho nhóm hiểu sâu sắc hơn về cách xây dựng một sản phẩm chất lượng.</w:t>
+      </w:r>
+    </w:p>
+    <w:p>
+      <w:pPr>
+        <w:spacing w:line="360" w:lineRule="auto"/>
+        <w:ind w:firstLine="720"/>
+        <w:jc w:val="both"/>
+        <w:rPr>
+          <w:rFonts w:ascii="Times New Roman" w:eastAsia="Times New Roman" w:hAnsi="Times New Roman" w:cs="Times New Roman"/>
+          <w:i/>
+          <w:iCs/>
+          <w:sz w:val="26"/>
+          <w:szCs w:val="26"/>
+        </w:rPr>
+      </w:pPr>
+      <w:r>
+        <w:rPr>
+          <w:rFonts w:ascii="Times New Roman" w:eastAsia="Times New Roman" w:hAnsi="Times New Roman" w:cs="Times New Roman"/>
+          <w:i/>
+          <w:iCs/>
+          <w:sz w:val="26"/>
+          <w:szCs w:val="26"/>
+        </w:rPr>
+        <w:t>Một lần nữa, nhóm xin chân thành cảm ơn cô và Khoa Công nghệ Thông tin. Hy vọng trong những chặng đường học tập và nghiên cứu sắp tới, nhóm vẫn sẽ được sự đồng hành và hướng dẫn từ quý thầy cô cũng như đội ngủ cán bộ giảng viên của khoa Công nghệ Thông tin.</w:t>
+      </w:r>
+    </w:p>
+    <w:p>
+      <w:pPr>
+        <w:spacing w:line="360" w:lineRule="auto"/>
+        <w:ind w:firstLine="720"/>
+        <w:jc w:val="right"/>
+        <w:rPr>
+          <w:rFonts w:ascii="Times New Roman" w:eastAsia="Times New Roman" w:hAnsi="Times New Roman" w:cs="Times New Roman"/>
+          <w:i/>
+          <w:iCs/>
+          <w:sz w:val="26"/>
+          <w:szCs w:val="26"/>
+        </w:rPr>
+      </w:pPr>
+      <w:r>
+        <w:rPr>
+          <w:rFonts w:ascii="Times New Roman" w:eastAsia="Times New Roman" w:hAnsi="Times New Roman" w:cs="Times New Roman"/>
+          <w:i/>
+          <w:iCs/>
+          <w:sz w:val="26"/>
+          <w:szCs w:val="26"/>
+        </w:rPr>
+        <w:t>Trân trọng cảm ơn</w:t>
+      </w:r>
+      <w:r>
+        <w:rPr>
+          <w:rFonts w:ascii="Times New Roman" w:eastAsia="Times New Roman" w:hAnsi="Times New Roman" w:cs="Times New Roman"/>
+          <w:i/>
+          <w:iCs/>
+          <w:sz w:val="26"/>
+          <w:szCs w:val="26"/>
+        </w:rPr>
+        <w:t>!</w:t>
+      </w:r>
+      <w:r>
+        <w:rPr>
+          <w:rFonts w:ascii="Times New Roman" w:eastAsia="Times New Roman" w:hAnsi="Times New Roman" w:cs="Times New Roman"/>
+          <w:i/>
+          <w:iCs/>
+          <w:sz w:val="26"/>
+          <w:szCs w:val="26"/>
+        </w:rPr>
+        <w:tab/>
+      </w:r>
+      <w:r>
+        <w:rPr>
+          <w:rFonts w:ascii="Times New Roman" w:eastAsia="Times New Roman" w:hAnsi="Times New Roman" w:cs="Times New Roman"/>
+          <w:i/>
+          <w:iCs/>
+          <w:sz w:val="26"/>
+          <w:szCs w:val="26"/>
+        </w:rPr>
+        <w:tab/>
+      </w:r>
+    </w:p>
+    <w:p>
+      <w:pPr>
+        <w:spacing w:line="360" w:lineRule="auto"/>
+        <w:jc w:val="right"/>
+        <w:rPr>
+          <w:rFonts w:ascii="Times New Roman" w:eastAsia="Times New Roman" w:hAnsi="Times New Roman" w:cs="Times New Roman"/>
+          <w:i/>
+          <w:iCs/>
+          <w:sz w:val="26"/>
+          <w:szCs w:val="26"/>
+        </w:rPr>
+      </w:pPr>
+      <w:r>
+        <w:rPr>
+          <w:rFonts w:ascii="Times New Roman" w:eastAsia="Times New Roman" w:hAnsi="Times New Roman" w:cs="Times New Roman"/>
+          <w:i/>
+          <w:iCs/>
+          <w:sz w:val="26"/>
+          <w:szCs w:val="26"/>
+        </w:rPr>
+        <w:t>Nhóm sinh viên thực hiện đề tài</w:t>
+      </w:r>
+      <w:r>
+        <w:rPr>
+          <w:rFonts w:ascii="Times New Roman" w:eastAsia="Times New Roman" w:hAnsi="Times New Roman" w:cs="Times New Roman"/>
+          <w:i/>
+          <w:iCs/>
+          <w:sz w:val="26"/>
+          <w:szCs w:val="26"/>
+        </w:rPr>
+        <w:tab/>
+      </w:r>
+    </w:p>
+    <w:p>
+      <w:pPr>
+        <w:spacing w:line="360" w:lineRule="auto"/>
+        <w:jc w:val="right"/>
+        <w:rPr>
+          <w:rFonts w:ascii="Times New Roman" w:eastAsia="Times New Roman" w:hAnsi="Times New Roman" w:cs="Times New Roman"/>
+          <w:i/>
+          <w:iCs/>
+          <w:sz w:val="26"/>
+          <w:szCs w:val="26"/>
+        </w:rPr>
+      </w:pPr>
+      <w:r>
+        <w:rPr>
+          <w:rFonts w:ascii="Times New Roman" w:eastAsia="Times New Roman" w:hAnsi="Times New Roman" w:cs="Times New Roman"/>
+          <w:i/>
+          <w:iCs/>
+          <w:sz w:val="26"/>
+          <w:szCs w:val="26"/>
+        </w:rPr>
+        <w:t>Phan Văn Quân</w:t>
+      </w:r>
+      <w:r>
+        <w:rPr>
+          <w:rFonts w:ascii="Times New Roman" w:eastAsia="Times New Roman" w:hAnsi="Times New Roman" w:cs="Times New Roman"/>
+          <w:i/>
+          <w:iCs/>
+          <w:sz w:val="26"/>
+          <w:szCs w:val="26"/>
+        </w:rPr>
+        <w:tab/>
+      </w:r>
+      <w:r>
+        <w:rPr>
+          <w:rFonts w:ascii="Times New Roman" w:eastAsia="Times New Roman" w:hAnsi="Times New Roman" w:cs="Times New Roman"/>
+          <w:i/>
+          <w:iCs/>
+          <w:sz w:val="26"/>
+          <w:szCs w:val="26"/>
+        </w:rPr>
+        <w:tab/>
+      </w:r>
+    </w:p>
+    <w:p>
+      <w:pPr>
+        <w:spacing w:line="360" w:lineRule="auto"/>
+        <w:jc w:val="right"/>
+        <w:rPr>
+          <w:rFonts w:ascii="Times New Roman" w:eastAsia="Times New Roman" w:hAnsi="Times New Roman" w:cs="Times New Roman"/>
+          <w:b/>
+          <w:bCs/>
+          <w:sz w:val="28"/>
+          <w:szCs w:val="28"/>
+        </w:rPr>
+      </w:pPr>
+      <w:r>
+        <w:rPr>
+          <w:rFonts w:ascii="Times New Roman" w:eastAsia="Times New Roman" w:hAnsi="Times New Roman" w:cs="Times New Roman"/>
+          <w:i/>
+          <w:iCs/>
+          <w:sz w:val="26"/>
+          <w:szCs w:val="26"/>
+        </w:rPr>
+        <w:t xml:space="preserve">Trịnh </w:t>
+      </w:r>
+      <w:proofErr w:type="spellStart"/>
+      <w:r>
+        <w:rPr>
+          <w:rFonts w:ascii="Times New Roman" w:eastAsia="Times New Roman" w:hAnsi="Times New Roman" w:cs="Times New Roman"/>
+          <w:i/>
+          <w:iCs/>
+          <w:sz w:val="26"/>
+          <w:szCs w:val="26"/>
+        </w:rPr>
+        <w:t>Hửu</w:t>
+      </w:r>
+      <w:proofErr w:type="spellEnd"/>
+      <w:r>
+        <w:rPr>
+          <w:rFonts w:ascii="Times New Roman" w:eastAsia="Times New Roman" w:hAnsi="Times New Roman" w:cs="Times New Roman"/>
+          <w:i/>
+          <w:iCs/>
+          <w:sz w:val="26"/>
+          <w:szCs w:val="26"/>
+        </w:rPr>
+        <w:t xml:space="preserve"> Thọ</w:t>
+      </w:r>
+      <w:r>
+        <w:rPr>
+          <w:rFonts w:ascii="Times New Roman" w:eastAsia="Times New Roman" w:hAnsi="Times New Roman" w:cs="Times New Roman"/>
+          <w:i/>
+          <w:iCs/>
+          <w:sz w:val="28"/>
+          <w:szCs w:val="28"/>
+        </w:rPr>
+        <w:tab/>
+      </w:r>
+      <w:r>
+        <w:rPr>
+          <w:rFonts w:ascii="Times New Roman" w:eastAsia="Times New Roman" w:hAnsi="Times New Roman" w:cs="Times New Roman"/>
+          <w:i/>
+          <w:iCs/>
+          <w:sz w:val="28"/>
+          <w:szCs w:val="28"/>
+        </w:rPr>
+        <w:tab/>
+      </w:r>
+      <w:r>
+        <w:rPr>
+          <w:rFonts w:ascii="Times New Roman" w:eastAsia="Times New Roman" w:hAnsi="Times New Roman" w:cs="Times New Roman"/>
+          <w:b/>
+          <w:bCs/>
+          <w:sz w:val="28"/>
+          <w:szCs w:val="28"/>
+        </w:rPr>
+        <w:br w:type="page"/>
+      </w:r>
+    </w:p>
+    <w:p>
+      <w:pPr>
+        <w:rPr>
+          <w:rFonts w:ascii="Times New Roman" w:eastAsia="Times New Roman" w:hAnsi="Times New Roman" w:cs="Times New Roman"/>
+          <w:b/>
+          <w:bCs/>
+          <w:sz w:val="28"/>
+          <w:szCs w:val="28"/>
+        </w:rPr>
+      </w:pPr>
+    </w:p>
+    <w:p>
+      <w:pPr>
+        <w:pStyle w:val="Heading1"/>
+      </w:pPr>
+      <w:r>
+        <w:t>MỤC LỤC</w:t>
+      </w:r>
+    </w:p>
+    <w:p>
+      <w:pPr>
+        <w:rPr>
+          <w:rFonts w:ascii="Times New Roman" w:eastAsia="Times New Roman" w:hAnsi="Times New Roman" w:cs="Times New Roman"/>
+          <w:b/>
+          <w:bCs/>
+          <w:sz w:val="28"/>
+          <w:szCs w:val="28"/>
+        </w:rPr>
+      </w:pPr>
+      <w:r>
+        <w:rPr>
+          <w:rFonts w:ascii="Times New Roman" w:eastAsia="Times New Roman" w:hAnsi="Times New Roman" w:cs="Times New Roman"/>
+          <w:b/>
+          <w:bCs/>
+          <w:sz w:val="28"/>
+          <w:szCs w:val="28"/>
+        </w:rPr>
+        <w:br w:type="page"/>
+      </w:r>
+    </w:p>
+    <w:p>
+      <w:pPr>
+        <w:pStyle w:val="Heading1"/>
+      </w:pPr>
+      <w:r>
+        <w:lastRenderedPageBreak/>
+        <w:t>PHẦN MỞ ĐẦU</w:t>
+      </w:r>
+    </w:p>
+    <w:p>
+      <w:pPr>
+        <w:pStyle w:val="Heading2"/>
+      </w:pPr>
+      <w:r>
+        <w:t>Tính cấp thiết của đề tài</w:t>
+      </w:r>
+    </w:p>
+    <w:p>
+      <w:pPr>
+        <w:pStyle w:val="Heading2"/>
+      </w:pPr>
+      <w:r>
+        <w:t>Mục tiêu của đề tài</w:t>
+      </w:r>
+    </w:p>
+    <w:p>
+      <w:pPr>
+        <w:pStyle w:val="Heading3"/>
+        <w:rPr>
+          <w:lang w:val="vi-VN"/>
+        </w:rPr>
+      </w:pPr>
+      <w:r>
+        <w:rPr>
+          <w:lang w:val="vi-VN"/>
+        </w:rPr>
+        <w:t>Ý nghĩa khoa học</w:t>
+      </w:r>
+    </w:p>
+    <w:p>
+      <w:pPr>
+        <w:pStyle w:val="Heading3"/>
+        <w:rPr>
+          <w:lang w:val="vi-VN"/>
+        </w:rPr>
+      </w:pPr>
+      <w:r>
+        <w:rPr>
+          <w:lang w:val="vi-VN"/>
+        </w:rPr>
+        <w:t>Ý nghĩa thực tiễn</w:t>
+      </w:r>
+    </w:p>
+    <w:p>
+      <w:pPr>
+        <w:pStyle w:val="Heading2"/>
+      </w:pPr>
+      <w:r>
+        <w:t>Cách tiếp cận và phương pháp nghiên cứu</w:t>
+      </w:r>
+    </w:p>
+    <w:p>
+      <w:pPr>
+        <w:pStyle w:val="Heading3"/>
+        <w:rPr>
+          <w:lang w:val="vi-VN"/>
+        </w:rPr>
+      </w:pPr>
+      <w:r>
+        <w:rPr>
+          <w:lang w:val="vi-VN"/>
+        </w:rPr>
+        <w:t>Đối tượng</w:t>
+      </w:r>
+    </w:p>
+    <w:p>
+      <w:pPr>
+        <w:pStyle w:val="Heading3"/>
+        <w:rPr>
+          <w:lang w:val="vi-VN"/>
+        </w:rPr>
+      </w:pPr>
+      <w:r>
+        <w:rPr>
+          <w:lang w:val="vi-VN"/>
+        </w:rPr>
+        <w:t>Phạm vi</w:t>
+      </w:r>
+    </w:p>
+    <w:p>
+      <w:pPr>
+        <w:pStyle w:val="Heading2"/>
+      </w:pPr>
+      <w:r>
+        <w:t>Kết quả dự kiến</w:t>
+      </w:r>
+    </w:p>
+    <w:p>
+      <w:pPr>
+        <w:pStyle w:val="Heading3"/>
+        <w:rPr>
+          <w:lang w:val="vi-VN"/>
+        </w:rPr>
+      </w:pPr>
+      <w:r>
+        <w:rPr>
+          <w:lang w:val="vi-VN"/>
+        </w:rPr>
+        <w:t>Về kiến thức</w:t>
+      </w:r>
+    </w:p>
+    <w:p>
+      <w:pPr>
+        <w:pStyle w:val="Heading3"/>
+        <w:rPr>
+          <w:lang w:val="vi-VN"/>
+        </w:rPr>
+      </w:pPr>
+      <w:r>
+        <w:rPr>
+          <w:lang w:val="vi-VN"/>
+        </w:rPr>
+        <w:t>Về đề tài</w:t>
+      </w:r>
+      <w:r>
+        <w:rPr>
+          <w:lang w:val="vi-VN"/>
+        </w:rPr>
+        <w:t xml:space="preserve"> </w:t>
+      </w:r>
+      <w:r>
+        <w:rPr>
+          <w:lang w:val="vi-VN"/>
+        </w:rPr>
+        <w:tab/>
+      </w:r>
+      <w:r>
+        <w:rPr>
+          <w:lang w:val="vi-VN"/>
+        </w:rPr>
+        <w:tab/>
+      </w:r>
+    </w:p>
+    <w:p>
+      <w:pPr>
+        <w:pStyle w:val="Heading2"/>
+      </w:pPr>
+      <w:r>
+        <w:t>Công nghệ sử dụng</w:t>
+      </w:r>
+    </w:p>
+    <w:p>
+      <w:pPr>
+        <w:rPr>
+          <w:rFonts w:ascii="Times New Roman" w:eastAsia="Times New Roman" w:hAnsi="Times New Roman" w:cs="Times New Roman"/>
+          <w:b/>
+          <w:bCs/>
+          <w:sz w:val="28"/>
+          <w:szCs w:val="28"/>
+        </w:rPr>
+        <w:sectPr>
+          <w:headerReference w:type="default" r:id="rId10"/>
+          <w:footerReference w:type="default" r:id="rId11"/>
+          <w:pgSz w:w="11906" w:h="16838"/>
+          <w:pgMar w:top="1985" w:right="1134" w:bottom="1701" w:left="1985" w:header="851" w:footer="851" w:gutter="0"/>
+          <w:cols w:space="720"/>
+        </w:sectPr>
+      </w:pPr>
+      <w:r>
+        <w:rPr>
+          <w:rFonts w:ascii="Times New Roman" w:eastAsia="Times New Roman" w:hAnsi="Times New Roman" w:cs="Times New Roman"/>
+          <w:b/>
+          <w:bCs/>
+          <w:sz w:val="28"/>
+          <w:szCs w:val="28"/>
+        </w:rPr>
+        <w:br w:type="page"/>
+      </w:r>
+    </w:p>
+    <w:p>
+      <w:pPr>
+        <w:pStyle w:val="Heading1"/>
+      </w:pPr>
+      <w:r>
+        <w:lastRenderedPageBreak/>
+        <w:t>PHẦN NỘI DUNG</w:t>
+      </w:r>
+    </w:p>
+    <w:p>
+      <w:pPr>
+        <w:pStyle w:val="Heading1"/>
+      </w:pPr>
+      <w:r>
+        <w:t xml:space="preserve">CHƯƠNG 1. </w:t>
+      </w:r>
+      <w:r>
+        <w:t>TỔNG QUAN CƠ SỞ LÝ THUYẾT VÀ CÔNG NGHỆ</w:t>
+      </w:r>
+    </w:p>
+    <w:p>
+      <w:pPr>
+        <w:pStyle w:val="Heading2"/>
+        <w:numPr>
+          <w:ilvl w:val="1"/>
+          <w:numId w:val="13"/>
+        </w:numPr>
+      </w:pPr>
+      <w:r>
+        <w:t>Tổng quan</w:t>
+      </w:r>
+      <w:r>
+        <w:t xml:space="preserve"> về</w:t>
+      </w:r>
+      <w:r>
+        <w:t xml:space="preserve"> </w:t>
+      </w:r>
+      <w:proofErr w:type="spellStart"/>
+      <w:r>
+        <w:t>C</w:t>
+      </w:r>
+      <w:r>
+        <w:t>omputer</w:t>
+      </w:r>
+      <w:proofErr w:type="spellEnd"/>
+      <w:r>
+        <w:t xml:space="preserve"> </w:t>
+      </w:r>
+      <w:proofErr w:type="spellStart"/>
+      <w:r>
+        <w:t>Vision</w:t>
+      </w:r>
+      <w:proofErr w:type="spellEnd"/>
+      <w:r>
+        <w:t xml:space="preserve"> (CV)</w:t>
+      </w:r>
+      <w:r>
+        <w:t xml:space="preserve"> và </w:t>
+      </w:r>
+      <w:proofErr w:type="spellStart"/>
+      <w:r>
+        <w:t>Natural</w:t>
+      </w:r>
+      <w:proofErr w:type="spellEnd"/>
+      <w:r>
+        <w:t xml:space="preserve"> </w:t>
+      </w:r>
+      <w:proofErr w:type="spellStart"/>
+      <w:r>
+        <w:t>Language</w:t>
+      </w:r>
+      <w:proofErr w:type="spellEnd"/>
+      <w:r>
+        <w:t xml:space="preserve"> </w:t>
+      </w:r>
+      <w:proofErr w:type="spellStart"/>
+      <w:r>
+        <w:t>Processcing</w:t>
+      </w:r>
+      <w:proofErr w:type="spellEnd"/>
+      <w:r>
+        <w:t xml:space="preserve"> (</w:t>
+      </w:r>
+      <w:r>
+        <w:t>NLP</w:t>
+      </w:r>
+      <w:r>
+        <w:t>)</w:t>
+      </w:r>
+      <w:r>
+        <w:t xml:space="preserve"> trong giáo dục</w:t>
+      </w:r>
+    </w:p>
+    <w:p>
+      <w:pPr>
+        <w:pStyle w:val="Heading3"/>
+        <w:numPr>
+          <w:ilvl w:val="1"/>
+          <w:numId w:val="15"/>
+        </w:numPr>
+        <w:rPr>
+          <w:lang w:val="vi-VN"/>
+        </w:rPr>
+      </w:pPr>
+      <w:r>
+        <w:rPr>
+          <w:lang w:val="vi-VN"/>
+        </w:rPr>
+        <w:t>Cơ sở lý thuyết về nhận diện ký tự quang học (OCR)</w:t>
+      </w:r>
+    </w:p>
+    <w:p>
+      <w:pPr>
+        <w:pStyle w:val="Heading4"/>
+        <w:rPr>
+          <w:lang w:val="vi-VN"/>
+        </w:rPr>
+      </w:pPr>
+      <w:r>
+        <w:rPr>
+          <w:lang w:val="vi-VN"/>
+        </w:rPr>
+        <w:t xml:space="preserve">Khái niệm và Vai trò của OCR </w:t>
+      </w:r>
+    </w:p>
+    <w:p>
+      <w:pPr>
+        <w:pStyle w:val="Heading4"/>
+        <w:rPr>
+          <w:lang w:val="vi-VN"/>
+        </w:rPr>
+      </w:pPr>
+      <w:r>
+        <w:rPr>
+          <w:lang w:val="vi-VN"/>
+        </w:rPr>
+        <w:t>Quy trình OCR</w:t>
+      </w:r>
+    </w:p>
+    <w:p>
+      <w:pPr>
+        <w:pStyle w:val="Heading3"/>
+        <w:rPr>
+          <w:lang w:val="vi-VN"/>
+        </w:rPr>
+      </w:pPr>
+      <w:r>
+        <w:rPr>
+          <w:lang w:val="vi-VN"/>
+        </w:rPr>
+        <w:t>Cơ sở lý thuyết về Mô hình Ngôn ngữ Lớn</w:t>
+      </w:r>
+      <w:r>
+        <w:rPr>
+          <w:lang w:val="vi-VN"/>
+        </w:rPr>
+        <w:t xml:space="preserve"> (LLM)</w:t>
+      </w:r>
+    </w:p>
+    <w:p>
+      <w:pPr>
+        <w:pStyle w:val="Heading4"/>
+        <w:rPr>
+          <w:lang w:val="vi-VN"/>
+        </w:rPr>
+      </w:pPr>
+      <w:r>
+        <w:rPr>
+          <w:lang w:val="vi-VN"/>
+        </w:rPr>
+        <w:t xml:space="preserve">Khái niệm và Vai trò của </w:t>
+      </w:r>
+      <w:r>
+        <w:rPr>
+          <w:lang w:val="vi-VN"/>
+        </w:rPr>
+        <w:t>LLM</w:t>
+      </w:r>
+      <w:r>
+        <w:rPr>
+          <w:lang w:val="vi-VN"/>
+        </w:rPr>
+        <w:t xml:space="preserve"> </w:t>
+      </w:r>
+    </w:p>
+    <w:p>
+      <w:pPr>
+        <w:pStyle w:val="Heading4"/>
+        <w:rPr>
+          <w:lang w:val="vi-VN"/>
+        </w:rPr>
+      </w:pPr>
+      <w:r>
+        <w:rPr>
+          <w:lang w:val="vi-VN"/>
+        </w:rPr>
+        <w:t xml:space="preserve">Quy trình </w:t>
+      </w:r>
+      <w:r>
+        <w:rPr>
+          <w:lang w:val="vi-VN"/>
+        </w:rPr>
+        <w:t>tạo sinh văn bản</w:t>
+      </w:r>
+    </w:p>
+    <w:p>
+      <w:pPr>
+        <w:pStyle w:val="Heading2"/>
+      </w:pPr>
+      <w:r>
+        <w:t>Tổng quan về Kiến trúc Tạo sinh Tăng cường Truy xuất (RAG)</w:t>
+      </w:r>
+    </w:p>
+    <w:p>
+      <w:pPr>
+        <w:pStyle w:val="Heading3"/>
+        <w:numPr>
+          <w:ilvl w:val="1"/>
+          <w:numId w:val="17"/>
+        </w:numPr>
+        <w:rPr>
+          <w:lang w:val="vi-VN"/>
+        </w:rPr>
+      </w:pPr>
+      <w:r>
+        <w:rPr>
+          <w:lang w:val="vi-VN"/>
+        </w:rPr>
+        <w:t xml:space="preserve">Khái niệm và Vai trò của </w:t>
+      </w:r>
+      <w:proofErr w:type="spellStart"/>
+      <w:r>
+        <w:rPr>
+          <w:lang w:val="vi-VN"/>
+        </w:rPr>
+        <w:t>Vector</w:t>
+      </w:r>
+      <w:proofErr w:type="spellEnd"/>
+      <w:r>
+        <w:rPr>
+          <w:lang w:val="vi-VN"/>
+        </w:rPr>
+        <w:t xml:space="preserve"> </w:t>
+      </w:r>
+      <w:proofErr w:type="spellStart"/>
+      <w:r>
+        <w:rPr>
+          <w:lang w:val="vi-VN"/>
+        </w:rPr>
+        <w:t>Embedding</w:t>
+      </w:r>
+      <w:proofErr w:type="spellEnd"/>
+    </w:p>
+    <w:p>
+      <w:pPr>
+        <w:pStyle w:val="Heading3"/>
+        <w:rPr>
+          <w:lang w:val="vi-VN"/>
+        </w:rPr>
+      </w:pPr>
+      <w:r>
+        <w:rPr>
+          <w:lang w:val="vi-VN"/>
+        </w:rPr>
+        <w:t>Quy trình Truy vấn và Tạo sinh trong RAG</w:t>
+      </w:r>
+    </w:p>
+    <w:p>
+      <w:pPr>
+        <w:pStyle w:val="Heading2"/>
+      </w:pPr>
+      <w:r>
+        <w:t xml:space="preserve">Công nghệ </w:t>
+      </w:r>
+      <w:proofErr w:type="spellStart"/>
+      <w:r>
+        <w:t>Back-end</w:t>
+      </w:r>
+      <w:proofErr w:type="spellEnd"/>
+      <w:r>
+        <w:t xml:space="preserve"> và Kiến trúc Phân tán</w:t>
+      </w:r>
+    </w:p>
+    <w:p>
+      <w:pPr>
+        <w:pStyle w:val="Heading3"/>
+        <w:rPr>
+          <w:lang w:val="vi-VN"/>
+        </w:rPr>
+      </w:pPr>
+      <w:r>
+        <w:rPr>
+          <w:lang w:val="vi-VN"/>
+        </w:rPr>
+        <w:t xml:space="preserve">Tổng quan về Kiến trúc </w:t>
+      </w:r>
+      <w:proofErr w:type="spellStart"/>
+      <w:r>
+        <w:rPr>
+          <w:lang w:val="vi-VN"/>
+        </w:rPr>
+        <w:t>Microservices</w:t>
+      </w:r>
+      <w:proofErr w:type="spellEnd"/>
+    </w:p>
+    <w:p>
+      <w:pPr>
+        <w:pStyle w:val="Heading3"/>
+        <w:rPr>
+          <w:lang w:val="vi-VN"/>
+        </w:rPr>
+      </w:pPr>
+      <w:r>
+        <w:rPr>
+          <w:lang w:val="vi-VN"/>
+        </w:rPr>
+        <w:t>Khung c</w:t>
+      </w:r>
+      <w:r>
+        <w:t>ộ</w:t>
+      </w:r>
+      <w:proofErr w:type="spellStart"/>
+      <w:r>
+        <w:rPr>
+          <w:lang w:val="vi-VN"/>
+        </w:rPr>
+        <w:t>ng</w:t>
+      </w:r>
+      <w:proofErr w:type="spellEnd"/>
+      <w:r>
+        <w:rPr>
+          <w:lang w:val="vi-VN"/>
+        </w:rPr>
+        <w:t xml:space="preserve"> tác </w:t>
+      </w:r>
+      <w:proofErr w:type="spellStart"/>
+      <w:r>
+        <w:rPr>
+          <w:lang w:val="vi-VN"/>
+        </w:rPr>
+        <w:t>FastAPI</w:t>
+      </w:r>
+      <w:proofErr w:type="spellEnd"/>
+      <w:r>
+        <w:rPr>
+          <w:lang w:val="vi-VN"/>
+        </w:rPr>
+        <w:t xml:space="preserve"> và </w:t>
+      </w:r>
+      <w:proofErr w:type="spellStart"/>
+      <w:r>
+        <w:rPr>
+          <w:lang w:val="vi-VN"/>
+        </w:rPr>
+        <w:t>Django</w:t>
+      </w:r>
+      <w:proofErr w:type="spellEnd"/>
+      <w:r>
+        <w:rPr>
+          <w:lang w:val="vi-VN"/>
+        </w:rPr>
+        <w:t xml:space="preserve"> trong phát triển API</w:t>
+      </w:r>
+    </w:p>
+    <w:p>
+      <w:pPr>
+        <w:pStyle w:val="Heading2"/>
+      </w:pPr>
+      <w:r>
+        <w:t xml:space="preserve">Kết </w:t>
+      </w:r>
+      <w:r>
+        <w:rPr>
           <w:lang w:val="en-US"/>
-          <w14:ligatures w14:val="none"/>
-        </w:rPr>
-        <w:sectPr>
-          <w:pgSz w:w="11909" w:h="16834" w:code="9"/>
-          <w:pgMar w:top="1985" w:right="1134" w:bottom="1701" w:left="1985" w:header="720" w:footer="720" w:gutter="0"/>
-          <w:pgNumType w:start="0"/>
-          <w:cols w:space="720"/>
-          <w:docGrid w:linePitch="326"/>
-        </w:sectPr>
-      </w:pPr>
-      <w:r>
-        <w:rPr>
-          <w:rFonts w:ascii="Times New Roman" w:eastAsia="Times New Roman" w:hAnsi="Times New Roman" w:cs="Times New Roman"/>
-          <w:i/>
-          <w:iCs/>
-          <w:kern w:val="0"/>
-          <w:sz w:val="26"/>
-          <w:szCs w:val="26"/>
-          <w14:ligatures w14:val="none"/>
-        </w:rPr>
-        <w:t>(Ký &amp; ghi rõ họ tên</w:t>
+        </w:rPr>
+        <w:t>l</w:t>
+      </w:r>
+      <w:proofErr w:type="spellStart"/>
+      <w:r>
+        <w:t>uận</w:t>
+      </w:r>
+      <w:proofErr w:type="spellEnd"/>
+      <w:r>
+        <w:t xml:space="preserve"> </w:t>
+      </w:r>
+      <w:r>
+        <w:rPr>
+          <w:lang w:val="en-US"/>
+        </w:rPr>
+        <w:t>c</w:t>
+      </w:r>
+      <w:r>
+        <w:t xml:space="preserve">hương 1 </w:t>
+      </w:r>
+      <w:r>
+        <w:br w:type="page"/>
+      </w:r>
+    </w:p>
+    <w:p>
+      <w:pPr>
+        <w:pStyle w:val="Heading1"/>
+      </w:pPr>
+      <w:r>
+        <w:lastRenderedPageBreak/>
+        <w:t xml:space="preserve">CHƯƠNG 2: CÁC CÔNG TRÌNH NGHIÊN CỨU LIÊN QUAN </w:t>
       </w:r>
     </w:p>
     <w:p>
       <w:pPr>
         <w:spacing w:after="0" w:line="360" w:lineRule="auto"/>
         <w:rPr>
-          <w:rFonts w:ascii="Times New Roman" w:hAnsi="Times New Roman" w:cs="Times New Roman"/>
+          <w:rFonts w:ascii="Times New Roman" w:eastAsia="Times New Roman" w:hAnsi="Times New Roman" w:cs="Times New Roman"/>
+          <w:b/>
+          <w:bCs/>
+          <w:sz w:val="28"/>
+          <w:szCs w:val="28"/>
+        </w:rPr>
+      </w:pPr>
+      <w:r>
+        <w:rPr>
+          <w:rFonts w:ascii="Times New Roman" w:eastAsia="Times New Roman" w:hAnsi="Times New Roman" w:cs="Times New Roman"/>
+          <w:b/>
+          <w:bCs/>
+          <w:sz w:val="28"/>
+          <w:szCs w:val="28"/>
+        </w:rPr>
+        <w:t>Chương 3: Xây dựng và phát triển hệ thống</w:t>
+      </w:r>
+    </w:p>
+    <w:p>
+      <w:pPr>
+        <w:spacing w:after="0" w:line="360" w:lineRule="auto"/>
+        <w:rPr>
+          <w:rFonts w:ascii="Times New Roman" w:eastAsia="Times New Roman" w:hAnsi="Times New Roman" w:cs="Times New Roman"/>
           <w:b/>
           <w:bCs/>
           <w:sz w:val="28"/>
@@ -1979,14 +3276,44 @@
           <w:lang w:val="en-US"/>
         </w:rPr>
       </w:pPr>
+      <w:r>
+        <w:rPr>
+          <w:rFonts w:ascii="Times New Roman" w:eastAsia="Times New Roman" w:hAnsi="Times New Roman" w:cs="Times New Roman"/>
+          <w:b/>
+          <w:bCs/>
+          <w:sz w:val="28"/>
+          <w:szCs w:val="28"/>
+        </w:rPr>
+        <w:t xml:space="preserve">Chương </w:t>
+      </w:r>
+      <w:r>
+        <w:rPr>
+          <w:rFonts w:ascii="Times New Roman" w:eastAsia="Times New Roman" w:hAnsi="Times New Roman" w:cs="Times New Roman"/>
+          <w:b/>
+          <w:bCs/>
+          <w:sz w:val="28"/>
+          <w:szCs w:val="28"/>
+          <w:lang w:val="en-US"/>
+        </w:rPr>
+        <w:t>4</w:t>
+      </w:r>
+      <w:r>
+        <w:rPr>
+          <w:rFonts w:ascii="Times New Roman" w:eastAsia="Times New Roman" w:hAnsi="Times New Roman" w:cs="Times New Roman"/>
+          <w:b/>
+          <w:bCs/>
+          <w:sz w:val="28"/>
+          <w:szCs w:val="28"/>
+        </w:rPr>
+        <w:t>: Thử nghiệm hệ thống</w:t>
+      </w:r>
     </w:p>
     <w:sectPr>
-      <w:headerReference w:type="default" r:id="rId8"/>
-      <w:footerReference w:type="default" r:id="rId9"/>
-      <w:pgSz w:w="11906" w:h="16838" w:code="9"/>
+      <w:headerReference w:type="default" r:id="rId12"/>
+      <w:footerReference w:type="default" r:id="rId13"/>
+      <w:pgSz w:w="11906" w:h="16838"/>
       <w:pgMar w:top="1985" w:right="1134" w:bottom="1701" w:left="1985" w:header="851" w:footer="851" w:gutter="0"/>
       <w:cols w:space="720"/>
-      <w:docGrid w:linePitch="360"/>
     </w:sectPr>
   </w:body>
 </w:document>
@@ -2021,7 +3348,45 @@
 <w:ftr xmlns:wpc="http://schemas.microsoft.com/office/word/2010/wordprocessingCanvas" xmlns:cx="http://schemas.microsoft.com/office/drawing/2014/chartex" xmlns:cx1="http://schemas.microsoft.com/office/drawing/2015/9/8/chartex" xmlns:cx2="http://schemas.microsoft.com/office/drawing/2015/10/21/chartex" xmlns:cx3="http://schemas.microsoft.com/office/drawing/2016/5/9/chartex" xmlns:cx4="http://schemas.microsoft.com/office/drawing/2016/5/10/chartex" xmlns:cx5="http://schemas.microsoft.com/office/drawing/2016/5/11/chartex" xmlns:cx6="http://schemas.microsoft.com/office/drawing/2016/5/12/chartex" xmlns:cx7="http://schemas.microsoft.com/office/drawing/2016/5/13/chartex" xmlns:cx8="http://schemas.microsoft.com/office/drawing/2016/5/14/chartex" xmlns:mc="http://schemas.openxmlformats.org/markup-compatibility/2006" xmlns:aink="http://schemas.microsoft.com/office/drawing/2016/ink" xmlns:am3d="http://schemas.microsoft.com/office/drawing/2017/model3d" xmlns:o="urn:schemas-microsoft-com:office:office" xmlns:oel="http://schemas.microsoft.com/office/2019/extlst" xmlns:r="http://schemas.openxmlformats.org/officeDocument/2006/relationships" xmlns:m="http://schemas.openxmlformats.org/officeDocument/2006/math" xmlns:v="urn:schemas-microsoft-com:vml" xmlns:wp14="http://schemas.microsoft.com/office/word/2010/wordprocessingDrawing" xmlns:wp="http://schemas.openxmlformats.org/drawingml/2006/wordprocessingDrawing" xmlns:w10="urn:schemas-microsoft-com:office:word" xmlns:w="http://schemas.openxmlformats.org/wordprocessingml/2006/main" xmlns:w14="http://schemas.microsoft.com/office/word/2010/wordml" xmlns:w15="http://schemas.microsoft.com/office/word/2012/wordml" xmlns:w16cex="http://schemas.microsoft.com/office/word/2018/wordml/cex" xmlns:w16cid="http://schemas.microsoft.com/office/word/2016/wordml/cid" xmlns:w16="http://schemas.microsoft.com/office/word/2018/wordml" xmlns:w16du="http://schemas.microsoft.com/office/word/2023/wordml/word16du" xmlns:w16sdtdh="http://schemas.microsoft.com/office/word/2020/wordml/sdtdatahash" xmlns:w16sdtfl="http://schemas.microsoft.com/office/word/2024/wordml/sdtformatlock" xmlns:w16se="http://schemas.microsoft.com/office/word/2015/wordml/symex" xmlns:wpg="http://schemas.microsoft.com/office/word/2010/wordprocessingGroup" xmlns:wpi="http://schemas.microsoft.com/office/word/2010/wordprocessingInk" xmlns:wne="http://schemas.microsoft.com/office/word/2006/wordml" xmlns:wps="http://schemas.microsoft.com/office/word/2010/wordprocessingShape" mc:Ignorable="w14 w15 w16se w16cid w16 w16cex w16sdtdh w16sdtfl w16du wp14">
   <w:p>
     <w:pPr>
-      <w:pStyle w:val="Footer"/>
+      <w:pBdr>
+        <w:top w:val="nil"/>
+        <w:left w:val="nil"/>
+        <w:bottom w:val="nil"/>
+        <w:right w:val="nil"/>
+        <w:between w:val="nil"/>
+      </w:pBdr>
+      <w:tabs>
+        <w:tab w:val="center" w:pos="4680"/>
+        <w:tab w:val="right" w:pos="9360"/>
+      </w:tabs>
+      <w:spacing w:after="0" w:line="240" w:lineRule="auto"/>
+      <w:rPr>
+        <w:color w:val="000000"/>
+      </w:rPr>
+    </w:pPr>
+  </w:p>
+</w:ftr>
+</file>
+
+<file path=word/footer2.xml><?xml version="1.0" encoding="utf-8"?>
+<w:ftr xmlns:wpc="http://schemas.microsoft.com/office/word/2010/wordprocessingCanvas" xmlns:cx="http://schemas.microsoft.com/office/drawing/2014/chartex" xmlns:cx1="http://schemas.microsoft.com/office/drawing/2015/9/8/chartex" xmlns:cx2="http://schemas.microsoft.com/office/drawing/2015/10/21/chartex" xmlns:cx3="http://schemas.microsoft.com/office/drawing/2016/5/9/chartex" xmlns:cx4="http://schemas.microsoft.com/office/drawing/2016/5/10/chartex" xmlns:cx5="http://schemas.microsoft.com/office/drawing/2016/5/11/chartex" xmlns:cx6="http://schemas.microsoft.com/office/drawing/2016/5/12/chartex" xmlns:cx7="http://schemas.microsoft.com/office/drawing/2016/5/13/chartex" xmlns:cx8="http://schemas.microsoft.com/office/drawing/2016/5/14/chartex" xmlns:mc="http://schemas.openxmlformats.org/markup-compatibility/2006" xmlns:aink="http://schemas.microsoft.com/office/drawing/2016/ink" xmlns:am3d="http://schemas.microsoft.com/office/drawing/2017/model3d" xmlns:o="urn:schemas-microsoft-com:office:office" xmlns:oel="http://schemas.microsoft.com/office/2019/extlst" xmlns:r="http://schemas.openxmlformats.org/officeDocument/2006/relationships" xmlns:m="http://schemas.openxmlformats.org/officeDocument/2006/math" xmlns:v="urn:schemas-microsoft-com:vml" xmlns:wp14="http://schemas.microsoft.com/office/word/2010/wordprocessingDrawing" xmlns:wp="http://schemas.openxmlformats.org/drawingml/2006/wordprocessingDrawing" xmlns:w10="urn:schemas-microsoft-com:office:word" xmlns:w="http://schemas.openxmlformats.org/wordprocessingml/2006/main" xmlns:w14="http://schemas.microsoft.com/office/word/2010/wordml" xmlns:w15="http://schemas.microsoft.com/office/word/2012/wordml" xmlns:w16cex="http://schemas.microsoft.com/office/word/2018/wordml/cex" xmlns:w16cid="http://schemas.microsoft.com/office/word/2016/wordml/cid" xmlns:w16="http://schemas.microsoft.com/office/word/2018/wordml" xmlns:w16du="http://schemas.microsoft.com/office/word/2023/wordml/word16du" xmlns:w16sdtdh="http://schemas.microsoft.com/office/word/2020/wordml/sdtdatahash" xmlns:w16sdtfl="http://schemas.microsoft.com/office/word/2024/wordml/sdtformatlock" xmlns:w16se="http://schemas.microsoft.com/office/word/2015/wordml/symex" xmlns:wpg="http://schemas.microsoft.com/office/word/2010/wordprocessingGroup" xmlns:wpi="http://schemas.microsoft.com/office/word/2010/wordprocessingInk" xmlns:wne="http://schemas.microsoft.com/office/word/2006/wordml" xmlns:wps="http://schemas.microsoft.com/office/word/2010/wordprocessingShape" mc:Ignorable="w14 w15 w16se w16cid w16 w16cex w16sdtdh w16sdtfl w16du wp14">
+  <w:p>
+    <w:pPr>
+      <w:pBdr>
+        <w:top w:val="nil"/>
+        <w:left w:val="nil"/>
+        <w:bottom w:val="nil"/>
+        <w:right w:val="nil"/>
+        <w:between w:val="nil"/>
+      </w:pBdr>
+      <w:tabs>
+        <w:tab w:val="center" w:pos="4680"/>
+        <w:tab w:val="right" w:pos="9360"/>
+      </w:tabs>
+      <w:spacing w:after="0" w:line="240" w:lineRule="auto"/>
+      <w:rPr>
+        <w:color w:val="000000"/>
+      </w:rPr>
     </w:pPr>
   </w:p>
 </w:ftr>
@@ -2056,7 +3421,45 @@
 <w:hdr xmlns:wpc="http://schemas.microsoft.com/office/word/2010/wordprocessingCanvas" xmlns:cx="http://schemas.microsoft.com/office/drawing/2014/chartex" xmlns:cx1="http://schemas.microsoft.com/office/drawing/2015/9/8/chartex" xmlns:cx2="http://schemas.microsoft.com/office/drawing/2015/10/21/chartex" xmlns:cx3="http://schemas.microsoft.com/office/drawing/2016/5/9/chartex" xmlns:cx4="http://schemas.microsoft.com/office/drawing/2016/5/10/chartex" xmlns:cx5="http://schemas.microsoft.com/office/drawing/2016/5/11/chartex" xmlns:cx6="http://schemas.microsoft.com/office/drawing/2016/5/12/chartex" xmlns:cx7="http://schemas.microsoft.com/office/drawing/2016/5/13/chartex" xmlns:cx8="http://schemas.microsoft.com/office/drawing/2016/5/14/chartex" xmlns:mc="http://schemas.openxmlformats.org/markup-compatibility/2006" xmlns:aink="http://schemas.microsoft.com/office/drawing/2016/ink" xmlns:am3d="http://schemas.microsoft.com/office/drawing/2017/model3d" xmlns:o="urn:schemas-microsoft-com:office:office" xmlns:oel="http://schemas.microsoft.com/office/2019/extlst" xmlns:r="http://schemas.openxmlformats.org/officeDocument/2006/relationships" xmlns:m="http://schemas.openxmlformats.org/officeDocument/2006/math" xmlns:v="urn:schemas-microsoft-com:vml" xmlns:wp14="http://schemas.microsoft.com/office/word/2010/wordprocessingDrawing" xmlns:wp="http://schemas.openxmlformats.org/drawingml/2006/wordprocessingDrawing" xmlns:w10="urn:schemas-microsoft-com:office:word" xmlns:w="http://schemas.openxmlformats.org/wordprocessingml/2006/main" xmlns:w14="http://schemas.microsoft.com/office/word/2010/wordml" xmlns:w15="http://schemas.microsoft.com/office/word/2012/wordml" xmlns:w16cex="http://schemas.microsoft.com/office/word/2018/wordml/cex" xmlns:w16cid="http://schemas.microsoft.com/office/word/2016/wordml/cid" xmlns:w16="http://schemas.microsoft.com/office/word/2018/wordml" xmlns:w16du="http://schemas.microsoft.com/office/word/2023/wordml/word16du" xmlns:w16sdtdh="http://schemas.microsoft.com/office/word/2020/wordml/sdtdatahash" xmlns:w16sdtfl="http://schemas.microsoft.com/office/word/2024/wordml/sdtformatlock" xmlns:w16se="http://schemas.microsoft.com/office/word/2015/wordml/symex" xmlns:wpg="http://schemas.microsoft.com/office/word/2010/wordprocessingGroup" xmlns:wpi="http://schemas.microsoft.com/office/word/2010/wordprocessingInk" xmlns:wne="http://schemas.microsoft.com/office/word/2006/wordml" xmlns:wps="http://schemas.microsoft.com/office/word/2010/wordprocessingShape" mc:Ignorable="w14 w15 w16se w16cid w16 w16cex w16sdtdh w16sdtfl w16du wp14">
   <w:p>
     <w:pPr>
-      <w:pStyle w:val="Header"/>
+      <w:pBdr>
+        <w:top w:val="nil"/>
+        <w:left w:val="nil"/>
+        <w:bottom w:val="nil"/>
+        <w:right w:val="nil"/>
+        <w:between w:val="nil"/>
+      </w:pBdr>
+      <w:tabs>
+        <w:tab w:val="center" w:pos="4680"/>
+        <w:tab w:val="right" w:pos="9360"/>
+      </w:tabs>
+      <w:spacing w:after="0" w:line="240" w:lineRule="auto"/>
+      <w:rPr>
+        <w:color w:val="000000"/>
+      </w:rPr>
+    </w:pPr>
+  </w:p>
+</w:hdr>
+</file>
+
+<file path=word/header2.xml><?xml version="1.0" encoding="utf-8"?>
+<w:hdr xmlns:wpc="http://schemas.microsoft.com/office/word/2010/wordprocessingCanvas" xmlns:cx="http://schemas.microsoft.com/office/drawing/2014/chartex" xmlns:cx1="http://schemas.microsoft.com/office/drawing/2015/9/8/chartex" xmlns:cx2="http://schemas.microsoft.com/office/drawing/2015/10/21/chartex" xmlns:cx3="http://schemas.microsoft.com/office/drawing/2016/5/9/chartex" xmlns:cx4="http://schemas.microsoft.com/office/drawing/2016/5/10/chartex" xmlns:cx5="http://schemas.microsoft.com/office/drawing/2016/5/11/chartex" xmlns:cx6="http://schemas.microsoft.com/office/drawing/2016/5/12/chartex" xmlns:cx7="http://schemas.microsoft.com/office/drawing/2016/5/13/chartex" xmlns:cx8="http://schemas.microsoft.com/office/drawing/2016/5/14/chartex" xmlns:mc="http://schemas.openxmlformats.org/markup-compatibility/2006" xmlns:aink="http://schemas.microsoft.com/office/drawing/2016/ink" xmlns:am3d="http://schemas.microsoft.com/office/drawing/2017/model3d" xmlns:o="urn:schemas-microsoft-com:office:office" xmlns:oel="http://schemas.microsoft.com/office/2019/extlst" xmlns:r="http://schemas.openxmlformats.org/officeDocument/2006/relationships" xmlns:m="http://schemas.openxmlformats.org/officeDocument/2006/math" xmlns:v="urn:schemas-microsoft-com:vml" xmlns:wp14="http://schemas.microsoft.com/office/word/2010/wordprocessingDrawing" xmlns:wp="http://schemas.openxmlformats.org/drawingml/2006/wordprocessingDrawing" xmlns:w10="urn:schemas-microsoft-com:office:word" xmlns:w="http://schemas.openxmlformats.org/wordprocessingml/2006/main" xmlns:w14="http://schemas.microsoft.com/office/word/2010/wordml" xmlns:w15="http://schemas.microsoft.com/office/word/2012/wordml" xmlns:w16cex="http://schemas.microsoft.com/office/word/2018/wordml/cex" xmlns:w16cid="http://schemas.microsoft.com/office/word/2016/wordml/cid" xmlns:w16="http://schemas.microsoft.com/office/word/2018/wordml" xmlns:w16du="http://schemas.microsoft.com/office/word/2023/wordml/word16du" xmlns:w16sdtdh="http://schemas.microsoft.com/office/word/2020/wordml/sdtdatahash" xmlns:w16sdtfl="http://schemas.microsoft.com/office/word/2024/wordml/sdtformatlock" xmlns:w16se="http://schemas.microsoft.com/office/word/2015/wordml/symex" xmlns:wpg="http://schemas.microsoft.com/office/word/2010/wordprocessingGroup" xmlns:wpi="http://schemas.microsoft.com/office/word/2010/wordprocessingInk" xmlns:wne="http://schemas.microsoft.com/office/word/2006/wordml" xmlns:wps="http://schemas.microsoft.com/office/word/2010/wordprocessingShape" mc:Ignorable="w14 w15 w16se w16cid w16 w16cex w16sdtdh w16sdtfl w16du wp14">
+  <w:p>
+    <w:pPr>
+      <w:pBdr>
+        <w:top w:val="nil"/>
+        <w:left w:val="nil"/>
+        <w:bottom w:val="nil"/>
+        <w:right w:val="nil"/>
+        <w:between w:val="nil"/>
+      </w:pBdr>
+      <w:tabs>
+        <w:tab w:val="center" w:pos="4680"/>
+        <w:tab w:val="right" w:pos="9360"/>
+      </w:tabs>
+      <w:spacing w:after="0" w:line="240" w:lineRule="auto"/>
+      <w:rPr>
+        <w:color w:val="000000"/>
+      </w:rPr>
     </w:pPr>
   </w:p>
 </w:hdr>
@@ -2065,22 +3468,358 @@
 <file path=word/numbering.xml><?xml version="1.0" encoding="utf-8"?>
 <w:numbering xmlns:wpc="http://schemas.microsoft.com/office/word/2010/wordprocessingCanvas" xmlns:cx="http://schemas.microsoft.com/office/drawing/2014/chartex" xmlns:cx1="http://schemas.microsoft.com/office/drawing/2015/9/8/chartex" xmlns:cx2="http://schemas.microsoft.com/office/drawing/2015/10/21/chartex" xmlns:cx3="http://schemas.microsoft.com/office/drawing/2016/5/9/chartex" xmlns:cx4="http://schemas.microsoft.com/office/drawing/2016/5/10/chartex" xmlns:cx5="http://schemas.microsoft.com/office/drawing/2016/5/11/chartex" xmlns:cx6="http://schemas.microsoft.com/office/drawing/2016/5/12/chartex" xmlns:cx7="http://schemas.microsoft.com/office/drawing/2016/5/13/chartex" xmlns:cx8="http://schemas.microsoft.com/office/drawing/2016/5/14/chartex" xmlns:mc="http://schemas.openxmlformats.org/markup-compatibility/2006" xmlns:aink="http://schemas.microsoft.com/office/drawing/2016/ink" xmlns:am3d="http://schemas.microsoft.com/office/drawing/2017/model3d" xmlns:o="urn:schemas-microsoft-com:office:office" xmlns:oel="http://schemas.microsoft.com/office/2019/extlst" xmlns:r="http://schemas.openxmlformats.org/officeDocument/2006/relationships" xmlns:m="http://schemas.openxmlformats.org/officeDocument/2006/math" xmlns:v="urn:schemas-microsoft-com:vml" xmlns:wp14="http://schemas.microsoft.com/office/word/2010/wordprocessingDrawing" xmlns:wp="http://schemas.openxmlformats.org/drawingml/2006/wordprocessingDrawing" xmlns:w10="urn:schemas-microsoft-com:office:word" xmlns:w="http://schemas.openxmlformats.org/wordprocessingml/2006/main" xmlns:w14="http://schemas.microsoft.com/office/word/2010/wordml" xmlns:w15="http://schemas.microsoft.com/office/word/2012/wordml" xmlns:w16cex="http://schemas.microsoft.com/office/word/2018/wordml/cex" xmlns:w16cid="http://schemas.microsoft.com/office/word/2016/wordml/cid" xmlns:w16="http://schemas.microsoft.com/office/word/2018/wordml" xmlns:w16du="http://schemas.microsoft.com/office/word/2023/wordml/word16du" xmlns:w16sdtdh="http://schemas.microsoft.com/office/word/2020/wordml/sdtdatahash" xmlns:w16sdtfl="http://schemas.microsoft.com/office/word/2024/wordml/sdtformatlock" xmlns:w16se="http://schemas.microsoft.com/office/word/2015/wordml/symex" xmlns:wpg="http://schemas.microsoft.com/office/word/2010/wordprocessingGroup" xmlns:wpi="http://schemas.microsoft.com/office/word/2010/wordprocessingInk" xmlns:wne="http://schemas.microsoft.com/office/word/2006/wordml" xmlns:wps="http://schemas.microsoft.com/office/word/2010/wordprocessingShape" mc:Ignorable="w14 w15 w16se w16cid w16 w16cex w16sdtdh w16sdtfl w16du wp14">
   <w:abstractNum w:abstractNumId="0" w15:restartNumberingAfterBreak="0">
-    <w:nsid w:val="10A66239"/>
+    <w:nsid w:val="0E9650C8"/>
     <w:multiLevelType w:val="multilevel"/>
-    <w:tmpl w:val="F0A0D0BE"/>
+    <w:tmpl w:val="8A8A74A8"/>
     <w:lvl w:ilvl="0">
       <w:start w:val="1"/>
       <w:numFmt w:val="decimal"/>
       <w:lvlText w:val="%1."/>
       <w:lvlJc w:val="left"/>
       <w:pPr>
+        <w:ind w:left="432" w:hanging="432"/>
+      </w:pPr>
+      <w:rPr>
+        <w:rFonts w:hint="default"/>
+      </w:rPr>
+    </w:lvl>
+    <w:lvl w:ilvl="1">
+      <w:start w:val="1"/>
+      <w:numFmt w:val="decimal"/>
+      <w:lvlText w:val="%1.%2."/>
+      <w:lvlJc w:val="left"/>
+      <w:pPr>
+        <w:ind w:left="720" w:hanging="720"/>
+      </w:pPr>
+      <w:rPr>
+        <w:rFonts w:hint="default"/>
+      </w:rPr>
+    </w:lvl>
+    <w:lvl w:ilvl="2">
+      <w:start w:val="1"/>
+      <w:numFmt w:val="decimal"/>
+      <w:lvlText w:val="%1.%2.%3."/>
+      <w:lvlJc w:val="left"/>
+      <w:pPr>
+        <w:ind w:left="720" w:hanging="720"/>
+      </w:pPr>
+      <w:rPr>
+        <w:rFonts w:hint="default"/>
+      </w:rPr>
+    </w:lvl>
+    <w:lvl w:ilvl="3">
+      <w:start w:val="1"/>
+      <w:numFmt w:val="decimal"/>
+      <w:lvlText w:val="%1.%2.%3.%4."/>
+      <w:lvlJc w:val="left"/>
+      <w:pPr>
+        <w:ind w:left="1080" w:hanging="1080"/>
+      </w:pPr>
+      <w:rPr>
+        <w:rFonts w:hint="default"/>
+      </w:rPr>
+    </w:lvl>
+    <w:lvl w:ilvl="4">
+      <w:start w:val="1"/>
+      <w:numFmt w:val="decimal"/>
+      <w:lvlText w:val="%1.%2.%3.%4.%5."/>
+      <w:lvlJc w:val="left"/>
+      <w:pPr>
+        <w:ind w:left="1080" w:hanging="1080"/>
+      </w:pPr>
+      <w:rPr>
+        <w:rFonts w:hint="default"/>
+      </w:rPr>
+    </w:lvl>
+    <w:lvl w:ilvl="5">
+      <w:start w:val="1"/>
+      <w:numFmt w:val="decimal"/>
+      <w:lvlText w:val="%1.%2.%3.%4.%5.%6."/>
+      <w:lvlJc w:val="left"/>
+      <w:pPr>
+        <w:ind w:left="1440" w:hanging="1440"/>
+      </w:pPr>
+      <w:rPr>
+        <w:rFonts w:hint="default"/>
+      </w:rPr>
+    </w:lvl>
+    <w:lvl w:ilvl="6">
+      <w:start w:val="1"/>
+      <w:numFmt w:val="decimal"/>
+      <w:lvlText w:val="%1.%2.%3.%4.%5.%6.%7."/>
+      <w:lvlJc w:val="left"/>
+      <w:pPr>
+        <w:ind w:left="1800" w:hanging="1800"/>
+      </w:pPr>
+      <w:rPr>
+        <w:rFonts w:hint="default"/>
+      </w:rPr>
+    </w:lvl>
+    <w:lvl w:ilvl="7">
+      <w:start w:val="1"/>
+      <w:numFmt w:val="decimal"/>
+      <w:lvlText w:val="%1.%2.%3.%4.%5.%6.%7.%8."/>
+      <w:lvlJc w:val="left"/>
+      <w:pPr>
+        <w:ind w:left="1800" w:hanging="1800"/>
+      </w:pPr>
+      <w:rPr>
+        <w:rFonts w:hint="default"/>
+      </w:rPr>
+    </w:lvl>
+    <w:lvl w:ilvl="8">
+      <w:start w:val="1"/>
+      <w:numFmt w:val="decimal"/>
+      <w:lvlText w:val="%1.%2.%3.%4.%5.%6.%7.%8.%9."/>
+      <w:lvlJc w:val="left"/>
+      <w:pPr>
+        <w:ind w:left="2160" w:hanging="2160"/>
+      </w:pPr>
+      <w:rPr>
+        <w:rFonts w:hint="default"/>
+      </w:rPr>
+    </w:lvl>
+  </w:abstractNum>
+  <w:abstractNum w:abstractNumId="1" w15:restartNumberingAfterBreak="0">
+    <w:nsid w:val="1E5736AD"/>
+    <w:multiLevelType w:val="multilevel"/>
+    <w:tmpl w:val="1DC09E82"/>
+    <w:lvl w:ilvl="0">
+      <w:start w:val="1"/>
+      <w:numFmt w:val="decimal"/>
+      <w:lvlText w:val="%1."/>
+      <w:lvlJc w:val="left"/>
+      <w:pPr>
+        <w:ind w:left="492" w:hanging="492"/>
+      </w:pPr>
+      <w:rPr>
+        <w:rFonts w:hint="default"/>
+      </w:rPr>
+    </w:lvl>
+    <w:lvl w:ilvl="1">
+      <w:start w:val="1"/>
+      <w:numFmt w:val="decimal"/>
+      <w:lvlText w:val="%1.%2."/>
+      <w:lvlJc w:val="left"/>
+      <w:pPr>
+        <w:ind w:left="720" w:hanging="720"/>
+      </w:pPr>
+      <w:rPr>
+        <w:rFonts w:hint="default"/>
+      </w:rPr>
+    </w:lvl>
+    <w:lvl w:ilvl="2">
+      <w:start w:val="1"/>
+      <w:numFmt w:val="decimal"/>
+      <w:lvlText w:val="%1.%2.%3."/>
+      <w:lvlJc w:val="left"/>
+      <w:pPr>
+        <w:ind w:left="720" w:hanging="720"/>
+      </w:pPr>
+      <w:rPr>
+        <w:rFonts w:hint="default"/>
+      </w:rPr>
+    </w:lvl>
+    <w:lvl w:ilvl="3">
+      <w:start w:val="1"/>
+      <w:numFmt w:val="decimal"/>
+      <w:lvlText w:val="%1.%2.%3.%4."/>
+      <w:lvlJc w:val="left"/>
+      <w:pPr>
+        <w:ind w:left="1080" w:hanging="1080"/>
+      </w:pPr>
+      <w:rPr>
+        <w:rFonts w:hint="default"/>
+      </w:rPr>
+    </w:lvl>
+    <w:lvl w:ilvl="4">
+      <w:start w:val="1"/>
+      <w:numFmt w:val="decimal"/>
+      <w:lvlText w:val="%1.%2.%3.%4.%5."/>
+      <w:lvlJc w:val="left"/>
+      <w:pPr>
+        <w:ind w:left="1080" w:hanging="1080"/>
+      </w:pPr>
+      <w:rPr>
+        <w:rFonts w:hint="default"/>
+      </w:rPr>
+    </w:lvl>
+    <w:lvl w:ilvl="5">
+      <w:start w:val="1"/>
+      <w:numFmt w:val="decimal"/>
+      <w:lvlText w:val="%1.%2.%3.%4.%5.%6."/>
+      <w:lvlJc w:val="left"/>
+      <w:pPr>
+        <w:ind w:left="1440" w:hanging="1440"/>
+      </w:pPr>
+      <w:rPr>
+        <w:rFonts w:hint="default"/>
+      </w:rPr>
+    </w:lvl>
+    <w:lvl w:ilvl="6">
+      <w:start w:val="1"/>
+      <w:numFmt w:val="decimal"/>
+      <w:lvlText w:val="%1.%2.%3.%4.%5.%6.%7."/>
+      <w:lvlJc w:val="left"/>
+      <w:pPr>
+        <w:ind w:left="1800" w:hanging="1800"/>
+      </w:pPr>
+      <w:rPr>
+        <w:rFonts w:hint="default"/>
+      </w:rPr>
+    </w:lvl>
+    <w:lvl w:ilvl="7">
+      <w:start w:val="1"/>
+      <w:numFmt w:val="decimal"/>
+      <w:lvlText w:val="%1.%2.%3.%4.%5.%6.%7.%8."/>
+      <w:lvlJc w:val="left"/>
+      <w:pPr>
+        <w:ind w:left="1800" w:hanging="1800"/>
+      </w:pPr>
+      <w:rPr>
+        <w:rFonts w:hint="default"/>
+      </w:rPr>
+    </w:lvl>
+    <w:lvl w:ilvl="8">
+      <w:start w:val="1"/>
+      <w:numFmt w:val="decimal"/>
+      <w:lvlText w:val="%1.%2.%3.%4.%5.%6.%7.%8.%9."/>
+      <w:lvlJc w:val="left"/>
+      <w:pPr>
+        <w:ind w:left="2160" w:hanging="2160"/>
+      </w:pPr>
+      <w:rPr>
+        <w:rFonts w:hint="default"/>
+      </w:rPr>
+    </w:lvl>
+  </w:abstractNum>
+  <w:abstractNum w:abstractNumId="2" w15:restartNumberingAfterBreak="0">
+    <w:nsid w:val="2D0C63F6"/>
+    <w:multiLevelType w:val="multilevel"/>
+    <w:tmpl w:val="6EE834A4"/>
+    <w:lvl w:ilvl="0">
+      <w:start w:val="1"/>
+      <w:numFmt w:val="decimal"/>
+      <w:lvlText w:val="%1."/>
+      <w:lvlJc w:val="left"/>
+      <w:pPr>
+        <w:ind w:left="408" w:hanging="408"/>
+      </w:pPr>
+      <w:rPr>
+        <w:rFonts w:hint="default"/>
+      </w:rPr>
+    </w:lvl>
+    <w:lvl w:ilvl="1">
+      <w:start w:val="1"/>
+      <w:numFmt w:val="decimal"/>
+      <w:lvlText w:val="%1.%2."/>
+      <w:lvlJc w:val="left"/>
+      <w:pPr>
+        <w:ind w:left="720" w:hanging="720"/>
+      </w:pPr>
+      <w:rPr>
+        <w:rFonts w:hint="default"/>
+      </w:rPr>
+    </w:lvl>
+    <w:lvl w:ilvl="2">
+      <w:start w:val="1"/>
+      <w:numFmt w:val="decimal"/>
+      <w:lvlText w:val="%1.%2.%3."/>
+      <w:lvlJc w:val="left"/>
+      <w:pPr>
+        <w:ind w:left="720" w:hanging="720"/>
+      </w:pPr>
+      <w:rPr>
+        <w:rFonts w:hint="default"/>
+      </w:rPr>
+    </w:lvl>
+    <w:lvl w:ilvl="3">
+      <w:start w:val="1"/>
+      <w:numFmt w:val="decimal"/>
+      <w:lvlText w:val="%1.%2.%3.%4."/>
+      <w:lvlJc w:val="left"/>
+      <w:pPr>
+        <w:ind w:left="1080" w:hanging="1080"/>
+      </w:pPr>
+      <w:rPr>
+        <w:rFonts w:hint="default"/>
+      </w:rPr>
+    </w:lvl>
+    <w:lvl w:ilvl="4">
+      <w:start w:val="1"/>
+      <w:numFmt w:val="decimal"/>
+      <w:lvlText w:val="%1.%2.%3.%4.%5."/>
+      <w:lvlJc w:val="left"/>
+      <w:pPr>
+        <w:ind w:left="1080" w:hanging="1080"/>
+      </w:pPr>
+      <w:rPr>
+        <w:rFonts w:hint="default"/>
+      </w:rPr>
+    </w:lvl>
+    <w:lvl w:ilvl="5">
+      <w:start w:val="1"/>
+      <w:numFmt w:val="decimal"/>
+      <w:lvlText w:val="%1.%2.%3.%4.%5.%6."/>
+      <w:lvlJc w:val="left"/>
+      <w:pPr>
+        <w:ind w:left="1440" w:hanging="1440"/>
+      </w:pPr>
+      <w:rPr>
+        <w:rFonts w:hint="default"/>
+      </w:rPr>
+    </w:lvl>
+    <w:lvl w:ilvl="6">
+      <w:start w:val="1"/>
+      <w:numFmt w:val="decimal"/>
+      <w:lvlText w:val="%1.%2.%3.%4.%5.%6.%7."/>
+      <w:lvlJc w:val="left"/>
+      <w:pPr>
+        <w:ind w:left="1440" w:hanging="1440"/>
+      </w:pPr>
+      <w:rPr>
+        <w:rFonts w:hint="default"/>
+      </w:rPr>
+    </w:lvl>
+    <w:lvl w:ilvl="7">
+      <w:start w:val="1"/>
+      <w:numFmt w:val="decimal"/>
+      <w:lvlText w:val="%1.%2.%3.%4.%5.%6.%7.%8."/>
+      <w:lvlJc w:val="left"/>
+      <w:pPr>
+        <w:ind w:left="1800" w:hanging="1800"/>
+      </w:pPr>
+      <w:rPr>
+        <w:rFonts w:hint="default"/>
+      </w:rPr>
+    </w:lvl>
+    <w:lvl w:ilvl="8">
+      <w:start w:val="1"/>
+      <w:numFmt w:val="decimal"/>
+      <w:lvlText w:val="%1.%2.%3.%4.%5.%6.%7.%8.%9."/>
+      <w:lvlJc w:val="left"/>
+      <w:pPr>
+        <w:ind w:left="1800" w:hanging="1800"/>
+      </w:pPr>
+      <w:rPr>
+        <w:rFonts w:hint="default"/>
+      </w:rPr>
+    </w:lvl>
+  </w:abstractNum>
+  <w:abstractNum w:abstractNumId="3" w15:restartNumberingAfterBreak="0">
+    <w:nsid w:val="456F0688"/>
+    <w:multiLevelType w:val="multilevel"/>
+    <w:tmpl w:val="BDC47FDA"/>
+    <w:lvl w:ilvl="0">
+      <w:start w:val="1"/>
+      <w:numFmt w:val="decimal"/>
+      <w:lvlText w:val="%1."/>
+      <w:lvlJc w:val="left"/>
+      <w:pPr>
         <w:ind w:left="425" w:hanging="360"/>
       </w:pPr>
       <w:rPr>
-        <w:strike w:val="0"/>
-        <w:dstrike w:val="0"/>
         <w:u w:val="none"/>
-        <w:effect w:val="none"/>
       </w:rPr>
     </w:lvl>
     <w:lvl w:ilvl="1">
@@ -2092,10 +3831,7 @@
         <w:ind w:left="1440" w:hanging="360"/>
       </w:pPr>
       <w:rPr>
-        <w:strike w:val="0"/>
-        <w:dstrike w:val="0"/>
         <w:u w:val="none"/>
-        <w:effect w:val="none"/>
       </w:rPr>
     </w:lvl>
     <w:lvl w:ilvl="2">
@@ -2107,10 +3843,7 @@
         <w:ind w:left="2160" w:hanging="360"/>
       </w:pPr>
       <w:rPr>
-        <w:strike w:val="0"/>
-        <w:dstrike w:val="0"/>
         <w:u w:val="none"/>
-        <w:effect w:val="none"/>
       </w:rPr>
     </w:lvl>
     <w:lvl w:ilvl="3">
@@ -2122,10 +3855,7 @@
         <w:ind w:left="2880" w:hanging="360"/>
       </w:pPr>
       <w:rPr>
-        <w:strike w:val="0"/>
-        <w:dstrike w:val="0"/>
         <w:u w:val="none"/>
-        <w:effect w:val="none"/>
       </w:rPr>
     </w:lvl>
     <w:lvl w:ilvl="4">
@@ -2137,10 +3867,7 @@
         <w:ind w:left="3600" w:hanging="360"/>
       </w:pPr>
       <w:rPr>
-        <w:strike w:val="0"/>
-        <w:dstrike w:val="0"/>
         <w:u w:val="none"/>
-        <w:effect w:val="none"/>
       </w:rPr>
     </w:lvl>
     <w:lvl w:ilvl="5">
@@ -2152,10 +3879,7 @@
         <w:ind w:left="4320" w:hanging="360"/>
       </w:pPr>
       <w:rPr>
-        <w:strike w:val="0"/>
-        <w:dstrike w:val="0"/>
         <w:u w:val="none"/>
-        <w:effect w:val="none"/>
       </w:rPr>
     </w:lvl>
     <w:lvl w:ilvl="6">
@@ -2167,10 +3891,7 @@
         <w:ind w:left="5040" w:hanging="360"/>
       </w:pPr>
       <w:rPr>
-        <w:strike w:val="0"/>
-        <w:dstrike w:val="0"/>
         <w:u w:val="none"/>
-        <w:effect w:val="none"/>
       </w:rPr>
     </w:lvl>
     <w:lvl w:ilvl="7">
@@ -2182,10 +3903,7 @@
         <w:ind w:left="5760" w:hanging="360"/>
       </w:pPr>
       <w:rPr>
-        <w:strike w:val="0"/>
-        <w:dstrike w:val="0"/>
         <w:u w:val="none"/>
-        <w:effect w:val="none"/>
       </w:rPr>
     </w:lvl>
     <w:lvl w:ilvl="8">
@@ -2197,26 +3915,24 @@
         <w:ind w:left="6480" w:hanging="360"/>
       </w:pPr>
       <w:rPr>
+        <w:u w:val="none"/>
+      </w:rPr>
+    </w:lvl>
+  </w:abstractNum>
+  <w:abstractNum w:abstractNumId="4" w15:restartNumberingAfterBreak="0">
+    <w:nsid w:val="65B06FFF"/>
+    <w:multiLevelType w:val="multilevel"/>
+    <w:tmpl w:val="C9CADBCE"/>
+    <w:lvl w:ilvl="0">
+      <w:start w:val="1"/>
+      <w:numFmt w:val="decimal"/>
+      <w:lvlText w:val="%1."/>
+      <w:lvlJc w:val="left"/>
+      <w:pPr>
+        <w:ind w:left="425" w:hanging="360"/>
+      </w:pPr>
+      <w:rPr>
         <w:strike w:val="0"/>
-        <w:dstrike w:val="0"/>
-        <w:u w:val="none"/>
-        <w:effect w:val="none"/>
-      </w:rPr>
-    </w:lvl>
-  </w:abstractNum>
-  <w:abstractNum w:abstractNumId="1" w15:restartNumberingAfterBreak="0">
-    <w:nsid w:val="6DE246DD"/>
-    <w:multiLevelType w:val="multilevel"/>
-    <w:tmpl w:val="A836BDDE"/>
-    <w:lvl w:ilvl="0">
-      <w:start w:val="1"/>
-      <w:numFmt w:val="decimal"/>
-      <w:lvlText w:val="%1."/>
-      <w:lvlJc w:val="left"/>
-      <w:pPr>
-        <w:ind w:left="425" w:hanging="360"/>
-      </w:pPr>
-      <w:rPr>
         <w:u w:val="none"/>
       </w:rPr>
     </w:lvl>
@@ -2229,6 +3945,7 @@
         <w:ind w:left="1440" w:hanging="360"/>
       </w:pPr>
       <w:rPr>
+        <w:strike w:val="0"/>
         <w:u w:val="none"/>
       </w:rPr>
     </w:lvl>
@@ -2241,6 +3958,7 @@
         <w:ind w:left="2160" w:hanging="360"/>
       </w:pPr>
       <w:rPr>
+        <w:strike w:val="0"/>
         <w:u w:val="none"/>
       </w:rPr>
     </w:lvl>
@@ -2253,6 +3971,7 @@
         <w:ind w:left="2880" w:hanging="360"/>
       </w:pPr>
       <w:rPr>
+        <w:strike w:val="0"/>
         <w:u w:val="none"/>
       </w:rPr>
     </w:lvl>
@@ -2265,6 +3984,7 @@
         <w:ind w:left="3600" w:hanging="360"/>
       </w:pPr>
       <w:rPr>
+        <w:strike w:val="0"/>
         <w:u w:val="none"/>
       </w:rPr>
     </w:lvl>
@@ -2277,6 +3997,7 @@
         <w:ind w:left="4320" w:hanging="360"/>
       </w:pPr>
       <w:rPr>
+        <w:strike w:val="0"/>
         <w:u w:val="none"/>
       </w:rPr>
     </w:lvl>
@@ -2289,6 +4010,7 @@
         <w:ind w:left="5040" w:hanging="360"/>
       </w:pPr>
       <w:rPr>
+        <w:strike w:val="0"/>
         <w:u w:val="none"/>
       </w:rPr>
     </w:lvl>
@@ -2301,6 +4023,7 @@
         <w:ind w:left="5760" w:hanging="360"/>
       </w:pPr>
       <w:rPr>
+        <w:strike w:val="0"/>
         <w:u w:val="none"/>
       </w:rPr>
     </w:lvl>
@@ -2313,20 +4036,925 @@
         <w:ind w:left="6480" w:hanging="360"/>
       </w:pPr>
       <w:rPr>
+        <w:strike w:val="0"/>
         <w:u w:val="none"/>
       </w:rPr>
     </w:lvl>
   </w:abstractNum>
-  <w:num w:numId="1" w16cid:durableId="1996109531">
+  <w:abstractNum w:abstractNumId="5" w15:restartNumberingAfterBreak="0">
+    <w:nsid w:val="65B87E17"/>
+    <w:multiLevelType w:val="multilevel"/>
+    <w:tmpl w:val="129A159A"/>
+    <w:lvl w:ilvl="0">
+      <w:start w:val="1"/>
+      <w:numFmt w:val="decimal"/>
+      <w:lvlText w:val="%1."/>
+      <w:lvlJc w:val="left"/>
+      <w:pPr>
+        <w:ind w:left="720" w:hanging="360"/>
+      </w:pPr>
+      <w:rPr>
+        <w:rFonts w:hint="default"/>
+      </w:rPr>
+    </w:lvl>
+    <w:lvl w:ilvl="1">
+      <w:start w:val="1"/>
+      <w:numFmt w:val="decimal"/>
+      <w:pStyle w:val="Heading3"/>
+      <w:isLgl/>
+      <w:lvlText w:val="%1.%2."/>
+      <w:lvlJc w:val="left"/>
+      <w:pPr>
+        <w:ind w:left="1571" w:hanging="720"/>
+      </w:pPr>
+      <w:rPr>
+        <w:rFonts w:hint="default"/>
+      </w:rPr>
+    </w:lvl>
+    <w:lvl w:ilvl="2">
+      <w:start w:val="1"/>
+      <w:numFmt w:val="decimal"/>
+      <w:pStyle w:val="Heading4"/>
+      <w:isLgl/>
+      <w:lvlText w:val="%1.%2.%3."/>
+      <w:lvlJc w:val="left"/>
+      <w:pPr>
+        <w:ind w:left="2062" w:hanging="720"/>
+      </w:pPr>
+      <w:rPr>
+        <w:rFonts w:hint="default"/>
+      </w:rPr>
+    </w:lvl>
+    <w:lvl w:ilvl="3">
+      <w:start w:val="1"/>
+      <w:numFmt w:val="decimal"/>
+      <w:isLgl/>
+      <w:lvlText w:val="%1.%2.%3.%4."/>
+      <w:lvlJc w:val="left"/>
+      <w:pPr>
+        <w:ind w:left="2913" w:hanging="1080"/>
+      </w:pPr>
+      <w:rPr>
+        <w:rFonts w:hint="default"/>
+      </w:rPr>
+    </w:lvl>
+    <w:lvl w:ilvl="4">
+      <w:start w:val="1"/>
+      <w:numFmt w:val="decimal"/>
+      <w:isLgl/>
+      <w:lvlText w:val="%1.%2.%3.%4.%5."/>
+      <w:lvlJc w:val="left"/>
+      <w:pPr>
+        <w:ind w:left="3404" w:hanging="1080"/>
+      </w:pPr>
+      <w:rPr>
+        <w:rFonts w:hint="default"/>
+      </w:rPr>
+    </w:lvl>
+    <w:lvl w:ilvl="5">
+      <w:start w:val="1"/>
+      <w:numFmt w:val="decimal"/>
+      <w:isLgl/>
+      <w:lvlText w:val="%1.%2.%3.%4.%5.%6."/>
+      <w:lvlJc w:val="left"/>
+      <w:pPr>
+        <w:ind w:left="4255" w:hanging="1440"/>
+      </w:pPr>
+      <w:rPr>
+        <w:rFonts w:hint="default"/>
+      </w:rPr>
+    </w:lvl>
+    <w:lvl w:ilvl="6">
+      <w:start w:val="1"/>
+      <w:numFmt w:val="decimal"/>
+      <w:isLgl/>
+      <w:lvlText w:val="%1.%2.%3.%4.%5.%6.%7."/>
+      <w:lvlJc w:val="left"/>
+      <w:pPr>
+        <w:ind w:left="4746" w:hanging="1440"/>
+      </w:pPr>
+      <w:rPr>
+        <w:rFonts w:hint="default"/>
+      </w:rPr>
+    </w:lvl>
+    <w:lvl w:ilvl="7">
+      <w:start w:val="1"/>
+      <w:numFmt w:val="decimal"/>
+      <w:isLgl/>
+      <w:lvlText w:val="%1.%2.%3.%4.%5.%6.%7.%8."/>
+      <w:lvlJc w:val="left"/>
+      <w:pPr>
+        <w:ind w:left="5597" w:hanging="1800"/>
+      </w:pPr>
+      <w:rPr>
+        <w:rFonts w:hint="default"/>
+      </w:rPr>
+    </w:lvl>
+    <w:lvl w:ilvl="8">
+      <w:start w:val="1"/>
+      <w:numFmt w:val="decimal"/>
+      <w:isLgl/>
+      <w:lvlText w:val="%1.%2.%3.%4.%5.%6.%7.%8.%9."/>
+      <w:lvlJc w:val="left"/>
+      <w:pPr>
+        <w:ind w:left="6088" w:hanging="1800"/>
+      </w:pPr>
+      <w:rPr>
+        <w:rFonts w:hint="default"/>
+      </w:rPr>
+    </w:lvl>
+  </w:abstractNum>
+  <w:abstractNum w:abstractNumId="6" w15:restartNumberingAfterBreak="0">
+    <w:nsid w:val="65F535D1"/>
+    <w:multiLevelType w:val="multilevel"/>
+    <w:tmpl w:val="E7403290"/>
+    <w:lvl w:ilvl="0">
+      <w:start w:val="1"/>
+      <w:numFmt w:val="decimal"/>
+      <w:lvlText w:val="%1."/>
+      <w:lvlJc w:val="left"/>
+      <w:pPr>
+        <w:ind w:left="408" w:hanging="408"/>
+      </w:pPr>
+      <w:rPr>
+        <w:rFonts w:hint="default"/>
+      </w:rPr>
+    </w:lvl>
+    <w:lvl w:ilvl="1">
+      <w:start w:val="1"/>
+      <w:numFmt w:val="decimal"/>
+      <w:pStyle w:val="Heading2"/>
+      <w:lvlText w:val="%1.%2."/>
+      <w:lvlJc w:val="left"/>
+      <w:pPr>
+        <w:ind w:left="720" w:hanging="720"/>
+      </w:pPr>
+      <w:rPr>
+        <w:rFonts w:hint="default"/>
+      </w:rPr>
+    </w:lvl>
+    <w:lvl w:ilvl="2">
+      <w:start w:val="1"/>
+      <w:numFmt w:val="decimal"/>
+      <w:lvlText w:val="%1.%2.%3."/>
+      <w:lvlJc w:val="left"/>
+      <w:pPr>
+        <w:ind w:left="720" w:hanging="720"/>
+      </w:pPr>
+      <w:rPr>
+        <w:rFonts w:hint="default"/>
+      </w:rPr>
+    </w:lvl>
+    <w:lvl w:ilvl="3">
+      <w:start w:val="1"/>
+      <w:numFmt w:val="decimal"/>
+      <w:lvlText w:val="%1.%2.%3.%4."/>
+      <w:lvlJc w:val="left"/>
+      <w:pPr>
+        <w:ind w:left="1080" w:hanging="1080"/>
+      </w:pPr>
+      <w:rPr>
+        <w:rFonts w:hint="default"/>
+      </w:rPr>
+    </w:lvl>
+    <w:lvl w:ilvl="4">
+      <w:start w:val="1"/>
+      <w:numFmt w:val="decimal"/>
+      <w:lvlText w:val="%1.%2.%3.%4.%5."/>
+      <w:lvlJc w:val="left"/>
+      <w:pPr>
+        <w:ind w:left="1080" w:hanging="1080"/>
+      </w:pPr>
+      <w:rPr>
+        <w:rFonts w:hint="default"/>
+      </w:rPr>
+    </w:lvl>
+    <w:lvl w:ilvl="5">
+      <w:start w:val="1"/>
+      <w:numFmt w:val="decimal"/>
+      <w:lvlText w:val="%1.%2.%3.%4.%5.%6."/>
+      <w:lvlJc w:val="left"/>
+      <w:pPr>
+        <w:ind w:left="1440" w:hanging="1440"/>
+      </w:pPr>
+      <w:rPr>
+        <w:rFonts w:hint="default"/>
+      </w:rPr>
+    </w:lvl>
+    <w:lvl w:ilvl="6">
+      <w:start w:val="1"/>
+      <w:numFmt w:val="decimal"/>
+      <w:lvlText w:val="%1.%2.%3.%4.%5.%6.%7."/>
+      <w:lvlJc w:val="left"/>
+      <w:pPr>
+        <w:ind w:left="1440" w:hanging="1440"/>
+      </w:pPr>
+      <w:rPr>
+        <w:rFonts w:hint="default"/>
+      </w:rPr>
+    </w:lvl>
+    <w:lvl w:ilvl="7">
+      <w:start w:val="1"/>
+      <w:numFmt w:val="decimal"/>
+      <w:lvlText w:val="%1.%2.%3.%4.%5.%6.%7.%8."/>
+      <w:lvlJc w:val="left"/>
+      <w:pPr>
+        <w:ind w:left="1800" w:hanging="1800"/>
+      </w:pPr>
+      <w:rPr>
+        <w:rFonts w:hint="default"/>
+      </w:rPr>
+    </w:lvl>
+    <w:lvl w:ilvl="8">
+      <w:start w:val="1"/>
+      <w:numFmt w:val="decimal"/>
+      <w:lvlText w:val="%1.%2.%3.%4.%5.%6.%7.%8.%9."/>
+      <w:lvlJc w:val="left"/>
+      <w:pPr>
+        <w:ind w:left="1800" w:hanging="1800"/>
+      </w:pPr>
+      <w:rPr>
+        <w:rFonts w:hint="default"/>
+      </w:rPr>
+    </w:lvl>
+  </w:abstractNum>
+  <w:abstractNum w:abstractNumId="7" w15:restartNumberingAfterBreak="0">
+    <w:nsid w:val="67AF6349"/>
+    <w:multiLevelType w:val="multilevel"/>
+    <w:tmpl w:val="BDC47FDA"/>
+    <w:lvl w:ilvl="0">
+      <w:start w:val="1"/>
+      <w:numFmt w:val="decimal"/>
+      <w:lvlText w:val="%1."/>
+      <w:lvlJc w:val="left"/>
+      <w:pPr>
+        <w:ind w:left="425" w:hanging="360"/>
+      </w:pPr>
+      <w:rPr>
+        <w:u w:val="none"/>
+      </w:rPr>
+    </w:lvl>
+    <w:lvl w:ilvl="1">
+      <w:start w:val="1"/>
+      <w:numFmt w:val="lowerLetter"/>
+      <w:lvlText w:val="%2."/>
+      <w:lvlJc w:val="left"/>
+      <w:pPr>
+        <w:ind w:left="1440" w:hanging="360"/>
+      </w:pPr>
+      <w:rPr>
+        <w:u w:val="none"/>
+      </w:rPr>
+    </w:lvl>
+    <w:lvl w:ilvl="2">
+      <w:start w:val="1"/>
+      <w:numFmt w:val="lowerRoman"/>
+      <w:lvlText w:val="%3."/>
+      <w:lvlJc w:val="right"/>
+      <w:pPr>
+        <w:ind w:left="2160" w:hanging="360"/>
+      </w:pPr>
+      <w:rPr>
+        <w:u w:val="none"/>
+      </w:rPr>
+    </w:lvl>
+    <w:lvl w:ilvl="3">
+      <w:start w:val="1"/>
+      <w:numFmt w:val="decimal"/>
+      <w:lvlText w:val="%4."/>
+      <w:lvlJc w:val="left"/>
+      <w:pPr>
+        <w:ind w:left="2880" w:hanging="360"/>
+      </w:pPr>
+      <w:rPr>
+        <w:u w:val="none"/>
+      </w:rPr>
+    </w:lvl>
+    <w:lvl w:ilvl="4">
+      <w:start w:val="1"/>
+      <w:numFmt w:val="lowerLetter"/>
+      <w:lvlText w:val="%5."/>
+      <w:lvlJc w:val="left"/>
+      <w:pPr>
+        <w:ind w:left="3600" w:hanging="360"/>
+      </w:pPr>
+      <w:rPr>
+        <w:u w:val="none"/>
+      </w:rPr>
+    </w:lvl>
+    <w:lvl w:ilvl="5">
+      <w:start w:val="1"/>
+      <w:numFmt w:val="lowerRoman"/>
+      <w:lvlText w:val="%6."/>
+      <w:lvlJc w:val="right"/>
+      <w:pPr>
+        <w:ind w:left="4320" w:hanging="360"/>
+      </w:pPr>
+      <w:rPr>
+        <w:u w:val="none"/>
+      </w:rPr>
+    </w:lvl>
+    <w:lvl w:ilvl="6">
+      <w:start w:val="1"/>
+      <w:numFmt w:val="decimal"/>
+      <w:lvlText w:val="%7."/>
+      <w:lvlJc w:val="left"/>
+      <w:pPr>
+        <w:ind w:left="5040" w:hanging="360"/>
+      </w:pPr>
+      <w:rPr>
+        <w:u w:val="none"/>
+      </w:rPr>
+    </w:lvl>
+    <w:lvl w:ilvl="7">
+      <w:start w:val="1"/>
+      <w:numFmt w:val="lowerLetter"/>
+      <w:lvlText w:val="%8."/>
+      <w:lvlJc w:val="left"/>
+      <w:pPr>
+        <w:ind w:left="5760" w:hanging="360"/>
+      </w:pPr>
+      <w:rPr>
+        <w:u w:val="none"/>
+      </w:rPr>
+    </w:lvl>
+    <w:lvl w:ilvl="8">
+      <w:start w:val="1"/>
+      <w:numFmt w:val="lowerRoman"/>
+      <w:lvlText w:val="%9."/>
+      <w:lvlJc w:val="right"/>
+      <w:pPr>
+        <w:ind w:left="6480" w:hanging="360"/>
+      </w:pPr>
+      <w:rPr>
+        <w:u w:val="none"/>
+      </w:rPr>
+    </w:lvl>
+  </w:abstractNum>
+  <w:abstractNum w:abstractNumId="8" w15:restartNumberingAfterBreak="0">
+    <w:nsid w:val="6F54401D"/>
+    <w:multiLevelType w:val="multilevel"/>
+    <w:tmpl w:val="9D14B768"/>
+    <w:lvl w:ilvl="0">
+      <w:start w:val="1"/>
+      <w:numFmt w:val="decimal"/>
+      <w:lvlText w:val="%1."/>
+      <w:lvlJc w:val="left"/>
+      <w:pPr>
+        <w:ind w:left="408" w:hanging="408"/>
+      </w:pPr>
+      <w:rPr>
+        <w:rFonts w:hint="default"/>
+      </w:rPr>
+    </w:lvl>
+    <w:lvl w:ilvl="1">
+      <w:start w:val="1"/>
+      <w:numFmt w:val="decimal"/>
+      <w:lvlText w:val="%1.%2."/>
+      <w:lvlJc w:val="left"/>
+      <w:pPr>
+        <w:ind w:left="720" w:hanging="720"/>
+      </w:pPr>
+      <w:rPr>
+        <w:rFonts w:hint="default"/>
+      </w:rPr>
+    </w:lvl>
+    <w:lvl w:ilvl="2">
+      <w:start w:val="1"/>
+      <w:numFmt w:val="decimal"/>
+      <w:lvlText w:val="%1.%2.%3."/>
+      <w:lvlJc w:val="left"/>
+      <w:pPr>
+        <w:ind w:left="720" w:hanging="720"/>
+      </w:pPr>
+      <w:rPr>
+        <w:rFonts w:hint="default"/>
+      </w:rPr>
+    </w:lvl>
+    <w:lvl w:ilvl="3">
+      <w:start w:val="1"/>
+      <w:numFmt w:val="decimal"/>
+      <w:lvlText w:val="%1.%2.%3.%4."/>
+      <w:lvlJc w:val="left"/>
+      <w:pPr>
+        <w:ind w:left="1080" w:hanging="1080"/>
+      </w:pPr>
+      <w:rPr>
+        <w:rFonts w:hint="default"/>
+      </w:rPr>
+    </w:lvl>
+    <w:lvl w:ilvl="4">
+      <w:start w:val="1"/>
+      <w:numFmt w:val="decimal"/>
+      <w:lvlText w:val="%1.%2.%3.%4.%5."/>
+      <w:lvlJc w:val="left"/>
+      <w:pPr>
+        <w:ind w:left="1080" w:hanging="1080"/>
+      </w:pPr>
+      <w:rPr>
+        <w:rFonts w:hint="default"/>
+      </w:rPr>
+    </w:lvl>
+    <w:lvl w:ilvl="5">
+      <w:start w:val="1"/>
+      <w:numFmt w:val="decimal"/>
+      <w:lvlText w:val="%1.%2.%3.%4.%5.%6."/>
+      <w:lvlJc w:val="left"/>
+      <w:pPr>
+        <w:ind w:left="1440" w:hanging="1440"/>
+      </w:pPr>
+      <w:rPr>
+        <w:rFonts w:hint="default"/>
+      </w:rPr>
+    </w:lvl>
+    <w:lvl w:ilvl="6">
+      <w:start w:val="1"/>
+      <w:numFmt w:val="decimal"/>
+      <w:lvlText w:val="%1.%2.%3.%4.%5.%6.%7."/>
+      <w:lvlJc w:val="left"/>
+      <w:pPr>
+        <w:ind w:left="1440" w:hanging="1440"/>
+      </w:pPr>
+      <w:rPr>
+        <w:rFonts w:hint="default"/>
+      </w:rPr>
+    </w:lvl>
+    <w:lvl w:ilvl="7">
+      <w:start w:val="1"/>
+      <w:numFmt w:val="decimal"/>
+      <w:lvlText w:val="%1.%2.%3.%4.%5.%6.%7.%8."/>
+      <w:lvlJc w:val="left"/>
+      <w:pPr>
+        <w:ind w:left="1800" w:hanging="1800"/>
+      </w:pPr>
+      <w:rPr>
+        <w:rFonts w:hint="default"/>
+      </w:rPr>
+    </w:lvl>
+    <w:lvl w:ilvl="8">
+      <w:start w:val="1"/>
+      <w:numFmt w:val="decimal"/>
+      <w:lvlText w:val="%1.%2.%3.%4.%5.%6.%7.%8.%9."/>
+      <w:lvlJc w:val="left"/>
+      <w:pPr>
+        <w:ind w:left="1800" w:hanging="1800"/>
+      </w:pPr>
+      <w:rPr>
+        <w:rFonts w:hint="default"/>
+      </w:rPr>
+    </w:lvl>
+  </w:abstractNum>
+  <w:abstractNum w:abstractNumId="9" w15:restartNumberingAfterBreak="0">
+    <w:nsid w:val="74FA6923"/>
+    <w:multiLevelType w:val="multilevel"/>
+    <w:tmpl w:val="5DC00AC8"/>
+    <w:lvl w:ilvl="0">
+      <w:start w:val="1"/>
+      <w:numFmt w:val="decimal"/>
+      <w:lvlText w:val="%1."/>
+      <w:lvlJc w:val="right"/>
+      <w:pPr>
+        <w:ind w:left="1211" w:hanging="360"/>
+      </w:pPr>
+      <w:rPr>
+        <w:u w:val="none"/>
+      </w:rPr>
+    </w:lvl>
+    <w:lvl w:ilvl="1">
+      <w:start w:val="1"/>
+      <w:numFmt w:val="decimal"/>
+      <w:lvlText w:val="%1.%2."/>
+      <w:lvlJc w:val="right"/>
+      <w:pPr>
+        <w:ind w:left="1613" w:hanging="283"/>
+      </w:pPr>
+      <w:rPr>
+        <w:u w:val="none"/>
+      </w:rPr>
+    </w:lvl>
+    <w:lvl w:ilvl="2">
+      <w:start w:val="1"/>
+      <w:numFmt w:val="decimal"/>
+      <w:lvlText w:val="%1.%2.%3."/>
+      <w:lvlJc w:val="right"/>
+      <w:pPr>
+        <w:ind w:left="2651" w:hanging="360"/>
+      </w:pPr>
+      <w:rPr>
+        <w:u w:val="none"/>
+      </w:rPr>
+    </w:lvl>
+    <w:lvl w:ilvl="3">
+      <w:start w:val="1"/>
+      <w:numFmt w:val="decimal"/>
+      <w:lvlText w:val="%1.%2.%3.%4."/>
+      <w:lvlJc w:val="right"/>
+      <w:pPr>
+        <w:ind w:left="3371" w:hanging="360"/>
+      </w:pPr>
+      <w:rPr>
+        <w:u w:val="none"/>
+      </w:rPr>
+    </w:lvl>
+    <w:lvl w:ilvl="4">
+      <w:start w:val="1"/>
+      <w:numFmt w:val="decimal"/>
+      <w:lvlText w:val="%1.%2.%3.%4.%5."/>
+      <w:lvlJc w:val="right"/>
+      <w:pPr>
+        <w:ind w:left="4091" w:hanging="360"/>
+      </w:pPr>
+      <w:rPr>
+        <w:u w:val="none"/>
+      </w:rPr>
+    </w:lvl>
+    <w:lvl w:ilvl="5">
+      <w:start w:val="1"/>
+      <w:numFmt w:val="decimal"/>
+      <w:lvlText w:val="%1.%2.%3.%4.%5.%6."/>
+      <w:lvlJc w:val="right"/>
+      <w:pPr>
+        <w:ind w:left="4811" w:hanging="360"/>
+      </w:pPr>
+      <w:rPr>
+        <w:u w:val="none"/>
+      </w:rPr>
+    </w:lvl>
+    <w:lvl w:ilvl="6">
+      <w:start w:val="1"/>
+      <w:numFmt w:val="decimal"/>
+      <w:lvlText w:val="%1.%2.%3.%4.%5.%6.%7."/>
+      <w:lvlJc w:val="right"/>
+      <w:pPr>
+        <w:ind w:left="5531" w:hanging="360"/>
+      </w:pPr>
+      <w:rPr>
+        <w:u w:val="none"/>
+      </w:rPr>
+    </w:lvl>
+    <w:lvl w:ilvl="7">
+      <w:start w:val="1"/>
+      <w:numFmt w:val="decimal"/>
+      <w:lvlText w:val="%1.%2.%3.%4.%5.%6.%7.%8."/>
+      <w:lvlJc w:val="right"/>
+      <w:pPr>
+        <w:ind w:left="6251" w:hanging="360"/>
+      </w:pPr>
+      <w:rPr>
+        <w:u w:val="none"/>
+      </w:rPr>
+    </w:lvl>
+    <w:lvl w:ilvl="8">
+      <w:start w:val="1"/>
+      <w:numFmt w:val="decimal"/>
+      <w:lvlText w:val="%1.%2.%3.%4.%5.%6.%7.%8.%9."/>
+      <w:lvlJc w:val="right"/>
+      <w:pPr>
+        <w:ind w:left="6971" w:hanging="360"/>
+      </w:pPr>
+      <w:rPr>
+        <w:u w:val="none"/>
+      </w:rPr>
+    </w:lvl>
+  </w:abstractNum>
+  <w:abstractNum w:abstractNumId="10" w15:restartNumberingAfterBreak="0">
+    <w:nsid w:val="7A333FDA"/>
+    <w:multiLevelType w:val="multilevel"/>
+    <w:tmpl w:val="A8E49FAA"/>
+    <w:lvl w:ilvl="0">
+      <w:start w:val="1"/>
+      <w:numFmt w:val="lowerLetter"/>
+      <w:lvlText w:val="%1."/>
+      <w:lvlJc w:val="left"/>
+      <w:pPr>
+        <w:ind w:left="857" w:hanging="432"/>
+      </w:pPr>
+      <w:rPr>
+        <w:rFonts w:ascii="Times New Roman" w:eastAsia="Times New Roman" w:hAnsi="Times New Roman" w:cs="Times New Roman"/>
+      </w:rPr>
+    </w:lvl>
+    <w:lvl w:ilvl="1">
+      <w:start w:val="1"/>
+      <w:numFmt w:val="decimal"/>
+      <w:lvlText w:val="%1.%2."/>
+      <w:lvlJc w:val="left"/>
+      <w:pPr>
+        <w:ind w:left="2225" w:hanging="720"/>
+      </w:pPr>
+      <w:rPr>
+        <w:rFonts w:hint="default"/>
+      </w:rPr>
+    </w:lvl>
+    <w:lvl w:ilvl="2">
+      <w:start w:val="1"/>
+      <w:numFmt w:val="decimal"/>
+      <w:lvlText w:val="%1.%2.%3."/>
+      <w:lvlJc w:val="left"/>
+      <w:pPr>
+        <w:ind w:left="3305" w:hanging="720"/>
+      </w:pPr>
+      <w:rPr>
+        <w:rFonts w:hint="default"/>
+      </w:rPr>
+    </w:lvl>
+    <w:lvl w:ilvl="3">
+      <w:start w:val="1"/>
+      <w:numFmt w:val="decimal"/>
+      <w:lvlText w:val="%1.%2.%3.%4."/>
+      <w:lvlJc w:val="left"/>
+      <w:pPr>
+        <w:ind w:left="4745" w:hanging="1080"/>
+      </w:pPr>
+      <w:rPr>
+        <w:rFonts w:hint="default"/>
+      </w:rPr>
+    </w:lvl>
+    <w:lvl w:ilvl="4">
+      <w:start w:val="1"/>
+      <w:numFmt w:val="decimal"/>
+      <w:lvlText w:val="%1.%2.%3.%4.%5."/>
+      <w:lvlJc w:val="left"/>
+      <w:pPr>
+        <w:ind w:left="5825" w:hanging="1080"/>
+      </w:pPr>
+      <w:rPr>
+        <w:rFonts w:hint="default"/>
+      </w:rPr>
+    </w:lvl>
+    <w:lvl w:ilvl="5">
+      <w:start w:val="1"/>
+      <w:numFmt w:val="decimal"/>
+      <w:lvlText w:val="%1.%2.%3.%4.%5.%6."/>
+      <w:lvlJc w:val="left"/>
+      <w:pPr>
+        <w:ind w:left="7265" w:hanging="1440"/>
+      </w:pPr>
+      <w:rPr>
+        <w:rFonts w:hint="default"/>
+      </w:rPr>
+    </w:lvl>
+    <w:lvl w:ilvl="6">
+      <w:start w:val="1"/>
+      <w:numFmt w:val="decimal"/>
+      <w:lvlText w:val="%1.%2.%3.%4.%5.%6.%7."/>
+      <w:lvlJc w:val="left"/>
+      <w:pPr>
+        <w:ind w:left="8705" w:hanging="1800"/>
+      </w:pPr>
+      <w:rPr>
+        <w:rFonts w:hint="default"/>
+      </w:rPr>
+    </w:lvl>
+    <w:lvl w:ilvl="7">
+      <w:start w:val="1"/>
+      <w:numFmt w:val="decimal"/>
+      <w:lvlText w:val="%1.%2.%3.%4.%5.%6.%7.%8."/>
+      <w:lvlJc w:val="left"/>
+      <w:pPr>
+        <w:ind w:left="9785" w:hanging="1800"/>
+      </w:pPr>
+      <w:rPr>
+        <w:rFonts w:hint="default"/>
+      </w:rPr>
+    </w:lvl>
+    <w:lvl w:ilvl="8">
+      <w:start w:val="1"/>
+      <w:numFmt w:val="decimal"/>
+      <w:lvlText w:val="%1.%2.%3.%4.%5.%6.%7.%8.%9."/>
+      <w:lvlJc w:val="left"/>
+      <w:pPr>
+        <w:ind w:left="11225" w:hanging="2160"/>
+      </w:pPr>
+      <w:rPr>
+        <w:rFonts w:hint="default"/>
+      </w:rPr>
+    </w:lvl>
+  </w:abstractNum>
+  <w:abstractNum w:abstractNumId="11" w15:restartNumberingAfterBreak="0">
+    <w:nsid w:val="7F0D5C99"/>
+    <w:multiLevelType w:val="hybridMultilevel"/>
+    <w:tmpl w:val="C95C4D5C"/>
+    <w:lvl w:ilvl="0" w:tplc="F8429F40">
+      <w:start w:val="1"/>
+      <w:numFmt w:val="decimal"/>
+      <w:lvlText w:val="%1."/>
+      <w:lvlJc w:val="right"/>
+      <w:pPr>
+        <w:ind w:left="720" w:hanging="360"/>
+      </w:pPr>
+      <w:rPr>
+        <w:rFonts w:hint="default"/>
+      </w:rPr>
+    </w:lvl>
+    <w:lvl w:ilvl="1" w:tplc="04090019" w:tentative="1">
+      <w:start w:val="1"/>
+      <w:numFmt w:val="lowerLetter"/>
+      <w:lvlText w:val="%2."/>
+      <w:lvlJc w:val="left"/>
+      <w:pPr>
+        <w:ind w:left="1440" w:hanging="360"/>
+      </w:pPr>
+    </w:lvl>
+    <w:lvl w:ilvl="2" w:tplc="0409001B" w:tentative="1">
+      <w:start w:val="1"/>
+      <w:numFmt w:val="lowerRoman"/>
+      <w:lvlText w:val="%3."/>
+      <w:lvlJc w:val="right"/>
+      <w:pPr>
+        <w:ind w:left="2160" w:hanging="180"/>
+      </w:pPr>
+    </w:lvl>
+    <w:lvl w:ilvl="3" w:tplc="0409000F" w:tentative="1">
+      <w:start w:val="1"/>
+      <w:numFmt w:val="decimal"/>
+      <w:lvlText w:val="%4."/>
+      <w:lvlJc w:val="left"/>
+      <w:pPr>
+        <w:ind w:left="2880" w:hanging="360"/>
+      </w:pPr>
+    </w:lvl>
+    <w:lvl w:ilvl="4" w:tplc="04090019" w:tentative="1">
+      <w:start w:val="1"/>
+      <w:numFmt w:val="lowerLetter"/>
+      <w:lvlText w:val="%5."/>
+      <w:lvlJc w:val="left"/>
+      <w:pPr>
+        <w:ind w:left="3600" w:hanging="360"/>
+      </w:pPr>
+    </w:lvl>
+    <w:lvl w:ilvl="5" w:tplc="0409001B" w:tentative="1">
+      <w:start w:val="1"/>
+      <w:numFmt w:val="lowerRoman"/>
+      <w:lvlText w:val="%6."/>
+      <w:lvlJc w:val="right"/>
+      <w:pPr>
+        <w:ind w:left="4320" w:hanging="180"/>
+      </w:pPr>
+    </w:lvl>
+    <w:lvl w:ilvl="6" w:tplc="0409000F" w:tentative="1">
+      <w:start w:val="1"/>
+      <w:numFmt w:val="decimal"/>
+      <w:lvlText w:val="%7."/>
+      <w:lvlJc w:val="left"/>
+      <w:pPr>
+        <w:ind w:left="5040" w:hanging="360"/>
+      </w:pPr>
+    </w:lvl>
+    <w:lvl w:ilvl="7" w:tplc="04090019" w:tentative="1">
+      <w:start w:val="1"/>
+      <w:numFmt w:val="lowerLetter"/>
+      <w:lvlText w:val="%8."/>
+      <w:lvlJc w:val="left"/>
+      <w:pPr>
+        <w:ind w:left="5760" w:hanging="360"/>
+      </w:pPr>
+    </w:lvl>
+    <w:lvl w:ilvl="8" w:tplc="0409001B" w:tentative="1">
+      <w:start w:val="1"/>
+      <w:numFmt w:val="lowerRoman"/>
+      <w:lvlText w:val="%9."/>
+      <w:lvlJc w:val="right"/>
+      <w:pPr>
+        <w:ind w:left="6480" w:hanging="180"/>
+      </w:pPr>
+    </w:lvl>
+  </w:abstractNum>
+  <w:num w:numId="1" w16cid:durableId="1011638138">
+    <w:abstractNumId w:val="7"/>
+  </w:num>
+  <w:num w:numId="2" w16cid:durableId="460269050">
+    <w:abstractNumId w:val="4"/>
+  </w:num>
+  <w:num w:numId="3" w16cid:durableId="1135022163">
+    <w:abstractNumId w:val="3"/>
+  </w:num>
+  <w:num w:numId="4" w16cid:durableId="575940504">
+    <w:abstractNumId w:val="10"/>
+  </w:num>
+  <w:num w:numId="5" w16cid:durableId="1939288641">
+    <w:abstractNumId w:val="0"/>
+  </w:num>
+  <w:num w:numId="6" w16cid:durableId="928848417">
     <w:abstractNumId w:val="1"/>
   </w:num>
-  <w:num w:numId="2" w16cid:durableId="912475469">
-    <w:abstractNumId w:val="0"/>
+  <w:num w:numId="7" w16cid:durableId="628510470">
+    <w:abstractNumId w:val="5"/>
+  </w:num>
+  <w:num w:numId="8" w16cid:durableId="1758558655">
+    <w:abstractNumId w:val="9"/>
+  </w:num>
+  <w:num w:numId="9" w16cid:durableId="541527126">
+    <w:abstractNumId w:val="11"/>
+  </w:num>
+  <w:num w:numId="10" w16cid:durableId="1413352932">
+    <w:abstractNumId w:val="8"/>
+  </w:num>
+  <w:num w:numId="11" w16cid:durableId="1354187107">
+    <w:abstractNumId w:val="2"/>
+  </w:num>
+  <w:num w:numId="12" w16cid:durableId="1330674028">
+    <w:abstractNumId w:val="6"/>
+  </w:num>
+  <w:num w:numId="13" w16cid:durableId="866286844">
+    <w:abstractNumId w:val="6"/>
     <w:lvlOverride w:ilvl="0">
       <w:startOverride w:val="1"/>
     </w:lvlOverride>
     <w:lvlOverride w:ilvl="1">
       <w:startOverride w:val="1"/>
+    </w:lvlOverride>
+    <w:lvlOverride w:ilvl="2">
+      <w:startOverride w:val="1"/>
+    </w:lvlOverride>
+    <w:lvlOverride w:ilvl="3">
+      <w:startOverride w:val="1"/>
+    </w:lvlOverride>
+    <w:lvlOverride w:ilvl="4">
+      <w:startOverride w:val="1"/>
+    </w:lvlOverride>
+    <w:lvlOverride w:ilvl="5">
+      <w:startOverride w:val="1"/>
+    </w:lvlOverride>
+    <w:lvlOverride w:ilvl="6">
+      <w:startOverride w:val="1"/>
+    </w:lvlOverride>
+    <w:lvlOverride w:ilvl="7">
+      <w:startOverride w:val="1"/>
+    </w:lvlOverride>
+    <w:lvlOverride w:ilvl="8">
+      <w:startOverride w:val="1"/>
+    </w:lvlOverride>
+  </w:num>
+  <w:num w:numId="14" w16cid:durableId="53746278">
+    <w:abstractNumId w:val="5"/>
+    <w:lvlOverride w:ilvl="0">
+      <w:startOverride w:val="1"/>
+    </w:lvlOverride>
+    <w:lvlOverride w:ilvl="1">
+      <w:startOverride w:val="1"/>
+    </w:lvlOverride>
+    <w:lvlOverride w:ilvl="2">
+      <w:startOverride w:val="1"/>
+    </w:lvlOverride>
+    <w:lvlOverride w:ilvl="3">
+      <w:startOverride w:val="1"/>
+    </w:lvlOverride>
+    <w:lvlOverride w:ilvl="4">
+      <w:startOverride w:val="1"/>
+    </w:lvlOverride>
+    <w:lvlOverride w:ilvl="5">
+      <w:startOverride w:val="1"/>
+    </w:lvlOverride>
+    <w:lvlOverride w:ilvl="6">
+      <w:startOverride w:val="1"/>
+    </w:lvlOverride>
+    <w:lvlOverride w:ilvl="7">
+      <w:startOverride w:val="1"/>
+    </w:lvlOverride>
+    <w:lvlOverride w:ilvl="8">
+      <w:startOverride w:val="1"/>
+    </w:lvlOverride>
+  </w:num>
+  <w:num w:numId="15" w16cid:durableId="512914603">
+    <w:abstractNumId w:val="5"/>
+    <w:lvlOverride w:ilvl="0">
+      <w:startOverride w:val="1"/>
+    </w:lvlOverride>
+    <w:lvlOverride w:ilvl="1">
+      <w:startOverride w:val="1"/>
+    </w:lvlOverride>
+    <w:lvlOverride w:ilvl="2">
+      <w:startOverride w:val="1"/>
+    </w:lvlOverride>
+    <w:lvlOverride w:ilvl="3">
+      <w:startOverride w:val="1"/>
+    </w:lvlOverride>
+    <w:lvlOverride w:ilvl="4">
+      <w:startOverride w:val="1"/>
+    </w:lvlOverride>
+    <w:lvlOverride w:ilvl="5">
+      <w:startOverride w:val="1"/>
+    </w:lvlOverride>
+    <w:lvlOverride w:ilvl="6">
+      <w:startOverride w:val="1"/>
+    </w:lvlOverride>
+    <w:lvlOverride w:ilvl="7">
+      <w:startOverride w:val="1"/>
+    </w:lvlOverride>
+    <w:lvlOverride w:ilvl="8">
+      <w:startOverride w:val="1"/>
+    </w:lvlOverride>
+  </w:num>
+  <w:num w:numId="16" w16cid:durableId="1972666095">
+    <w:abstractNumId w:val="5"/>
+  </w:num>
+  <w:num w:numId="17" w16cid:durableId="926112112">
+    <w:abstractNumId w:val="5"/>
+    <w:lvlOverride w:ilvl="0">
+      <w:startOverride w:val="1"/>
+    </w:lvlOverride>
+    <w:lvlOverride w:ilvl="1">
+      <w:startOverride w:val="2"/>
     </w:lvlOverride>
     <w:lvlOverride w:ilvl="2">
       <w:startOverride w:val="1"/>
@@ -2358,12 +4986,10 @@
   <w:docDefaults>
     <w:rPrDefault>
       <w:rPr>
-        <w:rFonts w:asciiTheme="minorHAnsi" w:eastAsiaTheme="minorHAnsi" w:hAnsiTheme="minorHAnsi" w:cstheme="minorBidi"/>
-        <w:kern w:val="2"/>
+        <w:rFonts w:ascii="Aptos" w:eastAsia="Aptos" w:hAnsi="Aptos" w:cs="Aptos"/>
         <w:sz w:val="24"/>
         <w:szCs w:val="24"/>
-        <w:lang w:val="en-US" w:eastAsia="en-US" w:bidi="ar-SA"/>
-        <w14:ligatures w14:val="standardContextual"/>
+        <w:lang w:val="vi" w:eastAsia="en-US" w:bidi="ar-SA"/>
       </w:rPr>
     </w:rPrDefault>
     <w:pPrDefault>
@@ -2753,7 +5379,7 @@
   <w:style w:type="paragraph" w:default="1" w:styleId="Normal">
     <w:name w:val="Normal"/>
     <w:qFormat/>
-    <w:rsid w:val="001757FD"/>
+    <w:rsid w:val="00D10D13"/>
     <w:rPr>
       <w:lang w:val="vi-VN"/>
     </w:rPr>
@@ -2763,89 +5389,87 @@
     <w:basedOn w:val="Normal"/>
     <w:next w:val="Normal"/>
     <w:link w:val="Heading1Char"/>
+    <w:autoRedefine/>
     <w:uiPriority w:val="9"/>
     <w:qFormat/>
-    <w:rsid w:val="00F45B10"/>
+    <w:rsid w:val="00427622"/>
     <w:pPr>
       <w:keepNext/>
       <w:keepLines/>
-      <w:spacing w:before="360" w:after="80"/>
+      <w:spacing w:after="0" w:line="360" w:lineRule="auto"/>
+      <w:jc w:val="center"/>
       <w:outlineLvl w:val="0"/>
     </w:pPr>
     <w:rPr>
-      <w:rFonts w:asciiTheme="majorHAnsi" w:eastAsiaTheme="majorEastAsia" w:hAnsiTheme="majorHAnsi" w:cstheme="majorBidi"/>
-      <w:color w:val="0F4761" w:themeColor="accent1" w:themeShade="BF"/>
-      <w:sz w:val="40"/>
+      <w:rFonts w:ascii="Times New Roman" w:eastAsia="Play" w:hAnsi="Times New Roman" w:cs="Play"/>
+      <w:b/>
+      <w:sz w:val="26"/>
       <w:szCs w:val="40"/>
     </w:rPr>
   </w:style>
   <w:style w:type="paragraph" w:styleId="Heading2">
     <w:name w:val="heading 2"/>
-    <w:basedOn w:val="Normal"/>
+    <w:basedOn w:val="Heading1"/>
     <w:next w:val="Normal"/>
     <w:link w:val="Heading2Char"/>
+    <w:autoRedefine/>
     <w:uiPriority w:val="9"/>
-    <w:semiHidden/>
     <w:unhideWhenUsed/>
     <w:qFormat/>
-    <w:rsid w:val="00F45B10"/>
+    <w:rsid w:val="00C45135"/>
     <w:pPr>
-      <w:keepNext/>
-      <w:keepLines/>
-      <w:spacing w:before="160" w:after="80"/>
+      <w:numPr>
+        <w:ilvl w:val="1"/>
+        <w:numId w:val="12"/>
+      </w:numPr>
+      <w:jc w:val="left"/>
       <w:outlineLvl w:val="1"/>
     </w:pPr>
     <w:rPr>
-      <w:rFonts w:asciiTheme="majorHAnsi" w:eastAsiaTheme="majorEastAsia" w:hAnsiTheme="majorHAnsi" w:cstheme="majorBidi"/>
-      <w:color w:val="0F4761" w:themeColor="accent1" w:themeShade="BF"/>
-      <w:sz w:val="32"/>
       <w:szCs w:val="32"/>
     </w:rPr>
   </w:style>
   <w:style w:type="paragraph" w:styleId="Heading3">
     <w:name w:val="heading 3"/>
-    <w:basedOn w:val="Normal"/>
+    <w:basedOn w:val="Heading2"/>
     <w:next w:val="Normal"/>
     <w:link w:val="Heading3Char"/>
+    <w:autoRedefine/>
     <w:uiPriority w:val="9"/>
-    <w:semiHidden/>
     <w:unhideWhenUsed/>
     <w:qFormat/>
-    <w:rsid w:val="00F45B10"/>
+    <w:rsid w:val="005777B4"/>
     <w:pPr>
-      <w:keepNext/>
-      <w:keepLines/>
-      <w:spacing w:before="160" w:after="80"/>
+      <w:numPr>
+        <w:numId w:val="7"/>
+      </w:numPr>
       <w:outlineLvl w:val="2"/>
     </w:pPr>
     <w:rPr>
-      <w:rFonts w:eastAsiaTheme="majorEastAsia" w:cstheme="majorBidi"/>
-      <w:color w:val="0F4761" w:themeColor="accent1" w:themeShade="BF"/>
-      <w:sz w:val="28"/>
       <w:szCs w:val="28"/>
+      <w:lang w:val="en-US"/>
     </w:rPr>
   </w:style>
   <w:style w:type="paragraph" w:styleId="Heading4">
     <w:name w:val="heading 4"/>
-    <w:basedOn w:val="Normal"/>
+    <w:basedOn w:val="Heading3"/>
     <w:next w:val="Normal"/>
     <w:link w:val="Heading4Char"/>
+    <w:autoRedefine/>
     <w:uiPriority w:val="9"/>
-    <w:semiHidden/>
     <w:unhideWhenUsed/>
     <w:qFormat/>
-    <w:rsid w:val="00F45B10"/>
+    <w:rsid w:val="00C45135"/>
     <w:pPr>
-      <w:keepNext/>
-      <w:keepLines/>
-      <w:spacing w:before="80" w:after="40"/>
+      <w:numPr>
+        <w:ilvl w:val="2"/>
+        <w:numId w:val="16"/>
+      </w:numPr>
       <w:outlineLvl w:val="3"/>
     </w:pPr>
     <w:rPr>
-      <w:rFonts w:eastAsiaTheme="majorEastAsia" w:cstheme="majorBidi"/>
       <w:i/>
       <w:iCs/>
-      <w:color w:val="0F4761" w:themeColor="accent1" w:themeShade="BF"/>
     </w:rPr>
   </w:style>
   <w:style w:type="paragraph" w:styleId="Heading5">
@@ -2854,10 +5478,8 @@
     <w:next w:val="Normal"/>
     <w:link w:val="Heading5Char"/>
     <w:uiPriority w:val="9"/>
-    <w:semiHidden/>
     <w:unhideWhenUsed/>
     <w:qFormat/>
-    <w:rsid w:val="00F45B10"/>
     <w:pPr>
       <w:keepNext/>
       <w:keepLines/>
@@ -2865,8 +5487,7 @@
       <w:outlineLvl w:val="4"/>
     </w:pPr>
     <w:rPr>
-      <w:rFonts w:eastAsiaTheme="majorEastAsia" w:cstheme="majorBidi"/>
-      <w:color w:val="0F4761" w:themeColor="accent1" w:themeShade="BF"/>
+      <w:color w:val="0F4761"/>
     </w:rPr>
   </w:style>
   <w:style w:type="paragraph" w:styleId="Heading6">
@@ -2878,7 +5499,6 @@
     <w:semiHidden/>
     <w:unhideWhenUsed/>
     <w:qFormat/>
-    <w:rsid w:val="00F45B10"/>
     <w:pPr>
       <w:keepNext/>
       <w:keepLines/>
@@ -2886,10 +5506,9 @@
       <w:outlineLvl w:val="5"/>
     </w:pPr>
     <w:rPr>
-      <w:rFonts w:eastAsiaTheme="majorEastAsia" w:cstheme="majorBidi"/>
       <w:i/>
       <w:iCs/>
-      <w:color w:val="595959" w:themeColor="text1" w:themeTint="A6"/>
+      <w:color w:val="595959"/>
     </w:rPr>
   </w:style>
   <w:style w:type="paragraph" w:styleId="Heading7">
@@ -2960,7 +5579,6 @@
   <w:style w:type="character" w:default="1" w:styleId="DefaultParagraphFont">
     <w:name w:val="Default Paragraph Font"/>
     <w:uiPriority w:val="1"/>
-    <w:semiHidden/>
     <w:unhideWhenUsed/>
   </w:style>
   <w:style w:type="table" w:default="1" w:styleId="TableNormal">
@@ -2984,16 +5602,43 @@
     <w:semiHidden/>
     <w:unhideWhenUsed/>
   </w:style>
+  <w:style w:type="table" w:customStyle="1" w:styleId="TableNormal0">
+    <w:name w:val="TableNormal"/>
+    <w:tblPr>
+      <w:tblCellMar>
+        <w:top w:w="100" w:type="dxa"/>
+        <w:left w:w="100" w:type="dxa"/>
+        <w:bottom w:w="100" w:type="dxa"/>
+        <w:right w:w="100" w:type="dxa"/>
+      </w:tblCellMar>
+    </w:tblPr>
+  </w:style>
+  <w:style w:type="paragraph" w:styleId="Title">
+    <w:name w:val="Title"/>
+    <w:basedOn w:val="Normal"/>
+    <w:next w:val="Normal"/>
+    <w:link w:val="TitleChar"/>
+    <w:uiPriority w:val="10"/>
+    <w:qFormat/>
+    <w:pPr>
+      <w:spacing w:after="80" w:line="240" w:lineRule="auto"/>
+    </w:pPr>
+    <w:rPr>
+      <w:rFonts w:ascii="Play" w:eastAsia="Play" w:hAnsi="Play" w:cs="Play"/>
+      <w:sz w:val="56"/>
+      <w:szCs w:val="56"/>
+    </w:rPr>
+  </w:style>
   <w:style w:type="character" w:customStyle="1" w:styleId="Heading1Char">
     <w:name w:val="Heading 1 Char"/>
     <w:basedOn w:val="DefaultParagraphFont"/>
     <w:link w:val="Heading1"/>
     <w:uiPriority w:val="9"/>
-    <w:rsid w:val="00F45B10"/>
+    <w:rsid w:val="00427622"/>
     <w:rPr>
-      <w:rFonts w:asciiTheme="majorHAnsi" w:eastAsiaTheme="majorEastAsia" w:hAnsiTheme="majorHAnsi" w:cstheme="majorBidi"/>
-      <w:color w:val="0F4761" w:themeColor="accent1" w:themeShade="BF"/>
-      <w:sz w:val="40"/>
+      <w:rFonts w:ascii="Times New Roman" w:eastAsia="Play" w:hAnsi="Times New Roman" w:cs="Play"/>
+      <w:b/>
+      <w:sz w:val="26"/>
       <w:szCs w:val="40"/>
       <w:lang w:val="vi-VN"/>
     </w:rPr>
@@ -3003,12 +5648,11 @@
     <w:basedOn w:val="DefaultParagraphFont"/>
     <w:link w:val="Heading2"/>
     <w:uiPriority w:val="9"/>
-    <w:semiHidden/>
-    <w:rsid w:val="00F45B10"/>
+    <w:rsid w:val="00C45135"/>
     <w:rPr>
-      <w:rFonts w:asciiTheme="majorHAnsi" w:eastAsiaTheme="majorEastAsia" w:hAnsiTheme="majorHAnsi" w:cstheme="majorBidi"/>
-      <w:color w:val="0F4761" w:themeColor="accent1" w:themeShade="BF"/>
-      <w:sz w:val="32"/>
+      <w:rFonts w:ascii="Times New Roman" w:eastAsia="Play" w:hAnsi="Times New Roman" w:cs="Play"/>
+      <w:b/>
+      <w:sz w:val="26"/>
       <w:szCs w:val="32"/>
       <w:lang w:val="vi-VN"/>
     </w:rPr>
@@ -3018,14 +5662,13 @@
     <w:basedOn w:val="DefaultParagraphFont"/>
     <w:link w:val="Heading3"/>
     <w:uiPriority w:val="9"/>
-    <w:semiHidden/>
-    <w:rsid w:val="00F45B10"/>
+    <w:rsid w:val="005777B4"/>
     <w:rPr>
-      <w:rFonts w:eastAsiaTheme="majorEastAsia" w:cstheme="majorBidi"/>
-      <w:color w:val="0F4761" w:themeColor="accent1" w:themeShade="BF"/>
-      <w:sz w:val="28"/>
+      <w:rFonts w:ascii="Times New Roman" w:eastAsia="Play" w:hAnsi="Times New Roman" w:cs="Play"/>
+      <w:b/>
+      <w:sz w:val="26"/>
       <w:szCs w:val="28"/>
-      <w:lang w:val="vi-VN"/>
+      <w:lang w:val="en-US"/>
     </w:rPr>
   </w:style>
   <w:style w:type="character" w:customStyle="1" w:styleId="Heading4Char">
@@ -3033,14 +5676,15 @@
     <w:basedOn w:val="DefaultParagraphFont"/>
     <w:link w:val="Heading4"/>
     <w:uiPriority w:val="9"/>
-    <w:semiHidden/>
-    <w:rsid w:val="00F45B10"/>
+    <w:rsid w:val="00C45135"/>
     <w:rPr>
-      <w:rFonts w:eastAsiaTheme="majorEastAsia" w:cstheme="majorBidi"/>
+      <w:rFonts w:ascii="Times New Roman" w:eastAsia="Play" w:hAnsi="Times New Roman" w:cs="Play"/>
+      <w:b/>
       <w:i/>
       <w:iCs/>
-      <w:color w:val="0F4761" w:themeColor="accent1" w:themeShade="BF"/>
-      <w:lang w:val="vi-VN"/>
+      <w:sz w:val="26"/>
+      <w:szCs w:val="28"/>
+      <w:lang w:val="en-US"/>
     </w:rPr>
   </w:style>
   <w:style w:type="character" w:customStyle="1" w:styleId="Heading5Char">
@@ -3048,7 +5692,6 @@
     <w:basedOn w:val="DefaultParagraphFont"/>
     <w:link w:val="Heading5"/>
     <w:uiPriority w:val="9"/>
-    <w:semiHidden/>
     <w:rsid w:val="00F45B10"/>
     <w:rPr>
       <w:rFonts w:eastAsiaTheme="majorEastAsia" w:cstheme="majorBidi"/>
@@ -3112,26 +5755,6 @@
       <w:lang w:val="vi-VN"/>
     </w:rPr>
   </w:style>
-  <w:style w:type="paragraph" w:styleId="Title">
-    <w:name w:val="Title"/>
-    <w:basedOn w:val="Normal"/>
-    <w:next w:val="Normal"/>
-    <w:link w:val="TitleChar"/>
-    <w:uiPriority w:val="10"/>
-    <w:qFormat/>
-    <w:rsid w:val="00F45B10"/>
-    <w:pPr>
-      <w:spacing w:after="80" w:line="240" w:lineRule="auto"/>
-      <w:contextualSpacing/>
-    </w:pPr>
-    <w:rPr>
-      <w:rFonts w:asciiTheme="majorHAnsi" w:eastAsiaTheme="majorEastAsia" w:hAnsiTheme="majorHAnsi" w:cstheme="majorBidi"/>
-      <w:spacing w:val="-10"/>
-      <w:kern w:val="28"/>
-      <w:sz w:val="56"/>
-      <w:szCs w:val="56"/>
-    </w:rPr>
-  </w:style>
   <w:style w:type="character" w:customStyle="1" w:styleId="TitleChar">
     <w:name w:val="Title Char"/>
     <w:basedOn w:val="DefaultParagraphFont"/>
@@ -3145,27 +5768,6 @@
       <w:sz w:val="56"/>
       <w:szCs w:val="56"/>
       <w:lang w:val="vi-VN"/>
-    </w:rPr>
-  </w:style>
-  <w:style w:type="paragraph" w:styleId="Subtitle">
-    <w:name w:val="Subtitle"/>
-    <w:basedOn w:val="Normal"/>
-    <w:next w:val="Normal"/>
-    <w:link w:val="SubtitleChar"/>
-    <w:uiPriority w:val="11"/>
-    <w:qFormat/>
-    <w:rsid w:val="00F45B10"/>
-    <w:pPr>
-      <w:numPr>
-        <w:ilvl w:val="1"/>
-      </w:numPr>
-    </w:pPr>
-    <w:rPr>
-      <w:rFonts w:eastAsiaTheme="majorEastAsia" w:cstheme="majorBidi"/>
-      <w:color w:val="595959" w:themeColor="text1" w:themeTint="A6"/>
-      <w:spacing w:val="15"/>
-      <w:sz w:val="28"/>
-      <w:szCs w:val="28"/>
     </w:rPr>
   </w:style>
   <w:style w:type="character" w:customStyle="1" w:styleId="SubtitleChar">
@@ -3336,6 +5938,41 @@
     <w:rPr>
       <w:lang w:val="vi-VN"/>
     </w:rPr>
+  </w:style>
+  <w:style w:type="paragraph" w:styleId="Subtitle">
+    <w:name w:val="Subtitle"/>
+    <w:basedOn w:val="Normal"/>
+    <w:next w:val="Normal"/>
+    <w:link w:val="SubtitleChar"/>
+    <w:uiPriority w:val="11"/>
+    <w:qFormat/>
+    <w:rPr>
+      <w:color w:val="595959"/>
+      <w:sz w:val="28"/>
+      <w:szCs w:val="28"/>
+    </w:rPr>
+  </w:style>
+  <w:style w:type="table" w:customStyle="1" w:styleId="a">
+    <w:basedOn w:val="TableNormal"/>
+    <w:tblPr>
+      <w:tblStyleRowBandSize w:val="1"/>
+      <w:tblStyleColBandSize w:val="1"/>
+      <w:tblCellMar>
+        <w:left w:w="115" w:type="dxa"/>
+        <w:right w:w="115" w:type="dxa"/>
+      </w:tblCellMar>
+    </w:tblPr>
+  </w:style>
+  <w:style w:type="table" w:customStyle="1" w:styleId="a0">
+    <w:basedOn w:val="TableNormal"/>
+    <w:tblPr>
+      <w:tblStyleRowBandSize w:val="1"/>
+      <w:tblStyleColBandSize w:val="1"/>
+      <w:tblCellMar>
+        <w:left w:w="115" w:type="dxa"/>
+        <w:right w:w="115" w:type="dxa"/>
+      </w:tblCellMar>
+    </w:tblPr>
   </w:style>
 </w:styles>
 </file>
@@ -3653,4 +6290,31 @@
     </a:ext>
   </a:extLst>
 </a:theme>
+</file>
+
+<file path=customXml/item1.xml><?xml version="1.0" encoding="utf-8"?>
+<go:gDocsCustomXmlDataStorage xmlns:go="http://customooxmlschemas.google.com/" xmlns:r="http://schemas.openxmlformats.org/officeDocument/2006/relationships" uri="GoogleDocsCustomDataVersion2">
+  <go:docsCustomData xmlns:go="http://customooxmlschemas.google.com/" roundtripDataSignature="AMtx7mjNQeCgINybCC06o1DKF2rVmqcQyA==">CgMxLjA4AHIhMXdnVDhIWjNyRmRzLUVTV1pjUWJaM1dQTXJTaF92OF9S</go:docsCustomData>
+</go:gDocsCustomXmlDataStorage>
+</file>
+
+<file path=customXml/item2.xml><?xml version="1.0" encoding="utf-8"?>
+<b:Sources xmlns:b="http://schemas.openxmlformats.org/officeDocument/2006/bibliography" xmlns="http://schemas.openxmlformats.org/officeDocument/2006/bibliography" SelectedStyle="\IEEE2006OfficeOnline.xsl" StyleName="IEEE" Version="2006"/>
+</file>
+
+<file path=customXml/itemProps1.xml><?xml version="1.0" encoding="utf-8"?>
+<ds:datastoreItem xmlns:ds="http://schemas.openxmlformats.org/officeDocument/2006/customXml" ds:itemID="{11111111-1234-1234-1234-123412341234}">
+  <ds:schemaRefs>
+    <ds:schemaRef ds:uri="http://customooxmlschemas.google.com/"/>
+    <ds:schemaRef ds:uri="http://schemas.openxmlformats.org/officeDocument/2006/relationships"/>
+  </ds:schemaRefs>
+</ds:datastoreItem>
+</file>
+
+<file path=customXml/itemProps2.xml><?xml version="1.0" encoding="utf-8"?>
+<ds:datastoreItem xmlns:ds="http://schemas.openxmlformats.org/officeDocument/2006/customXml" ds:itemID="{145F64AF-13AC-4D09-BFAA-0CE6DB0DCA56}">
+  <ds:schemaRefs>
+    <ds:schemaRef ds:uri="http://schemas.openxmlformats.org/officeDocument/2006/bibliography"/>
+  </ds:schemaRefs>
+</ds:datastoreItem>
 </file>